--- a/Лабник 1/Лаба 4/лр4.docx
+++ b/Лабник 1/Лаба 4/лр4.docx
@@ -177,18 +177,7 @@
               <w:sz w:val="32"/>
               <w:szCs w:val="32"/>
             </w:rPr>
-            <w:t>Отчет по лабораторной работе №</w:t>
-          </w:r>
-          <w:r>
-            <w:rPr>
-              <w:rFonts w:ascii="Times New Roman" w:hAnsi="Times New Roman" w:cs="Times New Roman"/>
-              <w:b/>
-              <w:bCs/>
-              <w:noProof/>
-              <w:sz w:val="32"/>
-              <w:szCs w:val="32"/>
-            </w:rPr>
-            <w:t>4</w:t>
+            <w:t>Отчет по лабораторной работе №4</w:t>
           </w:r>
         </w:p>
         <w:p>
@@ -234,27 +223,7 @@
               <w:sz w:val="28"/>
               <w:szCs w:val="28"/>
             </w:rPr>
-            <w:t>«</w:t>
-          </w:r>
-          <w:r>
-            <w:rPr>
-              <w:rFonts w:ascii="Times New Roman" w:hAnsi="Times New Roman" w:cs="Times New Roman"/>
-              <w:b/>
-              <w:bCs/>
-              <w:sz w:val="28"/>
-              <w:szCs w:val="28"/>
-            </w:rPr>
-            <w:t>Испытание редукционного клапана</w:t>
-          </w:r>
-          <w:r>
-            <w:rPr>
-              <w:rFonts w:ascii="Times New Roman" w:hAnsi="Times New Roman" w:cs="Times New Roman"/>
-              <w:b/>
-              <w:bCs/>
-              <w:sz w:val="28"/>
-              <w:szCs w:val="28"/>
-            </w:rPr>
-            <w:t>»</w:t>
+            <w:t>«Испытание редукционного клапана»</w:t>
           </w:r>
         </w:p>
         <w:p>
@@ -367,22 +336,39 @@
             </w:rPr>
             <w:t>Выполнили студенты:</w:t>
           </w:r>
-        </w:p>
-        <w:p>
-          <w:pPr>
-            <w:rPr>
-              <w:rFonts w:ascii="Times New Roman" w:hAnsi="Times New Roman" w:cs="Times New Roman"/>
-              <w:sz w:val="28"/>
-              <w:szCs w:val="24"/>
-            </w:rPr>
-          </w:pPr>
           <w:r>
             <w:rPr>
               <w:rFonts w:ascii="Times New Roman" w:hAnsi="Times New Roman" w:cs="Times New Roman"/>
               <w:sz w:val="28"/>
               <w:szCs w:val="24"/>
             </w:rPr>
-            <w:t>Михайловский М., Ковалев Е., Рехалов А.</w:t>
+            <w:t xml:space="preserve"> </w:t>
+          </w:r>
+          <w:r>
+            <w:rPr>
+              <w:rFonts w:ascii="Times New Roman" w:hAnsi="Times New Roman" w:cs="Times New Roman"/>
+              <w:sz w:val="28"/>
+              <w:szCs w:val="24"/>
+            </w:rPr>
+            <w:t xml:space="preserve">Михайловский М., Ковалев Е., </w:t>
+          </w:r>
+          <w:proofErr w:type="spellStart"/>
+          <w:r>
+            <w:rPr>
+              <w:rFonts w:ascii="Times New Roman" w:hAnsi="Times New Roman" w:cs="Times New Roman"/>
+              <w:sz w:val="28"/>
+              <w:szCs w:val="24"/>
+            </w:rPr>
+            <w:t>Рехалов</w:t>
+          </w:r>
+          <w:proofErr w:type="spellEnd"/>
+          <w:r>
+            <w:rPr>
+              <w:rFonts w:ascii="Times New Roman" w:hAnsi="Times New Roman" w:cs="Times New Roman"/>
+              <w:sz w:val="28"/>
+              <w:szCs w:val="24"/>
+            </w:rPr>
+            <w:t xml:space="preserve"> А.</w:t>
           </w:r>
         </w:p>
         <w:p>
@@ -456,6 +442,15 @@
         </w:p>
         <w:p>
           <w:pPr>
+            <w:rPr>
+              <w:rFonts w:ascii="Times New Roman" w:hAnsi="Times New Roman" w:cs="Times New Roman"/>
+              <w:sz w:val="28"/>
+              <w:szCs w:val="24"/>
+            </w:rPr>
+          </w:pPr>
+        </w:p>
+        <w:p>
+          <w:pPr>
             <w:shd w:val="clear" w:color="auto" w:fill="FFFFFF" w:themeFill="background1"/>
             <w:jc w:val="center"/>
             <w:rPr>
@@ -479,14 +474,17 @@
     </w:sdt>
     <w:p>
       <w:pPr>
+        <w:spacing w:line="360" w:lineRule="auto"/>
         <w:jc w:val="center"/>
         <w:rPr>
+          <w:rFonts w:ascii="Times New Roman" w:hAnsi="Times New Roman" w:cs="Times New Roman"/>
           <w:b/>
           <w:sz w:val="28"/>
         </w:rPr>
       </w:pPr>
       <w:r>
         <w:rPr>
+          <w:rFonts w:ascii="Times New Roman" w:hAnsi="Times New Roman" w:cs="Times New Roman"/>
           <w:b/>
           <w:sz w:val="28"/>
         </w:rPr>
@@ -496,12 +494,16 @@
     </w:p>
     <w:p>
       <w:pPr>
-        <w:rPr>
+        <w:spacing w:line="360" w:lineRule="auto"/>
+        <w:jc w:val="both"/>
+        <w:rPr>
+          <w:rFonts w:ascii="Times New Roman" w:hAnsi="Times New Roman" w:cs="Times New Roman"/>
           <w:sz w:val="28"/>
         </w:rPr>
       </w:pPr>
       <w:r>
         <w:rPr>
+          <w:rFonts w:ascii="Times New Roman" w:hAnsi="Times New Roman" w:cs="Times New Roman"/>
           <w:b/>
           <w:sz w:val="28"/>
         </w:rPr>
@@ -509,6 +511,7 @@
       </w:r>
       <w:r>
         <w:rPr>
+          <w:rFonts w:ascii="Times New Roman" w:hAnsi="Times New Roman" w:cs="Times New Roman"/>
           <w:sz w:val="28"/>
         </w:rPr>
         <w:t>Целью работы является экспериментальное получение характеристик трехлинейного редукционного клапана.</w:t>
@@ -518,20 +521,40 @@
       <w:pPr>
         <w:jc w:val="center"/>
         <w:rPr>
+          <w:rFonts w:ascii="Times New Roman" w:hAnsi="Times New Roman" w:cs="Times New Roman"/>
           <w:b/>
           <w:sz w:val="28"/>
         </w:rPr>
       </w:pPr>
       <w:r>
         <w:rPr>
+          <w:rFonts w:ascii="Times New Roman" w:hAnsi="Times New Roman" w:cs="Times New Roman"/>
+          <w:b/>
+          <w:sz w:val="28"/>
+        </w:rPr>
+        <w:t>Схема испытаний</w:t>
+      </w:r>
+    </w:p>
+    <w:p>
+      <w:pPr>
+        <w:jc w:val="center"/>
+        <w:rPr>
+          <w:rFonts w:ascii="Times New Roman" w:hAnsi="Times New Roman" w:cs="Times New Roman"/>
+          <w:b/>
+          <w:sz w:val="28"/>
+        </w:rPr>
+      </w:pPr>
+      <w:r>
+        <w:rPr>
+          <w:rFonts w:ascii="Times New Roman" w:hAnsi="Times New Roman" w:cs="Times New Roman"/>
           <w:b/>
           <w:noProof/>
           <w:sz w:val="28"/>
         </w:rPr>
         <w:drawing>
-          <wp:inline distT="0" distB="0" distL="0" distR="0" wp14:anchorId="66E3F8CF" wp14:editId="448797CE">
-            <wp:extent cx="4019550" cy="4809490"/>
-            <wp:effectExtent l="0" t="0" r="0" b="0"/>
+          <wp:inline distT="0" distB="0" distL="0" distR="0" wp14:anchorId="54AC630A" wp14:editId="44ABA6AC">
+            <wp:extent cx="3704997" cy="4433120"/>
+            <wp:effectExtent l="0" t="0" r="0" b="5715"/>
             <wp:docPr id="3" name="Рисунок 3"/>
             <wp:cNvGraphicFramePr>
               <a:graphicFrameLocks xmlns:a="http://schemas.openxmlformats.org/drawingml/2006/main" noChangeAspect="1"/>
@@ -558,7 +581,7 @@
                   <pic:spPr>
                     <a:xfrm>
                       <a:off x="0" y="0"/>
-                      <a:ext cx="4019550" cy="4809490"/>
+                      <a:ext cx="3708747" cy="4437607"/>
                     </a:xfrm>
                     <a:prstGeom prst="rect">
                       <a:avLst/>
@@ -575,29 +598,15 @@
       <w:pPr>
         <w:jc w:val="center"/>
         <w:rPr>
-          <w:b/>
+          <w:rFonts w:ascii="Times New Roman" w:hAnsi="Times New Roman" w:cs="Times New Roman"/>
+          <w:bCs/>
           <w:sz w:val="28"/>
         </w:rPr>
       </w:pPr>
       <w:r>
         <w:rPr>
-          <w:b/>
-          <w:sz w:val="28"/>
-        </w:rPr>
-        <w:t>Схема испытаний</w:t>
-      </w:r>
-    </w:p>
-    <w:p>
-      <w:pPr>
-        <w:jc w:val="center"/>
-        <w:rPr>
-          <w:b/>
-          <w:sz w:val="28"/>
-        </w:rPr>
-      </w:pPr>
-      <w:r>
-        <w:rPr>
-          <w:b/>
+          <w:rFonts w:ascii="Times New Roman" w:hAnsi="Times New Roman" w:cs="Times New Roman"/>
+          <w:bCs/>
           <w:sz w:val="28"/>
         </w:rPr>
         <w:t>Рисунок 1. Схема испытаний редукционного клапана</w:t>
@@ -607,74 +616,14 @@
       <w:pPr>
         <w:jc w:val="center"/>
         <w:rPr>
-          <w:b/>
-          <w:sz w:val="28"/>
-        </w:rPr>
-      </w:pPr>
-    </w:p>
-    <w:p>
-      <w:pPr>
-        <w:jc w:val="center"/>
-        <w:rPr>
-          <w:b/>
-          <w:sz w:val="28"/>
-        </w:rPr>
-      </w:pPr>
-    </w:p>
-    <w:p>
-      <w:pPr>
-        <w:jc w:val="center"/>
-        <w:rPr>
-          <w:b/>
-          <w:sz w:val="28"/>
-        </w:rPr>
-      </w:pPr>
-    </w:p>
-    <w:p>
-      <w:pPr>
-        <w:jc w:val="center"/>
-        <w:rPr>
-          <w:b/>
-          <w:sz w:val="28"/>
-        </w:rPr>
-      </w:pPr>
-    </w:p>
-    <w:p>
-      <w:pPr>
-        <w:jc w:val="center"/>
-        <w:rPr>
-          <w:b/>
-          <w:sz w:val="28"/>
-        </w:rPr>
-      </w:pPr>
-    </w:p>
-    <w:p>
-      <w:pPr>
-        <w:jc w:val="center"/>
-        <w:rPr>
-          <w:b/>
-          <w:sz w:val="28"/>
-        </w:rPr>
-      </w:pPr>
-    </w:p>
-    <w:p>
-      <w:pPr>
-        <w:rPr>
-          <w:b/>
-          <w:sz w:val="28"/>
-        </w:rPr>
-      </w:pPr>
-    </w:p>
-    <w:p>
-      <w:pPr>
-        <w:jc w:val="center"/>
-        <w:rPr>
+          <w:rFonts w:ascii="Times New Roman" w:hAnsi="Times New Roman" w:cs="Times New Roman"/>
           <w:b/>
           <w:sz w:val="28"/>
         </w:rPr>
       </w:pPr>
       <w:r>
         <w:rPr>
+          <w:rFonts w:ascii="Times New Roman" w:hAnsi="Times New Roman" w:cs="Times New Roman"/>
           <w:b/>
           <w:sz w:val="28"/>
         </w:rPr>
@@ -683,84 +632,3324 @@
     </w:p>
     <w:p>
       <w:pPr>
-        <w:jc w:val="center"/>
-        <w:rPr>
+        <w:spacing w:line="360" w:lineRule="auto"/>
+        <w:ind w:firstLine="567"/>
+        <w:jc w:val="both"/>
+        <w:rPr>
+          <w:rFonts w:ascii="Times New Roman" w:hAnsi="Times New Roman" w:cs="Times New Roman"/>
+          <w:bCs/>
           <w:sz w:val="28"/>
         </w:rPr>
       </w:pPr>
       <w:r>
         <w:rPr>
-          <w:noProof/>
-          <w:sz w:val="28"/>
-          <w:lang w:eastAsia="ru-RU"/>
-        </w:rPr>
-        <w:lastRenderedPageBreak/>
-        <w:pict w14:anchorId="1D3C4027">
-          <v:shapetype id="_x0000_t75" coordsize="21600,21600" o:spt="75" o:preferrelative="t" path="m@4@5l@4@11@9@11@9@5xe" filled="f" stroked="f">
-            <v:stroke joinstyle="miter"/>
-            <v:formulas>
-              <v:f eqn="if lineDrawn pixelLineWidth 0"/>
-              <v:f eqn="sum @0 1 0"/>
-              <v:f eqn="sum 0 0 @1"/>
-              <v:f eqn="prod @2 1 2"/>
-              <v:f eqn="prod @3 21600 pixelWidth"/>
-              <v:f eqn="prod @3 21600 pixelHeight"/>
-              <v:f eqn="sum @0 0 1"/>
-              <v:f eqn="prod @6 1 2"/>
-              <v:f eqn="prod @7 21600 pixelWidth"/>
-              <v:f eqn="sum @8 21600 0"/>
-              <v:f eqn="prod @7 21600 pixelHeight"/>
-              <v:f eqn="sum @10 21600 0"/>
-            </v:formulas>
-            <v:path o:extrusionok="f" gradientshapeok="t" o:connecttype="rect"/>
-            <o:lock v:ext="edit" aspectratio="t"/>
-          </v:shapetype>
-          <v:shape id="_x0000_s1026" type="#_x0000_t75" style="position:absolute;left:0;text-align:left;margin-left:55.5pt;margin-top:.05pt;width:403pt;height:203.1pt;z-index:251658240;mso-position-horizontal-relative:text;mso-position-vertical-relative:text">
-            <v:imagedata r:id="rId9" o:title="лр4" croptop="3312f" cropbottom="40872f" cropleft="9042f"/>
-            <w10:wrap type="topAndBottom"/>
-          </v:shape>
-        </w:pict>
+          <w:rFonts w:ascii="Times New Roman" w:hAnsi="Times New Roman" w:cs="Times New Roman"/>
+          <w:bCs/>
+          <w:sz w:val="28"/>
+        </w:rPr>
+        <w:t>Напорный клапан КН был настроен на 5 МПа и для трёх настроек редукционного клапана при закрытом дросселе. Были измерены значения выходного давления при изменении настройки КН.</w:t>
       </w:r>
+    </w:p>
+    <w:tbl>
+      <w:tblPr>
+        <w:tblStyle w:val="a7"/>
+        <w:tblW w:w="0" w:type="auto"/>
+        <w:tblLook w:val="04A0" w:firstRow="1" w:lastRow="0" w:firstColumn="1" w:lastColumn="0" w:noHBand="0" w:noVBand="1"/>
+      </w:tblPr>
+      <w:tblGrid>
+        <w:gridCol w:w="4169"/>
+        <w:gridCol w:w="316"/>
+        <w:gridCol w:w="466"/>
+        <w:gridCol w:w="466"/>
+        <w:gridCol w:w="466"/>
+        <w:gridCol w:w="566"/>
+        <w:gridCol w:w="466"/>
+        <w:gridCol w:w="466"/>
+        <w:gridCol w:w="466"/>
+        <w:gridCol w:w="466"/>
+        <w:gridCol w:w="566"/>
+        <w:gridCol w:w="466"/>
+      </w:tblGrid>
+      <w:tr>
+        <w:tc>
+          <w:tcPr>
+            <w:tcW w:w="0" w:type="auto"/>
+            <w:gridSpan w:val="2"/>
+            <w:vAlign w:val="center"/>
+          </w:tcPr>
+          <w:p>
+            <w:pPr>
+              <w:jc w:val="center"/>
+              <w:rPr>
+                <w:rFonts w:ascii="Times New Roman" w:hAnsi="Times New Roman" w:cs="Times New Roman"/>
+                <w:bCs/>
+                <w:sz w:val="20"/>
+                <w:szCs w:val="20"/>
+              </w:rPr>
+            </w:pPr>
+            <w:r>
+              <w:rPr>
+                <w:rFonts w:ascii="Times New Roman" w:hAnsi="Times New Roman" w:cs="Times New Roman"/>
+                <w:bCs/>
+                <w:sz w:val="20"/>
+                <w:szCs w:val="20"/>
+              </w:rPr>
+              <w:t xml:space="preserve">Давление </w:t>
+            </w:r>
+            <m:oMath>
+              <m:sSub>
+                <m:sSubPr>
+                  <m:ctrlPr>
+                    <w:rPr>
+                      <w:rFonts w:ascii="Cambria Math" w:hAnsi="Cambria Math" w:cs="Times New Roman"/>
+                      <w:bCs/>
+                      <w:i/>
+                      <w:sz w:val="20"/>
+                      <w:szCs w:val="20"/>
+                    </w:rPr>
+                  </m:ctrlPr>
+                </m:sSubPr>
+                <m:e>
+                  <m:r>
+                    <w:rPr>
+                      <w:rFonts w:ascii="Cambria Math" w:hAnsi="Cambria Math" w:cs="Times New Roman"/>
+                      <w:sz w:val="20"/>
+                      <w:szCs w:val="20"/>
+                    </w:rPr>
+                    <m:t>p</m:t>
+                  </m:r>
+                </m:e>
+                <m:sub>
+                  <m:r>
+                    <w:rPr>
+                      <w:rFonts w:ascii="Cambria Math" w:hAnsi="Cambria Math" w:cs="Times New Roman"/>
+                      <w:sz w:val="20"/>
+                      <w:szCs w:val="20"/>
+                    </w:rPr>
+                    <m:t>1</m:t>
+                  </m:r>
+                </m:sub>
+              </m:sSub>
+            </m:oMath>
+            <w:r>
+              <w:rPr>
+                <w:rFonts w:ascii="Times New Roman" w:eastAsiaTheme="minorEastAsia" w:hAnsi="Times New Roman" w:cs="Times New Roman"/>
+                <w:bCs/>
+                <w:sz w:val="20"/>
+                <w:szCs w:val="20"/>
+                <w:lang w:val="en-US"/>
+              </w:rPr>
+              <w:t xml:space="preserve">, </w:t>
+            </w:r>
+            <w:r>
+              <w:rPr>
+                <w:rFonts w:ascii="Times New Roman" w:eastAsiaTheme="minorEastAsia" w:hAnsi="Times New Roman" w:cs="Times New Roman"/>
+                <w:bCs/>
+                <w:sz w:val="20"/>
+                <w:szCs w:val="20"/>
+              </w:rPr>
+              <w:t>МПа</w:t>
+            </w:r>
+          </w:p>
+        </w:tc>
+        <w:tc>
+          <w:tcPr>
+            <w:tcW w:w="0" w:type="auto"/>
+            <w:vAlign w:val="center"/>
+          </w:tcPr>
+          <w:p>
+            <w:pPr>
+              <w:jc w:val="center"/>
+              <w:rPr>
+                <w:rFonts w:ascii="Times New Roman" w:hAnsi="Times New Roman" w:cs="Times New Roman"/>
+                <w:bCs/>
+                <w:sz w:val="20"/>
+                <w:szCs w:val="20"/>
+              </w:rPr>
+            </w:pPr>
+            <w:r>
+              <w:rPr>
+                <w:rFonts w:ascii="Times New Roman" w:hAnsi="Times New Roman" w:cs="Times New Roman"/>
+                <w:bCs/>
+                <w:sz w:val="20"/>
+                <w:szCs w:val="20"/>
+              </w:rPr>
+              <w:t>4,5</w:t>
+            </w:r>
+          </w:p>
+        </w:tc>
+        <w:tc>
+          <w:tcPr>
+            <w:tcW w:w="0" w:type="auto"/>
+            <w:vAlign w:val="center"/>
+          </w:tcPr>
+          <w:p>
+            <w:pPr>
+              <w:jc w:val="center"/>
+              <w:rPr>
+                <w:rFonts w:ascii="Times New Roman" w:hAnsi="Times New Roman" w:cs="Times New Roman"/>
+                <w:bCs/>
+                <w:sz w:val="20"/>
+                <w:szCs w:val="20"/>
+              </w:rPr>
+            </w:pPr>
+            <w:r>
+              <w:rPr>
+                <w:rFonts w:ascii="Times New Roman" w:hAnsi="Times New Roman" w:cs="Times New Roman"/>
+                <w:bCs/>
+                <w:sz w:val="20"/>
+                <w:szCs w:val="20"/>
+              </w:rPr>
+              <w:t>4</w:t>
+            </w:r>
+          </w:p>
+        </w:tc>
+        <w:tc>
+          <w:tcPr>
+            <w:tcW w:w="0" w:type="auto"/>
+            <w:vAlign w:val="center"/>
+          </w:tcPr>
+          <w:p>
+            <w:pPr>
+              <w:jc w:val="center"/>
+              <w:rPr>
+                <w:rFonts w:ascii="Times New Roman" w:hAnsi="Times New Roman" w:cs="Times New Roman"/>
+                <w:bCs/>
+                <w:sz w:val="20"/>
+                <w:szCs w:val="20"/>
+              </w:rPr>
+            </w:pPr>
+            <w:r>
+              <w:rPr>
+                <w:rFonts w:ascii="Times New Roman" w:hAnsi="Times New Roman" w:cs="Times New Roman"/>
+                <w:bCs/>
+                <w:sz w:val="20"/>
+                <w:szCs w:val="20"/>
+              </w:rPr>
+              <w:t>3,5</w:t>
+            </w:r>
+          </w:p>
+        </w:tc>
+        <w:tc>
+          <w:tcPr>
+            <w:tcW w:w="0" w:type="auto"/>
+            <w:vAlign w:val="center"/>
+          </w:tcPr>
+          <w:p>
+            <w:pPr>
+              <w:jc w:val="center"/>
+              <w:rPr>
+                <w:rFonts w:ascii="Times New Roman" w:hAnsi="Times New Roman" w:cs="Times New Roman"/>
+                <w:bCs/>
+                <w:sz w:val="20"/>
+                <w:szCs w:val="20"/>
+              </w:rPr>
+            </w:pPr>
+            <w:r>
+              <w:rPr>
+                <w:rFonts w:ascii="Times New Roman" w:hAnsi="Times New Roman" w:cs="Times New Roman"/>
+                <w:bCs/>
+                <w:sz w:val="20"/>
+                <w:szCs w:val="20"/>
+              </w:rPr>
+              <w:t>3</w:t>
+            </w:r>
+          </w:p>
+        </w:tc>
+        <w:tc>
+          <w:tcPr>
+            <w:tcW w:w="0" w:type="auto"/>
+            <w:vAlign w:val="center"/>
+          </w:tcPr>
+          <w:p>
+            <w:pPr>
+              <w:jc w:val="center"/>
+              <w:rPr>
+                <w:rFonts w:ascii="Times New Roman" w:hAnsi="Times New Roman" w:cs="Times New Roman"/>
+                <w:bCs/>
+                <w:sz w:val="20"/>
+                <w:szCs w:val="20"/>
+              </w:rPr>
+            </w:pPr>
+            <w:r>
+              <w:rPr>
+                <w:rFonts w:ascii="Times New Roman" w:hAnsi="Times New Roman" w:cs="Times New Roman"/>
+                <w:bCs/>
+                <w:sz w:val="20"/>
+                <w:szCs w:val="20"/>
+              </w:rPr>
+              <w:t>2,5</w:t>
+            </w:r>
+          </w:p>
+        </w:tc>
+        <w:tc>
+          <w:tcPr>
+            <w:tcW w:w="0" w:type="auto"/>
+            <w:vAlign w:val="center"/>
+          </w:tcPr>
+          <w:p>
+            <w:pPr>
+              <w:jc w:val="center"/>
+              <w:rPr>
+                <w:rFonts w:ascii="Times New Roman" w:hAnsi="Times New Roman" w:cs="Times New Roman"/>
+                <w:bCs/>
+                <w:sz w:val="20"/>
+                <w:szCs w:val="20"/>
+              </w:rPr>
+            </w:pPr>
+            <w:r>
+              <w:rPr>
+                <w:rFonts w:ascii="Times New Roman" w:hAnsi="Times New Roman" w:cs="Times New Roman"/>
+                <w:bCs/>
+                <w:sz w:val="20"/>
+                <w:szCs w:val="20"/>
+              </w:rPr>
+              <w:t>2</w:t>
+            </w:r>
+          </w:p>
+        </w:tc>
+        <w:tc>
+          <w:tcPr>
+            <w:tcW w:w="0" w:type="auto"/>
+            <w:vAlign w:val="center"/>
+          </w:tcPr>
+          <w:p>
+            <w:pPr>
+              <w:jc w:val="center"/>
+              <w:rPr>
+                <w:rFonts w:ascii="Times New Roman" w:hAnsi="Times New Roman" w:cs="Times New Roman"/>
+                <w:bCs/>
+                <w:sz w:val="20"/>
+                <w:szCs w:val="20"/>
+              </w:rPr>
+            </w:pPr>
+            <w:r>
+              <w:rPr>
+                <w:rFonts w:ascii="Times New Roman" w:hAnsi="Times New Roman" w:cs="Times New Roman"/>
+                <w:bCs/>
+                <w:sz w:val="20"/>
+                <w:szCs w:val="20"/>
+              </w:rPr>
+              <w:t>1,5</w:t>
+            </w:r>
+          </w:p>
+        </w:tc>
+        <w:tc>
+          <w:tcPr>
+            <w:tcW w:w="0" w:type="auto"/>
+            <w:vAlign w:val="center"/>
+          </w:tcPr>
+          <w:p>
+            <w:pPr>
+              <w:jc w:val="center"/>
+              <w:rPr>
+                <w:rFonts w:ascii="Times New Roman" w:hAnsi="Times New Roman" w:cs="Times New Roman"/>
+                <w:bCs/>
+                <w:sz w:val="20"/>
+                <w:szCs w:val="20"/>
+              </w:rPr>
+            </w:pPr>
+            <w:r>
+              <w:rPr>
+                <w:rFonts w:ascii="Times New Roman" w:hAnsi="Times New Roman" w:cs="Times New Roman"/>
+                <w:bCs/>
+                <w:sz w:val="20"/>
+                <w:szCs w:val="20"/>
+              </w:rPr>
+              <w:t>1</w:t>
+            </w:r>
+          </w:p>
+        </w:tc>
+        <w:tc>
+          <w:tcPr>
+            <w:tcW w:w="0" w:type="auto"/>
+            <w:vAlign w:val="center"/>
+          </w:tcPr>
+          <w:p>
+            <w:pPr>
+              <w:jc w:val="center"/>
+              <w:rPr>
+                <w:rFonts w:ascii="Times New Roman" w:hAnsi="Times New Roman" w:cs="Times New Roman"/>
+                <w:bCs/>
+                <w:sz w:val="20"/>
+                <w:szCs w:val="20"/>
+              </w:rPr>
+            </w:pPr>
+            <w:r>
+              <w:rPr>
+                <w:rFonts w:ascii="Times New Roman" w:hAnsi="Times New Roman" w:cs="Times New Roman"/>
+                <w:bCs/>
+                <w:sz w:val="20"/>
+                <w:szCs w:val="20"/>
+              </w:rPr>
+              <w:t>0,5</w:t>
+            </w:r>
+          </w:p>
+        </w:tc>
+        <w:tc>
+          <w:tcPr>
+            <w:tcW w:w="0" w:type="auto"/>
+            <w:vAlign w:val="center"/>
+          </w:tcPr>
+          <w:p>
+            <w:pPr>
+              <w:jc w:val="center"/>
+              <w:rPr>
+                <w:rFonts w:ascii="Times New Roman" w:hAnsi="Times New Roman" w:cs="Times New Roman"/>
+                <w:bCs/>
+                <w:sz w:val="20"/>
+                <w:szCs w:val="20"/>
+              </w:rPr>
+            </w:pPr>
+            <w:r>
+              <w:rPr>
+                <w:rFonts w:ascii="Times New Roman" w:hAnsi="Times New Roman" w:cs="Times New Roman"/>
+                <w:bCs/>
+                <w:sz w:val="20"/>
+                <w:szCs w:val="20"/>
+              </w:rPr>
+              <w:t>0,1</w:t>
+            </w:r>
+          </w:p>
+        </w:tc>
+      </w:tr>
+      <w:tr>
+        <w:tc>
+          <w:tcPr>
+            <w:tcW w:w="0" w:type="auto"/>
+            <w:vMerge w:val="restart"/>
+            <w:vAlign w:val="center"/>
+          </w:tcPr>
+          <w:p>
+            <w:pPr>
+              <w:jc w:val="center"/>
+              <w:rPr>
+                <w:rFonts w:ascii="Times New Roman" w:hAnsi="Times New Roman" w:cs="Times New Roman"/>
+                <w:bCs/>
+                <w:sz w:val="20"/>
+                <w:szCs w:val="20"/>
+              </w:rPr>
+            </w:pPr>
+            <w:r>
+              <w:rPr>
+                <w:rFonts w:ascii="Times New Roman" w:hAnsi="Times New Roman" w:cs="Times New Roman"/>
+                <w:bCs/>
+                <w:sz w:val="20"/>
+                <w:szCs w:val="20"/>
+              </w:rPr>
+              <w:t xml:space="preserve">Давление </w:t>
+            </w:r>
+            <m:oMath>
+              <m:sSub>
+                <m:sSubPr>
+                  <m:ctrlPr>
+                    <w:rPr>
+                      <w:rFonts w:ascii="Cambria Math" w:hAnsi="Cambria Math" w:cs="Times New Roman"/>
+                      <w:bCs/>
+                      <w:i/>
+                      <w:sz w:val="20"/>
+                      <w:szCs w:val="20"/>
+                    </w:rPr>
+                  </m:ctrlPr>
+                </m:sSubPr>
+                <m:e>
+                  <m:r>
+                    <w:rPr>
+                      <w:rFonts w:ascii="Cambria Math" w:hAnsi="Cambria Math" w:cs="Times New Roman"/>
+                      <w:sz w:val="20"/>
+                      <w:szCs w:val="20"/>
+                    </w:rPr>
+                    <m:t>p</m:t>
+                  </m:r>
+                </m:e>
+                <m:sub>
+                  <m:r>
+                    <w:rPr>
+                      <w:rFonts w:ascii="Cambria Math" w:hAnsi="Cambria Math" w:cs="Times New Roman"/>
+                      <w:sz w:val="20"/>
+                      <w:szCs w:val="20"/>
+                    </w:rPr>
+                    <m:t>2</m:t>
+                  </m:r>
+                </m:sub>
+              </m:sSub>
+            </m:oMath>
+            <w:r>
+              <w:rPr>
+                <w:rFonts w:ascii="Times New Roman" w:eastAsiaTheme="minorEastAsia" w:hAnsi="Times New Roman" w:cs="Times New Roman"/>
+                <w:bCs/>
+                <w:sz w:val="20"/>
+                <w:szCs w:val="20"/>
+              </w:rPr>
+              <w:t>, настройки редукционного клапана, МПа</w:t>
+            </w:r>
+          </w:p>
+        </w:tc>
+        <w:tc>
+          <w:tcPr>
+            <w:tcW w:w="0" w:type="auto"/>
+            <w:vAlign w:val="center"/>
+          </w:tcPr>
+          <w:p>
+            <w:pPr>
+              <w:jc w:val="center"/>
+              <w:rPr>
+                <w:rFonts w:ascii="Times New Roman" w:hAnsi="Times New Roman" w:cs="Times New Roman"/>
+                <w:bCs/>
+                <w:sz w:val="20"/>
+                <w:szCs w:val="20"/>
+              </w:rPr>
+            </w:pPr>
+            <w:r>
+              <w:rPr>
+                <w:rFonts w:ascii="Times New Roman" w:hAnsi="Times New Roman" w:cs="Times New Roman"/>
+                <w:bCs/>
+                <w:sz w:val="20"/>
+                <w:szCs w:val="20"/>
+              </w:rPr>
+              <w:t>2</w:t>
+            </w:r>
+          </w:p>
+        </w:tc>
+        <w:tc>
+          <w:tcPr>
+            <w:tcW w:w="0" w:type="auto"/>
+            <w:vAlign w:val="center"/>
+          </w:tcPr>
+          <w:p>
+            <w:pPr>
+              <w:jc w:val="center"/>
+              <w:rPr>
+                <w:rFonts w:ascii="Times New Roman" w:hAnsi="Times New Roman" w:cs="Times New Roman"/>
+                <w:bCs/>
+                <w:sz w:val="20"/>
+                <w:szCs w:val="20"/>
+              </w:rPr>
+            </w:pPr>
+            <w:r>
+              <w:rPr>
+                <w:rFonts w:ascii="Times New Roman" w:hAnsi="Times New Roman" w:cs="Times New Roman"/>
+                <w:bCs/>
+                <w:sz w:val="20"/>
+                <w:szCs w:val="20"/>
+              </w:rPr>
+              <w:t>2</w:t>
+            </w:r>
+          </w:p>
+        </w:tc>
+        <w:tc>
+          <w:tcPr>
+            <w:tcW w:w="0" w:type="auto"/>
+            <w:vAlign w:val="center"/>
+          </w:tcPr>
+          <w:p>
+            <w:pPr>
+              <w:jc w:val="center"/>
+              <w:rPr>
+                <w:rFonts w:ascii="Times New Roman" w:hAnsi="Times New Roman" w:cs="Times New Roman"/>
+                <w:bCs/>
+                <w:sz w:val="20"/>
+                <w:szCs w:val="20"/>
+              </w:rPr>
+            </w:pPr>
+            <w:r>
+              <w:rPr>
+                <w:rFonts w:ascii="Times New Roman" w:hAnsi="Times New Roman" w:cs="Times New Roman"/>
+                <w:bCs/>
+                <w:sz w:val="20"/>
+                <w:szCs w:val="20"/>
+              </w:rPr>
+              <w:t>2</w:t>
+            </w:r>
+          </w:p>
+        </w:tc>
+        <w:tc>
+          <w:tcPr>
+            <w:tcW w:w="0" w:type="auto"/>
+            <w:vAlign w:val="center"/>
+          </w:tcPr>
+          <w:p>
+            <w:pPr>
+              <w:jc w:val="center"/>
+              <w:rPr>
+                <w:rFonts w:ascii="Times New Roman" w:hAnsi="Times New Roman" w:cs="Times New Roman"/>
+                <w:bCs/>
+                <w:sz w:val="20"/>
+                <w:szCs w:val="20"/>
+              </w:rPr>
+            </w:pPr>
+            <w:r>
+              <w:rPr>
+                <w:rFonts w:ascii="Times New Roman" w:hAnsi="Times New Roman" w:cs="Times New Roman"/>
+                <w:bCs/>
+                <w:sz w:val="20"/>
+                <w:szCs w:val="20"/>
+              </w:rPr>
+              <w:t>2</w:t>
+            </w:r>
+          </w:p>
+        </w:tc>
+        <w:tc>
+          <w:tcPr>
+            <w:tcW w:w="0" w:type="auto"/>
+            <w:vAlign w:val="center"/>
+          </w:tcPr>
+          <w:p>
+            <w:pPr>
+              <w:jc w:val="center"/>
+              <w:rPr>
+                <w:rFonts w:ascii="Times New Roman" w:hAnsi="Times New Roman" w:cs="Times New Roman"/>
+                <w:bCs/>
+                <w:sz w:val="20"/>
+                <w:szCs w:val="20"/>
+              </w:rPr>
+            </w:pPr>
+            <w:r>
+              <w:rPr>
+                <w:rFonts w:ascii="Times New Roman" w:hAnsi="Times New Roman" w:cs="Times New Roman"/>
+                <w:bCs/>
+                <w:sz w:val="20"/>
+                <w:szCs w:val="20"/>
+              </w:rPr>
+              <w:t>2</w:t>
+            </w:r>
+          </w:p>
+        </w:tc>
+        <w:tc>
+          <w:tcPr>
+            <w:tcW w:w="0" w:type="auto"/>
+            <w:vAlign w:val="center"/>
+          </w:tcPr>
+          <w:p>
+            <w:pPr>
+              <w:jc w:val="center"/>
+              <w:rPr>
+                <w:rFonts w:ascii="Times New Roman" w:hAnsi="Times New Roman" w:cs="Times New Roman"/>
+                <w:bCs/>
+                <w:sz w:val="20"/>
+                <w:szCs w:val="20"/>
+              </w:rPr>
+            </w:pPr>
+            <w:r>
+              <w:rPr>
+                <w:rFonts w:ascii="Times New Roman" w:hAnsi="Times New Roman" w:cs="Times New Roman"/>
+                <w:bCs/>
+                <w:sz w:val="20"/>
+                <w:szCs w:val="20"/>
+              </w:rPr>
+              <w:t>1,9</w:t>
+            </w:r>
+          </w:p>
+        </w:tc>
+        <w:tc>
+          <w:tcPr>
+            <w:tcW w:w="0" w:type="auto"/>
+            <w:vAlign w:val="center"/>
+          </w:tcPr>
+          <w:p>
+            <w:pPr>
+              <w:jc w:val="center"/>
+              <w:rPr>
+                <w:rFonts w:ascii="Times New Roman" w:hAnsi="Times New Roman" w:cs="Times New Roman"/>
+                <w:bCs/>
+                <w:sz w:val="20"/>
+                <w:szCs w:val="20"/>
+              </w:rPr>
+            </w:pPr>
+            <w:r>
+              <w:rPr>
+                <w:rFonts w:ascii="Times New Roman" w:hAnsi="Times New Roman" w:cs="Times New Roman"/>
+                <w:bCs/>
+                <w:sz w:val="20"/>
+                <w:szCs w:val="20"/>
+              </w:rPr>
+              <w:t>1,7</w:t>
+            </w:r>
+          </w:p>
+        </w:tc>
+        <w:tc>
+          <w:tcPr>
+            <w:tcW w:w="0" w:type="auto"/>
+            <w:vAlign w:val="center"/>
+          </w:tcPr>
+          <w:p>
+            <w:pPr>
+              <w:jc w:val="center"/>
+              <w:rPr>
+                <w:rFonts w:ascii="Times New Roman" w:hAnsi="Times New Roman" w:cs="Times New Roman"/>
+                <w:bCs/>
+                <w:sz w:val="20"/>
+                <w:szCs w:val="20"/>
+              </w:rPr>
+            </w:pPr>
+            <w:r>
+              <w:rPr>
+                <w:rFonts w:ascii="Times New Roman" w:hAnsi="Times New Roman" w:cs="Times New Roman"/>
+                <w:bCs/>
+                <w:sz w:val="20"/>
+                <w:szCs w:val="20"/>
+              </w:rPr>
+              <w:t>1,6</w:t>
+            </w:r>
+          </w:p>
+        </w:tc>
+        <w:tc>
+          <w:tcPr>
+            <w:tcW w:w="0" w:type="auto"/>
+            <w:vAlign w:val="center"/>
+          </w:tcPr>
+          <w:p>
+            <w:pPr>
+              <w:jc w:val="center"/>
+              <w:rPr>
+                <w:rFonts w:ascii="Times New Roman" w:hAnsi="Times New Roman" w:cs="Times New Roman"/>
+                <w:bCs/>
+                <w:sz w:val="20"/>
+                <w:szCs w:val="20"/>
+              </w:rPr>
+            </w:pPr>
+            <w:r>
+              <w:rPr>
+                <w:rFonts w:ascii="Times New Roman" w:hAnsi="Times New Roman" w:cs="Times New Roman"/>
+                <w:bCs/>
+                <w:sz w:val="20"/>
+                <w:szCs w:val="20"/>
+              </w:rPr>
+              <w:t>1,4</w:t>
+            </w:r>
+          </w:p>
+        </w:tc>
+        <w:tc>
+          <w:tcPr>
+            <w:tcW w:w="0" w:type="auto"/>
+            <w:vAlign w:val="center"/>
+          </w:tcPr>
+          <w:p>
+            <w:pPr>
+              <w:jc w:val="center"/>
+              <w:rPr>
+                <w:rFonts w:ascii="Times New Roman" w:hAnsi="Times New Roman" w:cs="Times New Roman"/>
+                <w:bCs/>
+                <w:sz w:val="20"/>
+                <w:szCs w:val="20"/>
+              </w:rPr>
+            </w:pPr>
+            <w:r>
+              <w:rPr>
+                <w:rFonts w:ascii="Times New Roman" w:hAnsi="Times New Roman" w:cs="Times New Roman"/>
+                <w:bCs/>
+                <w:sz w:val="20"/>
+                <w:szCs w:val="20"/>
+              </w:rPr>
+              <w:t>0,9</w:t>
+            </w:r>
+          </w:p>
+        </w:tc>
+        <w:tc>
+          <w:tcPr>
+            <w:tcW w:w="0" w:type="auto"/>
+            <w:vAlign w:val="center"/>
+          </w:tcPr>
+          <w:p>
+            <w:pPr>
+              <w:jc w:val="center"/>
+              <w:rPr>
+                <w:rFonts w:ascii="Times New Roman" w:hAnsi="Times New Roman" w:cs="Times New Roman"/>
+                <w:bCs/>
+                <w:sz w:val="20"/>
+                <w:szCs w:val="20"/>
+              </w:rPr>
+            </w:pPr>
+            <w:r>
+              <w:rPr>
+                <w:rFonts w:ascii="Times New Roman" w:hAnsi="Times New Roman" w:cs="Times New Roman"/>
+                <w:bCs/>
+                <w:sz w:val="20"/>
+                <w:szCs w:val="20"/>
+              </w:rPr>
+              <w:t>0,6</w:t>
+            </w:r>
+          </w:p>
+        </w:tc>
+      </w:tr>
+      <w:tr>
+        <w:tc>
+          <w:tcPr>
+            <w:tcW w:w="0" w:type="auto"/>
+            <w:vMerge/>
+            <w:vAlign w:val="center"/>
+          </w:tcPr>
+          <w:p>
+            <w:pPr>
+              <w:jc w:val="center"/>
+              <w:rPr>
+                <w:rFonts w:ascii="Times New Roman" w:hAnsi="Times New Roman" w:cs="Times New Roman"/>
+                <w:bCs/>
+                <w:sz w:val="20"/>
+                <w:szCs w:val="20"/>
+              </w:rPr>
+            </w:pPr>
+          </w:p>
+        </w:tc>
+        <w:tc>
+          <w:tcPr>
+            <w:tcW w:w="0" w:type="auto"/>
+            <w:vAlign w:val="center"/>
+          </w:tcPr>
+          <w:p>
+            <w:pPr>
+              <w:jc w:val="center"/>
+              <w:rPr>
+                <w:rFonts w:ascii="Times New Roman" w:hAnsi="Times New Roman" w:cs="Times New Roman"/>
+                <w:bCs/>
+                <w:sz w:val="20"/>
+                <w:szCs w:val="20"/>
+              </w:rPr>
+            </w:pPr>
+            <w:r>
+              <w:rPr>
+                <w:rFonts w:ascii="Times New Roman" w:hAnsi="Times New Roman" w:cs="Times New Roman"/>
+                <w:bCs/>
+                <w:sz w:val="20"/>
+                <w:szCs w:val="20"/>
+              </w:rPr>
+              <w:t>3</w:t>
+            </w:r>
+          </w:p>
+        </w:tc>
+        <w:tc>
+          <w:tcPr>
+            <w:tcW w:w="0" w:type="auto"/>
+            <w:vAlign w:val="center"/>
+          </w:tcPr>
+          <w:p>
+            <w:pPr>
+              <w:jc w:val="center"/>
+              <w:rPr>
+                <w:rFonts w:ascii="Times New Roman" w:hAnsi="Times New Roman" w:cs="Times New Roman"/>
+                <w:bCs/>
+                <w:sz w:val="20"/>
+                <w:szCs w:val="20"/>
+              </w:rPr>
+            </w:pPr>
+            <w:r>
+              <w:rPr>
+                <w:rFonts w:ascii="Times New Roman" w:hAnsi="Times New Roman" w:cs="Times New Roman"/>
+                <w:bCs/>
+                <w:sz w:val="20"/>
+                <w:szCs w:val="20"/>
+              </w:rPr>
+              <w:t>3</w:t>
+            </w:r>
+          </w:p>
+        </w:tc>
+        <w:tc>
+          <w:tcPr>
+            <w:tcW w:w="0" w:type="auto"/>
+            <w:vAlign w:val="center"/>
+          </w:tcPr>
+          <w:p>
+            <w:pPr>
+              <w:jc w:val="center"/>
+              <w:rPr>
+                <w:rFonts w:ascii="Times New Roman" w:hAnsi="Times New Roman" w:cs="Times New Roman"/>
+                <w:bCs/>
+                <w:sz w:val="20"/>
+                <w:szCs w:val="20"/>
+              </w:rPr>
+            </w:pPr>
+            <w:r>
+              <w:rPr>
+                <w:rFonts w:ascii="Times New Roman" w:hAnsi="Times New Roman" w:cs="Times New Roman"/>
+                <w:bCs/>
+                <w:sz w:val="20"/>
+                <w:szCs w:val="20"/>
+              </w:rPr>
+              <w:t>3</w:t>
+            </w:r>
+          </w:p>
+        </w:tc>
+        <w:tc>
+          <w:tcPr>
+            <w:tcW w:w="0" w:type="auto"/>
+            <w:vAlign w:val="center"/>
+          </w:tcPr>
+          <w:p>
+            <w:pPr>
+              <w:jc w:val="center"/>
+              <w:rPr>
+                <w:rFonts w:ascii="Times New Roman" w:hAnsi="Times New Roman" w:cs="Times New Roman"/>
+                <w:bCs/>
+                <w:sz w:val="20"/>
+                <w:szCs w:val="20"/>
+              </w:rPr>
+            </w:pPr>
+            <w:r>
+              <w:rPr>
+                <w:rFonts w:ascii="Times New Roman" w:hAnsi="Times New Roman" w:cs="Times New Roman"/>
+                <w:bCs/>
+                <w:sz w:val="20"/>
+                <w:szCs w:val="20"/>
+              </w:rPr>
+              <w:t>2,9</w:t>
+            </w:r>
+          </w:p>
+        </w:tc>
+        <w:tc>
+          <w:tcPr>
+            <w:tcW w:w="0" w:type="auto"/>
+            <w:vAlign w:val="center"/>
+          </w:tcPr>
+          <w:p>
+            <w:pPr>
+              <w:jc w:val="center"/>
+              <w:rPr>
+                <w:rFonts w:ascii="Times New Roman" w:hAnsi="Times New Roman" w:cs="Times New Roman"/>
+                <w:bCs/>
+                <w:sz w:val="20"/>
+                <w:szCs w:val="20"/>
+              </w:rPr>
+            </w:pPr>
+            <w:r>
+              <w:rPr>
+                <w:rFonts w:ascii="Times New Roman" w:hAnsi="Times New Roman" w:cs="Times New Roman"/>
+                <w:bCs/>
+                <w:sz w:val="20"/>
+                <w:szCs w:val="20"/>
+              </w:rPr>
+              <w:t>2,75</w:t>
+            </w:r>
+          </w:p>
+        </w:tc>
+        <w:tc>
+          <w:tcPr>
+            <w:tcW w:w="0" w:type="auto"/>
+            <w:vAlign w:val="center"/>
+          </w:tcPr>
+          <w:p>
+            <w:pPr>
+              <w:jc w:val="center"/>
+              <w:rPr>
+                <w:rFonts w:ascii="Times New Roman" w:hAnsi="Times New Roman" w:cs="Times New Roman"/>
+                <w:bCs/>
+                <w:sz w:val="20"/>
+                <w:szCs w:val="20"/>
+              </w:rPr>
+            </w:pPr>
+            <w:r>
+              <w:rPr>
+                <w:rFonts w:ascii="Times New Roman" w:hAnsi="Times New Roman" w:cs="Times New Roman"/>
+                <w:bCs/>
+                <w:sz w:val="20"/>
+                <w:szCs w:val="20"/>
+              </w:rPr>
+              <w:t>2,7</w:t>
+            </w:r>
+          </w:p>
+        </w:tc>
+        <w:tc>
+          <w:tcPr>
+            <w:tcW w:w="0" w:type="auto"/>
+            <w:vAlign w:val="center"/>
+          </w:tcPr>
+          <w:p>
+            <w:pPr>
+              <w:jc w:val="center"/>
+              <w:rPr>
+                <w:rFonts w:ascii="Times New Roman" w:hAnsi="Times New Roman" w:cs="Times New Roman"/>
+                <w:bCs/>
+                <w:sz w:val="20"/>
+                <w:szCs w:val="20"/>
+              </w:rPr>
+            </w:pPr>
+            <w:r>
+              <w:rPr>
+                <w:rFonts w:ascii="Times New Roman" w:hAnsi="Times New Roman" w:cs="Times New Roman"/>
+                <w:bCs/>
+                <w:sz w:val="20"/>
+                <w:szCs w:val="20"/>
+              </w:rPr>
+              <w:t>2,4</w:t>
+            </w:r>
+          </w:p>
+        </w:tc>
+        <w:tc>
+          <w:tcPr>
+            <w:tcW w:w="0" w:type="auto"/>
+            <w:vAlign w:val="center"/>
+          </w:tcPr>
+          <w:p>
+            <w:pPr>
+              <w:jc w:val="center"/>
+              <w:rPr>
+                <w:rFonts w:ascii="Times New Roman" w:hAnsi="Times New Roman" w:cs="Times New Roman"/>
+                <w:bCs/>
+                <w:sz w:val="20"/>
+                <w:szCs w:val="20"/>
+              </w:rPr>
+            </w:pPr>
+            <w:r>
+              <w:rPr>
+                <w:rFonts w:ascii="Times New Roman" w:hAnsi="Times New Roman" w:cs="Times New Roman"/>
+                <w:bCs/>
+                <w:sz w:val="20"/>
+                <w:szCs w:val="20"/>
+              </w:rPr>
+              <w:t>1,8</w:t>
+            </w:r>
+          </w:p>
+        </w:tc>
+        <w:tc>
+          <w:tcPr>
+            <w:tcW w:w="0" w:type="auto"/>
+            <w:vAlign w:val="center"/>
+          </w:tcPr>
+          <w:p>
+            <w:pPr>
+              <w:jc w:val="center"/>
+              <w:rPr>
+                <w:rFonts w:ascii="Times New Roman" w:hAnsi="Times New Roman" w:cs="Times New Roman"/>
+                <w:bCs/>
+                <w:sz w:val="20"/>
+                <w:szCs w:val="20"/>
+              </w:rPr>
+            </w:pPr>
+            <w:r>
+              <w:rPr>
+                <w:rFonts w:ascii="Times New Roman" w:hAnsi="Times New Roman" w:cs="Times New Roman"/>
+                <w:bCs/>
+                <w:sz w:val="20"/>
+                <w:szCs w:val="20"/>
+              </w:rPr>
+              <w:t>1,4</w:t>
+            </w:r>
+          </w:p>
+        </w:tc>
+        <w:tc>
+          <w:tcPr>
+            <w:tcW w:w="0" w:type="auto"/>
+            <w:vAlign w:val="center"/>
+          </w:tcPr>
+          <w:p>
+            <w:pPr>
+              <w:jc w:val="center"/>
+              <w:rPr>
+                <w:rFonts w:ascii="Times New Roman" w:hAnsi="Times New Roman" w:cs="Times New Roman"/>
+                <w:bCs/>
+                <w:sz w:val="20"/>
+                <w:szCs w:val="20"/>
+              </w:rPr>
+            </w:pPr>
+            <w:r>
+              <w:rPr>
+                <w:rFonts w:ascii="Times New Roman" w:hAnsi="Times New Roman" w:cs="Times New Roman"/>
+                <w:bCs/>
+                <w:sz w:val="20"/>
+                <w:szCs w:val="20"/>
+              </w:rPr>
+              <w:t>0,95</w:t>
+            </w:r>
+          </w:p>
+        </w:tc>
+        <w:tc>
+          <w:tcPr>
+            <w:tcW w:w="0" w:type="auto"/>
+            <w:vAlign w:val="center"/>
+          </w:tcPr>
+          <w:p>
+            <w:pPr>
+              <w:jc w:val="center"/>
+              <w:rPr>
+                <w:rFonts w:ascii="Times New Roman" w:hAnsi="Times New Roman" w:cs="Times New Roman"/>
+                <w:bCs/>
+                <w:sz w:val="20"/>
+                <w:szCs w:val="20"/>
+              </w:rPr>
+            </w:pPr>
+            <w:r>
+              <w:rPr>
+                <w:rFonts w:ascii="Times New Roman" w:hAnsi="Times New Roman" w:cs="Times New Roman"/>
+                <w:bCs/>
+                <w:sz w:val="20"/>
+                <w:szCs w:val="20"/>
+              </w:rPr>
+              <w:t>0,6</w:t>
+            </w:r>
+          </w:p>
+        </w:tc>
+      </w:tr>
+      <w:tr>
+        <w:tc>
+          <w:tcPr>
+            <w:tcW w:w="0" w:type="auto"/>
+            <w:vMerge/>
+            <w:vAlign w:val="center"/>
+          </w:tcPr>
+          <w:p>
+            <w:pPr>
+              <w:jc w:val="center"/>
+              <w:rPr>
+                <w:rFonts w:ascii="Times New Roman" w:hAnsi="Times New Roman" w:cs="Times New Roman"/>
+                <w:bCs/>
+                <w:sz w:val="20"/>
+                <w:szCs w:val="20"/>
+              </w:rPr>
+            </w:pPr>
+          </w:p>
+        </w:tc>
+        <w:tc>
+          <w:tcPr>
+            <w:tcW w:w="0" w:type="auto"/>
+            <w:vAlign w:val="center"/>
+          </w:tcPr>
+          <w:p>
+            <w:pPr>
+              <w:jc w:val="center"/>
+              <w:rPr>
+                <w:rFonts w:ascii="Times New Roman" w:hAnsi="Times New Roman" w:cs="Times New Roman"/>
+                <w:bCs/>
+                <w:sz w:val="20"/>
+                <w:szCs w:val="20"/>
+              </w:rPr>
+            </w:pPr>
+            <w:r>
+              <w:rPr>
+                <w:rFonts w:ascii="Times New Roman" w:hAnsi="Times New Roman" w:cs="Times New Roman"/>
+                <w:bCs/>
+                <w:sz w:val="20"/>
+                <w:szCs w:val="20"/>
+              </w:rPr>
+              <w:t>4</w:t>
+            </w:r>
+          </w:p>
+        </w:tc>
+        <w:tc>
+          <w:tcPr>
+            <w:tcW w:w="0" w:type="auto"/>
+            <w:vAlign w:val="center"/>
+          </w:tcPr>
+          <w:p>
+            <w:pPr>
+              <w:jc w:val="center"/>
+              <w:rPr>
+                <w:rFonts w:ascii="Times New Roman" w:hAnsi="Times New Roman" w:cs="Times New Roman"/>
+                <w:bCs/>
+                <w:sz w:val="20"/>
+                <w:szCs w:val="20"/>
+              </w:rPr>
+            </w:pPr>
+            <w:r>
+              <w:rPr>
+                <w:rFonts w:ascii="Times New Roman" w:hAnsi="Times New Roman" w:cs="Times New Roman"/>
+                <w:bCs/>
+                <w:sz w:val="20"/>
+                <w:szCs w:val="20"/>
+              </w:rPr>
+              <w:t>4</w:t>
+            </w:r>
+          </w:p>
+        </w:tc>
+        <w:tc>
+          <w:tcPr>
+            <w:tcW w:w="0" w:type="auto"/>
+            <w:vAlign w:val="center"/>
+          </w:tcPr>
+          <w:p>
+            <w:pPr>
+              <w:jc w:val="center"/>
+              <w:rPr>
+                <w:rFonts w:ascii="Times New Roman" w:hAnsi="Times New Roman" w:cs="Times New Roman"/>
+                <w:bCs/>
+                <w:sz w:val="20"/>
+                <w:szCs w:val="20"/>
+              </w:rPr>
+            </w:pPr>
+            <w:r>
+              <w:rPr>
+                <w:rFonts w:ascii="Times New Roman" w:hAnsi="Times New Roman" w:cs="Times New Roman"/>
+                <w:bCs/>
+                <w:sz w:val="20"/>
+                <w:szCs w:val="20"/>
+              </w:rPr>
+              <w:t>3,9</w:t>
+            </w:r>
+          </w:p>
+        </w:tc>
+        <w:tc>
+          <w:tcPr>
+            <w:tcW w:w="0" w:type="auto"/>
+            <w:vAlign w:val="center"/>
+          </w:tcPr>
+          <w:p>
+            <w:pPr>
+              <w:jc w:val="center"/>
+              <w:rPr>
+                <w:rFonts w:ascii="Times New Roman" w:hAnsi="Times New Roman" w:cs="Times New Roman"/>
+                <w:bCs/>
+                <w:sz w:val="20"/>
+                <w:szCs w:val="20"/>
+              </w:rPr>
+            </w:pPr>
+            <w:r>
+              <w:rPr>
+                <w:rFonts w:ascii="Times New Roman" w:hAnsi="Times New Roman" w:cs="Times New Roman"/>
+                <w:bCs/>
+                <w:sz w:val="20"/>
+                <w:szCs w:val="20"/>
+              </w:rPr>
+              <w:t>3,8</w:t>
+            </w:r>
+          </w:p>
+        </w:tc>
+        <w:tc>
+          <w:tcPr>
+            <w:tcW w:w="0" w:type="auto"/>
+            <w:vAlign w:val="center"/>
+          </w:tcPr>
+          <w:p>
+            <w:pPr>
+              <w:jc w:val="center"/>
+              <w:rPr>
+                <w:rFonts w:ascii="Times New Roman" w:hAnsi="Times New Roman" w:cs="Times New Roman"/>
+                <w:bCs/>
+                <w:sz w:val="20"/>
+                <w:szCs w:val="20"/>
+              </w:rPr>
+            </w:pPr>
+            <w:r>
+              <w:rPr>
+                <w:rFonts w:ascii="Times New Roman" w:hAnsi="Times New Roman" w:cs="Times New Roman"/>
+                <w:bCs/>
+                <w:sz w:val="20"/>
+                <w:szCs w:val="20"/>
+              </w:rPr>
+              <w:t>3,5</w:t>
+            </w:r>
+          </w:p>
+        </w:tc>
+        <w:tc>
+          <w:tcPr>
+            <w:tcW w:w="0" w:type="auto"/>
+            <w:vAlign w:val="center"/>
+          </w:tcPr>
+          <w:p>
+            <w:pPr>
+              <w:jc w:val="center"/>
+              <w:rPr>
+                <w:rFonts w:ascii="Times New Roman" w:hAnsi="Times New Roman" w:cs="Times New Roman"/>
+                <w:bCs/>
+                <w:sz w:val="20"/>
+                <w:szCs w:val="20"/>
+              </w:rPr>
+            </w:pPr>
+            <w:r>
+              <w:rPr>
+                <w:rFonts w:ascii="Times New Roman" w:hAnsi="Times New Roman" w:cs="Times New Roman"/>
+                <w:bCs/>
+                <w:sz w:val="20"/>
+                <w:szCs w:val="20"/>
+              </w:rPr>
+              <w:t>2,9</w:t>
+            </w:r>
+          </w:p>
+        </w:tc>
+        <w:tc>
+          <w:tcPr>
+            <w:tcW w:w="0" w:type="auto"/>
+            <w:vAlign w:val="center"/>
+          </w:tcPr>
+          <w:p>
+            <w:pPr>
+              <w:jc w:val="center"/>
+              <w:rPr>
+                <w:rFonts w:ascii="Times New Roman" w:hAnsi="Times New Roman" w:cs="Times New Roman"/>
+                <w:bCs/>
+                <w:sz w:val="20"/>
+                <w:szCs w:val="20"/>
+              </w:rPr>
+            </w:pPr>
+            <w:r>
+              <w:rPr>
+                <w:rFonts w:ascii="Times New Roman" w:hAnsi="Times New Roman" w:cs="Times New Roman"/>
+                <w:bCs/>
+                <w:sz w:val="20"/>
+                <w:szCs w:val="20"/>
+              </w:rPr>
+              <w:t>2,4</w:t>
+            </w:r>
+          </w:p>
+        </w:tc>
+        <w:tc>
+          <w:tcPr>
+            <w:tcW w:w="0" w:type="auto"/>
+            <w:vAlign w:val="center"/>
+          </w:tcPr>
+          <w:p>
+            <w:pPr>
+              <w:jc w:val="center"/>
+              <w:rPr>
+                <w:rFonts w:ascii="Times New Roman" w:hAnsi="Times New Roman" w:cs="Times New Roman"/>
+                <w:bCs/>
+                <w:sz w:val="20"/>
+                <w:szCs w:val="20"/>
+              </w:rPr>
+            </w:pPr>
+            <w:r>
+              <w:rPr>
+                <w:rFonts w:ascii="Times New Roman" w:hAnsi="Times New Roman" w:cs="Times New Roman"/>
+                <w:bCs/>
+                <w:sz w:val="20"/>
+                <w:szCs w:val="20"/>
+              </w:rPr>
+              <w:t>1,9</w:t>
+            </w:r>
+          </w:p>
+        </w:tc>
+        <w:tc>
+          <w:tcPr>
+            <w:tcW w:w="0" w:type="auto"/>
+            <w:vAlign w:val="center"/>
+          </w:tcPr>
+          <w:p>
+            <w:pPr>
+              <w:jc w:val="center"/>
+              <w:rPr>
+                <w:rFonts w:ascii="Times New Roman" w:hAnsi="Times New Roman" w:cs="Times New Roman"/>
+                <w:bCs/>
+                <w:sz w:val="20"/>
+                <w:szCs w:val="20"/>
+              </w:rPr>
+            </w:pPr>
+            <w:r>
+              <w:rPr>
+                <w:rFonts w:ascii="Times New Roman" w:hAnsi="Times New Roman" w:cs="Times New Roman"/>
+                <w:bCs/>
+                <w:sz w:val="20"/>
+                <w:szCs w:val="20"/>
+              </w:rPr>
+              <w:t>1,3</w:t>
+            </w:r>
+          </w:p>
+        </w:tc>
+        <w:tc>
+          <w:tcPr>
+            <w:tcW w:w="0" w:type="auto"/>
+            <w:vAlign w:val="center"/>
+          </w:tcPr>
+          <w:p>
+            <w:pPr>
+              <w:jc w:val="center"/>
+              <w:rPr>
+                <w:rFonts w:ascii="Times New Roman" w:hAnsi="Times New Roman" w:cs="Times New Roman"/>
+                <w:bCs/>
+                <w:sz w:val="20"/>
+                <w:szCs w:val="20"/>
+              </w:rPr>
+            </w:pPr>
+            <w:r>
+              <w:rPr>
+                <w:rFonts w:ascii="Times New Roman" w:hAnsi="Times New Roman" w:cs="Times New Roman"/>
+                <w:bCs/>
+                <w:sz w:val="20"/>
+                <w:szCs w:val="20"/>
+              </w:rPr>
+              <w:t>0,9</w:t>
+            </w:r>
+          </w:p>
+        </w:tc>
+        <w:tc>
+          <w:tcPr>
+            <w:tcW w:w="0" w:type="auto"/>
+            <w:vAlign w:val="center"/>
+          </w:tcPr>
+          <w:p>
+            <w:pPr>
+              <w:jc w:val="center"/>
+              <w:rPr>
+                <w:rFonts w:ascii="Times New Roman" w:hAnsi="Times New Roman" w:cs="Times New Roman"/>
+                <w:bCs/>
+                <w:sz w:val="20"/>
+                <w:szCs w:val="20"/>
+              </w:rPr>
+            </w:pPr>
+            <w:r>
+              <w:rPr>
+                <w:rFonts w:ascii="Times New Roman" w:hAnsi="Times New Roman" w:cs="Times New Roman"/>
+                <w:bCs/>
+                <w:sz w:val="20"/>
+                <w:szCs w:val="20"/>
+              </w:rPr>
+              <w:t>0,7</w:t>
+            </w:r>
+          </w:p>
+        </w:tc>
+      </w:tr>
+    </w:tbl>
+    <w:p>
+      <w:pPr>
+        <w:jc w:val="center"/>
+        <w:rPr>
+          <w:rFonts w:ascii="Times New Roman" w:hAnsi="Times New Roman" w:cs="Times New Roman"/>
+          <w:bCs/>
+          <w:sz w:val="28"/>
+        </w:rPr>
+      </w:pPr>
       <w:r>
         <w:rPr>
-          <w:sz w:val="28"/>
-        </w:rPr>
-        <w:t xml:space="preserve">Рисунок </w:t>
-      </w:r>
-      <w:r>
-        <w:rPr>
-          <w:sz w:val="28"/>
-        </w:rPr>
-        <w:t>2</w:t>
-      </w:r>
-      <w:r>
-        <w:rPr>
-          <w:sz w:val="28"/>
-        </w:rPr>
-        <w:t xml:space="preserve">. </w:t>
-      </w:r>
-      <w:r>
-        <w:rPr>
-          <w:sz w:val="28"/>
-        </w:rPr>
-        <w:t>Таблицы значений</w:t>
+          <w:rFonts w:ascii="Times New Roman" w:hAnsi="Times New Roman" w:cs="Times New Roman"/>
+          <w:bCs/>
+          <w:sz w:val="28"/>
+        </w:rPr>
+        <w:t>Таблица 1. Зависимости выходного и входного давления редукционного клапана.</w:t>
       </w:r>
     </w:p>
     <w:p>
       <w:pPr>
         <w:jc w:val="center"/>
         <w:rPr>
+          <w:rFonts w:ascii="Times New Roman" w:hAnsi="Times New Roman" w:cs="Times New Roman"/>
+          <w:bCs/>
+          <w:sz w:val="28"/>
+        </w:rPr>
+      </w:pPr>
+    </w:p>
+    <w:p>
+      <w:pPr>
+        <w:ind w:firstLine="567"/>
+        <w:jc w:val="both"/>
+        <w:rPr>
+          <w:rFonts w:ascii="Times New Roman" w:hAnsi="Times New Roman" w:cs="Times New Roman"/>
+          <w:bCs/>
           <w:sz w:val="28"/>
         </w:rPr>
       </w:pPr>
       <w:r>
         <w:rPr>
+          <w:rFonts w:ascii="Times New Roman" w:hAnsi="Times New Roman" w:cs="Times New Roman"/>
+          <w:bCs/>
+          <w:sz w:val="28"/>
+        </w:rPr>
+        <w:lastRenderedPageBreak/>
+        <w:t>Теоретическая характеристика редукционного клапана</w:t>
+      </w:r>
+      <w:r>
+        <w:rPr>
+          <w:rFonts w:ascii="Times New Roman" w:hAnsi="Times New Roman" w:cs="Times New Roman"/>
+          <w:bCs/>
+          <w:sz w:val="28"/>
+        </w:rPr>
+        <w:t xml:space="preserve"> (рис. 2)</w:t>
+      </w:r>
+      <w:r>
+        <w:rPr>
+          <w:rFonts w:ascii="Times New Roman" w:hAnsi="Times New Roman" w:cs="Times New Roman"/>
+          <w:bCs/>
+          <w:sz w:val="28"/>
+        </w:rPr>
+        <w:t xml:space="preserve"> имеет вид:</w:t>
+      </w:r>
+    </w:p>
+    <w:p>
+      <w:pPr>
+        <w:ind w:firstLine="567"/>
+        <w:jc w:val="both"/>
+        <w:rPr>
+          <w:rFonts w:ascii="Times New Roman" w:eastAsiaTheme="minorEastAsia" w:hAnsi="Times New Roman" w:cs="Times New Roman"/>
+          <w:sz w:val="28"/>
+        </w:rPr>
+      </w:pPr>
+      <m:oMathPara>
+        <m:oMath>
+          <m:r>
+            <w:rPr>
+              <w:rFonts w:ascii="Cambria Math" w:hAnsi="Cambria Math" w:cs="Times New Roman"/>
+              <w:sz w:val="28"/>
+            </w:rPr>
+            <m:t>Q=</m:t>
+          </m:r>
+          <m:r>
+            <m:rPr>
+              <m:sty m:val="p"/>
+            </m:rPr>
+            <w:rPr>
+              <w:rFonts w:ascii="Cambria Math" w:hAnsi="Cambria Math" w:cs="Times New Roman"/>
+              <w:sz w:val="28"/>
+            </w:rPr>
+            <m:t>μπ</m:t>
+          </m:r>
+          <m:r>
+            <w:rPr>
+              <w:rFonts w:ascii="Cambria Math" w:hAnsi="Cambria Math" w:cs="Times New Roman"/>
+              <w:sz w:val="28"/>
+            </w:rPr>
+            <m:t>d</m:t>
+          </m:r>
+          <m:d>
+            <m:dPr>
+              <m:ctrlPr>
+                <w:rPr>
+                  <w:rFonts w:ascii="Cambria Math" w:hAnsi="Cambria Math" w:cs="Times New Roman"/>
+                  <w:bCs/>
+                  <w:sz w:val="28"/>
+                </w:rPr>
+              </m:ctrlPr>
+            </m:dPr>
+            <m:e>
+              <m:f>
+                <m:fPr>
+                  <m:ctrlPr>
+                    <w:rPr>
+                      <w:rFonts w:ascii="Cambria Math" w:hAnsi="Cambria Math" w:cs="Times New Roman"/>
+                      <w:bCs/>
+                      <w:sz w:val="28"/>
+                      <w:lang w:val="en-US"/>
+                    </w:rPr>
+                  </m:ctrlPr>
+                </m:fPr>
+                <m:num>
+                  <m:sSub>
+                    <m:sSubPr>
+                      <m:ctrlPr>
+                        <w:rPr>
+                          <w:rFonts w:ascii="Cambria Math" w:hAnsi="Cambria Math" w:cs="Times New Roman"/>
+                          <w:bCs/>
+                          <w:i/>
+                          <w:sz w:val="28"/>
+                          <w:lang w:val="en-US"/>
+                        </w:rPr>
+                      </m:ctrlPr>
+                    </m:sSubPr>
+                    <m:e>
+                      <m:r>
+                        <w:rPr>
+                          <w:rFonts w:ascii="Cambria Math" w:hAnsi="Cambria Math" w:cs="Times New Roman"/>
+                          <w:sz w:val="28"/>
+                          <w:lang w:val="en-US"/>
+                        </w:rPr>
+                        <m:t>R</m:t>
+                      </m:r>
+                    </m:e>
+                    <m:sub>
+                      <m:r>
+                        <w:rPr>
+                          <w:rFonts w:ascii="Cambria Math" w:hAnsi="Cambria Math" w:cs="Times New Roman"/>
+                          <w:sz w:val="28"/>
+                          <w:lang w:val="en-US"/>
+                        </w:rPr>
+                        <m:t>0</m:t>
+                      </m:r>
+                    </m:sub>
+                  </m:sSub>
+                  <m:ctrlPr>
+                    <w:rPr>
+                      <w:rFonts w:ascii="Cambria Math" w:hAnsi="Cambria Math" w:cs="Times New Roman"/>
+                      <w:bCs/>
+                      <w:i/>
+                      <w:sz w:val="28"/>
+                      <w:lang w:val="en-US"/>
+                    </w:rPr>
+                  </m:ctrlPr>
+                </m:num>
+                <m:den>
+                  <m:r>
+                    <w:rPr>
+                      <w:rFonts w:ascii="Cambria Math" w:hAnsi="Cambria Math" w:cs="Times New Roman"/>
+                      <w:sz w:val="28"/>
+                      <w:lang w:val="en-US"/>
+                    </w:rPr>
+                    <m:t>c</m:t>
+                  </m:r>
+                  <m:ctrlPr>
+                    <w:rPr>
+                      <w:rFonts w:ascii="Cambria Math" w:hAnsi="Cambria Math" w:cs="Times New Roman"/>
+                      <w:bCs/>
+                      <w:i/>
+                      <w:sz w:val="28"/>
+                      <w:lang w:val="en-US"/>
+                    </w:rPr>
+                  </m:ctrlPr>
+                </m:den>
+              </m:f>
+              <m:r>
+                <w:rPr>
+                  <w:rFonts w:ascii="Cambria Math" w:hAnsi="Cambria Math" w:cs="Times New Roman"/>
+                  <w:sz w:val="28"/>
+                  <w:lang w:val="en-US"/>
+                </w:rPr>
+                <m:t>-</m:t>
+              </m:r>
+              <m:sSub>
+                <m:sSubPr>
+                  <m:ctrlPr>
+                    <w:rPr>
+                      <w:rFonts w:ascii="Cambria Math" w:hAnsi="Cambria Math" w:cs="Times New Roman"/>
+                      <w:bCs/>
+                      <w:i/>
+                      <w:sz w:val="28"/>
+                      <w:lang w:val="en-US"/>
+                    </w:rPr>
+                  </m:ctrlPr>
+                </m:sSubPr>
+                <m:e>
+                  <m:r>
+                    <w:rPr>
+                      <w:rFonts w:ascii="Cambria Math" w:hAnsi="Cambria Math" w:cs="Times New Roman"/>
+                      <w:sz w:val="28"/>
+                      <w:lang w:val="en-US"/>
+                    </w:rPr>
+                    <m:t>p</m:t>
+                  </m:r>
+                </m:e>
+                <m:sub>
+                  <m:r>
+                    <w:rPr>
+                      <w:rFonts w:ascii="Cambria Math" w:hAnsi="Cambria Math" w:cs="Times New Roman"/>
+                      <w:sz w:val="28"/>
+                      <w:lang w:val="en-US"/>
+                    </w:rPr>
+                    <m:t>2</m:t>
+                  </m:r>
+                </m:sub>
+              </m:sSub>
+              <m:f>
+                <m:fPr>
+                  <m:ctrlPr>
+                    <w:rPr>
+                      <w:rFonts w:ascii="Cambria Math" w:hAnsi="Cambria Math" w:cs="Times New Roman"/>
+                      <w:bCs/>
+                      <w:sz w:val="28"/>
+                      <w:lang w:val="en-US"/>
+                    </w:rPr>
+                  </m:ctrlPr>
+                </m:fPr>
+                <m:num>
+                  <m:r>
+                    <m:rPr>
+                      <m:sty m:val="p"/>
+                    </m:rPr>
+                    <w:rPr>
+                      <w:rFonts w:ascii="Cambria Math" w:hAnsi="Cambria Math" w:cs="Times New Roman"/>
+                      <w:sz w:val="28"/>
+                      <w:lang w:val="en-US"/>
+                    </w:rPr>
+                    <m:t>π</m:t>
+                  </m:r>
+                  <m:sSup>
+                    <m:sSupPr>
+                      <m:ctrlPr>
+                        <w:rPr>
+                          <w:rFonts w:ascii="Cambria Math" w:hAnsi="Cambria Math" w:cs="Times New Roman"/>
+                          <w:bCs/>
+                          <w:i/>
+                          <w:sz w:val="28"/>
+                          <w:lang w:val="en-US"/>
+                        </w:rPr>
+                      </m:ctrlPr>
+                    </m:sSupPr>
+                    <m:e>
+                      <m:r>
+                        <w:rPr>
+                          <w:rFonts w:ascii="Cambria Math" w:hAnsi="Cambria Math" w:cs="Times New Roman"/>
+                          <w:sz w:val="28"/>
+                          <w:lang w:val="en-US"/>
+                        </w:rPr>
+                        <m:t>D</m:t>
+                      </m:r>
+                    </m:e>
+                    <m:sup>
+                      <m:r>
+                        <w:rPr>
+                          <w:rFonts w:ascii="Cambria Math" w:hAnsi="Cambria Math" w:cs="Times New Roman"/>
+                          <w:sz w:val="28"/>
+                          <w:lang w:val="en-US"/>
+                        </w:rPr>
+                        <m:t>2</m:t>
+                      </m:r>
+                    </m:sup>
+                  </m:sSup>
+                  <m:ctrlPr>
+                    <w:rPr>
+                      <w:rFonts w:ascii="Cambria Math" w:hAnsi="Cambria Math" w:cs="Times New Roman"/>
+                      <w:bCs/>
+                      <w:i/>
+                      <w:sz w:val="28"/>
+                      <w:lang w:val="en-US"/>
+                    </w:rPr>
+                  </m:ctrlPr>
+                </m:num>
+                <m:den>
+                  <m:r>
+                    <w:rPr>
+                      <w:rFonts w:ascii="Cambria Math" w:hAnsi="Cambria Math" w:cs="Times New Roman"/>
+                      <w:sz w:val="28"/>
+                      <w:lang w:val="en-US"/>
+                    </w:rPr>
+                    <m:t>4</m:t>
+                  </m:r>
+                  <m:ctrlPr>
+                    <w:rPr>
+                      <w:rFonts w:ascii="Cambria Math" w:hAnsi="Cambria Math" w:cs="Times New Roman"/>
+                      <w:bCs/>
+                      <w:i/>
+                      <w:sz w:val="28"/>
+                      <w:lang w:val="en-US"/>
+                    </w:rPr>
+                  </m:ctrlPr>
+                </m:den>
+              </m:f>
+              <m:ctrlPr>
+                <w:rPr>
+                  <w:rFonts w:ascii="Cambria Math" w:hAnsi="Cambria Math" w:cs="Times New Roman"/>
+                  <w:bCs/>
+                  <w:i/>
+                  <w:sz w:val="28"/>
+                  <w:lang w:val="en-US"/>
+                </w:rPr>
+              </m:ctrlPr>
+            </m:e>
+          </m:d>
+          <m:rad>
+            <m:radPr>
+              <m:degHide m:val="1"/>
+              <m:ctrlPr>
+                <w:rPr>
+                  <w:rFonts w:ascii="Cambria Math" w:hAnsi="Cambria Math" w:cs="Times New Roman"/>
+                  <w:bCs/>
+                  <w:sz w:val="28"/>
+                </w:rPr>
+              </m:ctrlPr>
+            </m:radPr>
+            <m:deg>
+              <m:ctrlPr>
+                <w:rPr>
+                  <w:rFonts w:ascii="Cambria Math" w:hAnsi="Cambria Math" w:cs="Times New Roman"/>
+                  <w:bCs/>
+                  <w:i/>
+                  <w:sz w:val="28"/>
+                </w:rPr>
+              </m:ctrlPr>
+            </m:deg>
+            <m:e>
+              <m:f>
+                <m:fPr>
+                  <m:ctrlPr>
+                    <w:rPr>
+                      <w:rFonts w:ascii="Cambria Math" w:hAnsi="Cambria Math" w:cs="Times New Roman"/>
+                      <w:bCs/>
+                      <w:sz w:val="28"/>
+                    </w:rPr>
+                  </m:ctrlPr>
+                </m:fPr>
+                <m:num>
+                  <m:r>
+                    <w:rPr>
+                      <w:rFonts w:ascii="Cambria Math" w:hAnsi="Cambria Math" w:cs="Times New Roman"/>
+                      <w:sz w:val="28"/>
+                    </w:rPr>
+                    <m:t>2</m:t>
+                  </m:r>
+                  <m:ctrlPr>
+                    <w:rPr>
+                      <w:rFonts w:ascii="Cambria Math" w:hAnsi="Cambria Math" w:cs="Times New Roman"/>
+                      <w:bCs/>
+                      <w:i/>
+                      <w:sz w:val="28"/>
+                    </w:rPr>
+                  </m:ctrlPr>
+                </m:num>
+                <m:den>
+                  <m:r>
+                    <m:rPr>
+                      <m:sty m:val="p"/>
+                    </m:rPr>
+                    <w:rPr>
+                      <w:rFonts w:ascii="Cambria Math" w:hAnsi="Cambria Math" w:cs="Times New Roman"/>
+                      <w:sz w:val="28"/>
+                    </w:rPr>
+                    <m:t>ρ</m:t>
+                  </m:r>
+                  <m:ctrlPr>
+                    <w:rPr>
+                      <w:rFonts w:ascii="Cambria Math" w:hAnsi="Cambria Math" w:cs="Times New Roman"/>
+                      <w:bCs/>
+                      <w:i/>
+                      <w:sz w:val="28"/>
+                    </w:rPr>
+                  </m:ctrlPr>
+                </m:den>
+              </m:f>
+              <m:d>
+                <m:dPr>
+                  <m:ctrlPr>
+                    <w:rPr>
+                      <w:rFonts w:ascii="Cambria Math" w:hAnsi="Cambria Math" w:cs="Times New Roman"/>
+                      <w:bCs/>
+                      <w:i/>
+                      <w:sz w:val="28"/>
+                    </w:rPr>
+                  </m:ctrlPr>
+                </m:dPr>
+                <m:e>
+                  <m:sSub>
+                    <m:sSubPr>
+                      <m:ctrlPr>
+                        <w:rPr>
+                          <w:rFonts w:ascii="Cambria Math" w:hAnsi="Cambria Math" w:cs="Times New Roman"/>
+                          <w:bCs/>
+                          <w:i/>
+                          <w:sz w:val="28"/>
+                        </w:rPr>
+                      </m:ctrlPr>
+                    </m:sSubPr>
+                    <m:e>
+                      <m:r>
+                        <w:rPr>
+                          <w:rFonts w:ascii="Cambria Math" w:hAnsi="Cambria Math" w:cs="Times New Roman"/>
+                          <w:sz w:val="28"/>
+                        </w:rPr>
+                        <m:t>p</m:t>
+                      </m:r>
+                    </m:e>
+                    <m:sub>
+                      <m:r>
+                        <w:rPr>
+                          <w:rFonts w:ascii="Cambria Math" w:hAnsi="Cambria Math" w:cs="Times New Roman"/>
+                          <w:sz w:val="28"/>
+                        </w:rPr>
+                        <m:t>1</m:t>
+                      </m:r>
+                    </m:sub>
+                  </m:sSub>
+                  <m:r>
+                    <w:rPr>
+                      <w:rFonts w:ascii="Cambria Math" w:hAnsi="Cambria Math" w:cs="Times New Roman"/>
+                      <w:sz w:val="28"/>
+                    </w:rPr>
+                    <m:t>-</m:t>
+                  </m:r>
+                  <m:sSub>
+                    <m:sSubPr>
+                      <m:ctrlPr>
+                        <w:rPr>
+                          <w:rFonts w:ascii="Cambria Math" w:hAnsi="Cambria Math" w:cs="Times New Roman"/>
+                          <w:bCs/>
+                          <w:i/>
+                          <w:sz w:val="28"/>
+                        </w:rPr>
+                      </m:ctrlPr>
+                    </m:sSubPr>
+                    <m:e>
+                      <m:r>
+                        <w:rPr>
+                          <w:rFonts w:ascii="Cambria Math" w:hAnsi="Cambria Math" w:cs="Times New Roman"/>
+                          <w:sz w:val="28"/>
+                        </w:rPr>
+                        <m:t>p</m:t>
+                      </m:r>
+                    </m:e>
+                    <m:sub>
+                      <m:r>
+                        <w:rPr>
+                          <w:rFonts w:ascii="Cambria Math" w:hAnsi="Cambria Math" w:cs="Times New Roman"/>
+                          <w:sz w:val="28"/>
+                        </w:rPr>
+                        <m:t>2</m:t>
+                      </m:r>
+                    </m:sub>
+                  </m:sSub>
+                </m:e>
+              </m:d>
+            </m:e>
+          </m:rad>
+          <m:r>
+            <w:rPr>
+              <w:rFonts w:ascii="Cambria Math" w:hAnsi="Cambria Math" w:cs="Times New Roman"/>
+              <w:sz w:val="28"/>
+            </w:rPr>
+            <m:t>.</m:t>
+          </m:r>
+        </m:oMath>
+      </m:oMathPara>
+    </w:p>
+    <w:p>
+      <w:pPr>
+        <w:ind w:firstLine="567"/>
+        <w:jc w:val="center"/>
+        <w:rPr>
+          <w:rFonts w:ascii="Times New Roman" w:eastAsiaTheme="minorEastAsia" w:hAnsi="Times New Roman" w:cs="Times New Roman"/>
+          <w:bCs/>
+          <w:sz w:val="28"/>
+        </w:rPr>
+      </w:pPr>
+      <w:r>
+        <w:rPr>
+          <w:rFonts w:ascii="Times New Roman" w:eastAsiaTheme="minorEastAsia" w:hAnsi="Times New Roman" w:cs="Times New Roman"/>
+          <w:bCs/>
+          <w:sz w:val="28"/>
+        </w:rPr>
+        <w:drawing>
+          <wp:inline distT="0" distB="0" distL="0" distR="0" wp14:anchorId="05919C62" wp14:editId="7CF9F4F1">
+            <wp:extent cx="3860642" cy="4248150"/>
+            <wp:effectExtent l="0" t="0" r="6985" b="0"/>
+            <wp:docPr id="2" name="Рисунок 2"/>
+            <wp:cNvGraphicFramePr>
+              <a:graphicFrameLocks xmlns:a="http://schemas.openxmlformats.org/drawingml/2006/main" noChangeAspect="1"/>
+            </wp:cNvGraphicFramePr>
+            <a:graphic xmlns:a="http://schemas.openxmlformats.org/drawingml/2006/main">
+              <a:graphicData uri="http://schemas.openxmlformats.org/drawingml/2006/picture">
+                <pic:pic xmlns:pic="http://schemas.openxmlformats.org/drawingml/2006/picture">
+                  <pic:nvPicPr>
+                    <pic:cNvPr id="1" name=""/>
+                    <pic:cNvPicPr/>
+                  </pic:nvPicPr>
+                  <pic:blipFill>
+                    <a:blip r:embed="rId9"/>
+                    <a:stretch>
+                      <a:fillRect/>
+                    </a:stretch>
+                  </pic:blipFill>
+                  <pic:spPr>
+                    <a:xfrm>
+                      <a:off x="0" y="0"/>
+                      <a:ext cx="3868807" cy="4257135"/>
+                    </a:xfrm>
+                    <a:prstGeom prst="rect">
+                      <a:avLst/>
+                    </a:prstGeom>
+                  </pic:spPr>
+                </pic:pic>
+              </a:graphicData>
+            </a:graphic>
+          </wp:inline>
+        </w:drawing>
+      </w:r>
+    </w:p>
+    <w:p>
+      <w:pPr>
+        <w:ind w:firstLine="567"/>
+        <w:jc w:val="center"/>
+        <w:rPr>
+          <w:rFonts w:ascii="Times New Roman" w:eastAsiaTheme="minorEastAsia" w:hAnsi="Times New Roman" w:cs="Times New Roman"/>
+          <w:bCs/>
+          <w:sz w:val="28"/>
+        </w:rPr>
+      </w:pPr>
+      <w:r>
+        <w:rPr>
+          <w:rFonts w:ascii="Times New Roman" w:eastAsiaTheme="minorEastAsia" w:hAnsi="Times New Roman" w:cs="Times New Roman"/>
+          <w:bCs/>
+          <w:sz w:val="28"/>
+        </w:rPr>
+        <w:t>Рис. 2. Схема редукционного клапана</w:t>
+      </w:r>
+    </w:p>
+    <w:p>
+      <w:pPr>
+        <w:ind w:firstLine="567"/>
+        <w:jc w:val="both"/>
+        <w:rPr>
+          <w:rFonts w:ascii="Times New Roman" w:hAnsi="Times New Roman" w:cs="Times New Roman"/>
+          <w:bCs/>
+          <w:sz w:val="28"/>
+        </w:rPr>
+      </w:pPr>
+      <w:r>
+        <w:rPr>
+          <w:rFonts w:ascii="Times New Roman" w:hAnsi="Times New Roman" w:cs="Times New Roman"/>
+          <w:bCs/>
+          <w:sz w:val="28"/>
+        </w:rPr>
+        <w:t>Так как измерения проводятся при закрытом дросселе имеем</w:t>
+      </w:r>
+      <w:r>
+        <w:rPr>
+          <w:rFonts w:ascii="Times New Roman" w:hAnsi="Times New Roman" w:cs="Times New Roman"/>
+          <w:bCs/>
+          <w:sz w:val="28"/>
+        </w:rPr>
+        <w:t>:</w:t>
+      </w:r>
+    </w:p>
+    <w:p>
+      <w:pPr>
+        <w:ind w:firstLine="567"/>
+        <w:jc w:val="both"/>
+        <w:rPr>
+          <w:rFonts w:ascii="Times New Roman" w:eastAsiaTheme="minorEastAsia" w:hAnsi="Times New Roman" w:cs="Times New Roman"/>
+          <w:bCs/>
+          <w:sz w:val="28"/>
+        </w:rPr>
+      </w:pPr>
+      <m:oMathPara>
+        <m:oMath>
+          <m:f>
+            <m:fPr>
+              <m:ctrlPr>
+                <w:rPr>
+                  <w:rFonts w:ascii="Cambria Math" w:hAnsi="Cambria Math" w:cs="Times New Roman"/>
+                  <w:bCs/>
+                  <w:sz w:val="28"/>
+                </w:rPr>
+              </m:ctrlPr>
+            </m:fPr>
+            <m:num>
+              <m:sSubSup>
+                <m:sSubSupPr>
+                  <m:ctrlPr>
+                    <w:rPr>
+                      <w:rFonts w:ascii="Cambria Math" w:hAnsi="Cambria Math" w:cs="Times New Roman"/>
+                      <w:bCs/>
+                      <w:i/>
+                      <w:sz w:val="28"/>
+                    </w:rPr>
+                  </m:ctrlPr>
+                </m:sSubSupPr>
+                <m:e>
+                  <m:r>
+                    <w:rPr>
+                      <w:rFonts w:ascii="Cambria Math" w:hAnsi="Cambria Math" w:cs="Times New Roman"/>
+                      <w:sz w:val="28"/>
+                    </w:rPr>
+                    <m:t>R</m:t>
+                  </m:r>
+                </m:e>
+                <m:sub>
+                  <m:r>
+                    <w:rPr>
+                      <w:rFonts w:ascii="Cambria Math" w:hAnsi="Cambria Math" w:cs="Times New Roman"/>
+                      <w:sz w:val="28"/>
+                    </w:rPr>
+                    <m:t>0</m:t>
+                  </m:r>
+                </m:sub>
+                <m:sup>
+                  <m:r>
+                    <w:rPr>
+                      <w:rFonts w:ascii="Cambria Math" w:hAnsi="Cambria Math" w:cs="Times New Roman"/>
+                      <w:sz w:val="28"/>
+                    </w:rPr>
+                    <m:t>2</m:t>
+                  </m:r>
+                </m:sup>
+              </m:sSubSup>
+              <m:ctrlPr>
+                <w:rPr>
+                  <w:rFonts w:ascii="Cambria Math" w:hAnsi="Cambria Math" w:cs="Times New Roman"/>
+                  <w:bCs/>
+                  <w:i/>
+                  <w:sz w:val="28"/>
+                </w:rPr>
+              </m:ctrlPr>
+            </m:num>
+            <m:den>
+              <m:sSup>
+                <m:sSupPr>
+                  <m:ctrlPr>
+                    <w:rPr>
+                      <w:rFonts w:ascii="Cambria Math" w:hAnsi="Cambria Math" w:cs="Times New Roman"/>
+                      <w:bCs/>
+                      <w:i/>
+                      <w:sz w:val="28"/>
+                    </w:rPr>
+                  </m:ctrlPr>
+                </m:sSupPr>
+                <m:e>
+                  <m:r>
+                    <w:rPr>
+                      <w:rFonts w:ascii="Cambria Math" w:hAnsi="Cambria Math" w:cs="Times New Roman"/>
+                      <w:sz w:val="28"/>
+                    </w:rPr>
+                    <m:t>c</m:t>
+                  </m:r>
+                </m:e>
+                <m:sup>
+                  <m:r>
+                    <w:rPr>
+                      <w:rFonts w:ascii="Cambria Math" w:hAnsi="Cambria Math" w:cs="Times New Roman"/>
+                      <w:sz w:val="28"/>
+                    </w:rPr>
+                    <m:t>2</m:t>
+                  </m:r>
+                </m:sup>
+              </m:sSup>
+              <m:ctrlPr>
+                <w:rPr>
+                  <w:rFonts w:ascii="Cambria Math" w:hAnsi="Cambria Math" w:cs="Times New Roman"/>
+                  <w:bCs/>
+                  <w:i/>
+                  <w:sz w:val="28"/>
+                </w:rPr>
+              </m:ctrlPr>
+            </m:den>
+          </m:f>
+          <m:r>
+            <w:rPr>
+              <w:rFonts w:ascii="Cambria Math" w:hAnsi="Cambria Math" w:cs="Times New Roman"/>
+              <w:sz w:val="28"/>
+            </w:rPr>
+            <m:t>=</m:t>
+          </m:r>
+          <m:sSubSup>
+            <m:sSubSupPr>
+              <m:ctrlPr>
+                <w:rPr>
+                  <w:rFonts w:ascii="Cambria Math" w:hAnsi="Cambria Math" w:cs="Times New Roman"/>
+                  <w:bCs/>
+                  <w:i/>
+                  <w:sz w:val="28"/>
+                </w:rPr>
+              </m:ctrlPr>
+            </m:sSubSupPr>
+            <m:e>
+              <m:r>
+                <w:rPr>
+                  <w:rFonts w:ascii="Cambria Math" w:hAnsi="Cambria Math" w:cs="Times New Roman"/>
+                  <w:sz w:val="28"/>
+                </w:rPr>
+                <m:t>p</m:t>
+              </m:r>
+            </m:e>
+            <m:sub>
+              <m:r>
+                <w:rPr>
+                  <w:rFonts w:ascii="Cambria Math" w:hAnsi="Cambria Math" w:cs="Times New Roman"/>
+                  <w:sz w:val="28"/>
+                </w:rPr>
+                <m:t>2</m:t>
+              </m:r>
+            </m:sub>
+            <m:sup>
+              <m:r>
+                <w:rPr>
+                  <w:rFonts w:ascii="Cambria Math" w:hAnsi="Cambria Math" w:cs="Times New Roman"/>
+                  <w:sz w:val="28"/>
+                </w:rPr>
+                <m:t>2</m:t>
+              </m:r>
+            </m:sup>
+          </m:sSubSup>
+          <m:f>
+            <m:fPr>
+              <m:ctrlPr>
+                <w:rPr>
+                  <w:rFonts w:ascii="Cambria Math" w:hAnsi="Cambria Math" w:cs="Times New Roman"/>
+                  <w:bCs/>
+                  <w:sz w:val="28"/>
+                </w:rPr>
+              </m:ctrlPr>
+            </m:fPr>
+            <m:num>
+              <m:sSup>
+                <m:sSupPr>
+                  <m:ctrlPr>
+                    <w:rPr>
+                      <w:rFonts w:ascii="Cambria Math" w:hAnsi="Cambria Math" w:cs="Times New Roman"/>
+                      <w:bCs/>
+                      <w:i/>
+                      <w:sz w:val="28"/>
+                    </w:rPr>
+                  </m:ctrlPr>
+                </m:sSupPr>
+                <m:e>
+                  <m:r>
+                    <m:rPr>
+                      <m:sty m:val="p"/>
+                    </m:rPr>
+                    <w:rPr>
+                      <w:rFonts w:ascii="Cambria Math" w:hAnsi="Cambria Math" w:cs="Times New Roman"/>
+                      <w:sz w:val="28"/>
+                    </w:rPr>
+                    <m:t>π</m:t>
+                  </m:r>
+                </m:e>
+                <m:sup>
+                  <m:r>
+                    <w:rPr>
+                      <w:rFonts w:ascii="Cambria Math" w:hAnsi="Cambria Math" w:cs="Times New Roman"/>
+                      <w:sz w:val="28"/>
+                    </w:rPr>
+                    <m:t>2</m:t>
+                  </m:r>
+                </m:sup>
+              </m:sSup>
+              <m:sSup>
+                <m:sSupPr>
+                  <m:ctrlPr>
+                    <w:rPr>
+                      <w:rFonts w:ascii="Cambria Math" w:hAnsi="Cambria Math" w:cs="Times New Roman"/>
+                      <w:bCs/>
+                      <w:i/>
+                      <w:sz w:val="28"/>
+                    </w:rPr>
+                  </m:ctrlPr>
+                </m:sSupPr>
+                <m:e>
+                  <m:r>
+                    <w:rPr>
+                      <w:rFonts w:ascii="Cambria Math" w:hAnsi="Cambria Math" w:cs="Times New Roman"/>
+                      <w:sz w:val="28"/>
+                    </w:rPr>
+                    <m:t>D</m:t>
+                  </m:r>
+                </m:e>
+                <m:sup>
+                  <m:r>
+                    <w:rPr>
+                      <w:rFonts w:ascii="Cambria Math" w:hAnsi="Cambria Math" w:cs="Times New Roman"/>
+                      <w:sz w:val="28"/>
+                    </w:rPr>
+                    <m:t>4</m:t>
+                  </m:r>
+                </m:sup>
+              </m:sSup>
+              <m:ctrlPr>
+                <w:rPr>
+                  <w:rFonts w:ascii="Cambria Math" w:hAnsi="Cambria Math" w:cs="Times New Roman"/>
+                  <w:bCs/>
+                  <w:i/>
+                  <w:sz w:val="28"/>
+                </w:rPr>
+              </m:ctrlPr>
+            </m:num>
+            <m:den>
+              <m:r>
+                <w:rPr>
+                  <w:rFonts w:ascii="Cambria Math" w:hAnsi="Cambria Math" w:cs="Times New Roman"/>
+                  <w:sz w:val="28"/>
+                </w:rPr>
+                <m:t>16</m:t>
+              </m:r>
+              <m:ctrlPr>
+                <w:rPr>
+                  <w:rFonts w:ascii="Cambria Math" w:hAnsi="Cambria Math" w:cs="Times New Roman"/>
+                  <w:bCs/>
+                  <w:i/>
+                  <w:sz w:val="28"/>
+                </w:rPr>
+              </m:ctrlPr>
+            </m:den>
+          </m:f>
+          <m:f>
+            <m:fPr>
+              <m:ctrlPr>
+                <w:rPr>
+                  <w:rFonts w:ascii="Cambria Math" w:hAnsi="Cambria Math" w:cs="Times New Roman"/>
+                  <w:bCs/>
+                  <w:sz w:val="28"/>
+                </w:rPr>
+              </m:ctrlPr>
+            </m:fPr>
+            <m:num>
+              <m:r>
+                <w:rPr>
+                  <w:rFonts w:ascii="Cambria Math" w:hAnsi="Cambria Math" w:cs="Times New Roman"/>
+                  <w:sz w:val="28"/>
+                </w:rPr>
+                <m:t>2</m:t>
+              </m:r>
+              <m:ctrlPr>
+                <w:rPr>
+                  <w:rFonts w:ascii="Cambria Math" w:hAnsi="Cambria Math" w:cs="Times New Roman"/>
+                  <w:bCs/>
+                  <w:i/>
+                  <w:sz w:val="28"/>
+                </w:rPr>
+              </m:ctrlPr>
+            </m:num>
+            <m:den>
+              <m:r>
+                <m:rPr>
+                  <m:sty m:val="p"/>
+                </m:rPr>
+                <w:rPr>
+                  <w:rFonts w:ascii="Cambria Math" w:hAnsi="Cambria Math" w:cs="Times New Roman"/>
+                  <w:sz w:val="28"/>
+                </w:rPr>
+                <m:t>ρ</m:t>
+              </m:r>
+              <m:ctrlPr>
+                <w:rPr>
+                  <w:rFonts w:ascii="Cambria Math" w:hAnsi="Cambria Math" w:cs="Times New Roman"/>
+                  <w:bCs/>
+                  <w:i/>
+                  <w:sz w:val="28"/>
+                </w:rPr>
+              </m:ctrlPr>
+            </m:den>
+          </m:f>
+          <m:d>
+            <m:dPr>
+              <m:ctrlPr>
+                <w:rPr>
+                  <w:rFonts w:ascii="Cambria Math" w:hAnsi="Cambria Math" w:cs="Times New Roman"/>
+                  <w:bCs/>
+                  <w:i/>
+                  <w:sz w:val="28"/>
+                </w:rPr>
+              </m:ctrlPr>
+            </m:dPr>
+            <m:e>
+              <m:sSub>
+                <m:sSubPr>
+                  <m:ctrlPr>
+                    <w:rPr>
+                      <w:rFonts w:ascii="Cambria Math" w:hAnsi="Cambria Math" w:cs="Times New Roman"/>
+                      <w:bCs/>
+                      <w:i/>
+                      <w:sz w:val="28"/>
+                    </w:rPr>
+                  </m:ctrlPr>
+                </m:sSubPr>
+                <m:e>
+                  <m:r>
+                    <w:rPr>
+                      <w:rFonts w:ascii="Cambria Math" w:hAnsi="Cambria Math" w:cs="Times New Roman"/>
+                      <w:sz w:val="28"/>
+                    </w:rPr>
+                    <m:t>p</m:t>
+                  </m:r>
+                </m:e>
+                <m:sub>
+                  <m:r>
+                    <w:rPr>
+                      <w:rFonts w:ascii="Cambria Math" w:hAnsi="Cambria Math" w:cs="Times New Roman"/>
+                      <w:sz w:val="28"/>
+                    </w:rPr>
+                    <m:t>1</m:t>
+                  </m:r>
+                </m:sub>
+              </m:sSub>
+              <m:r>
+                <w:rPr>
+                  <w:rFonts w:ascii="Cambria Math" w:hAnsi="Cambria Math" w:cs="Times New Roman"/>
+                  <w:sz w:val="28"/>
+                </w:rPr>
+                <m:t>-</m:t>
+              </m:r>
+              <m:sSub>
+                <m:sSubPr>
+                  <m:ctrlPr>
+                    <w:rPr>
+                      <w:rFonts w:ascii="Cambria Math" w:hAnsi="Cambria Math" w:cs="Times New Roman"/>
+                      <w:bCs/>
+                      <w:i/>
+                      <w:sz w:val="28"/>
+                    </w:rPr>
+                  </m:ctrlPr>
+                </m:sSubPr>
+                <m:e>
+                  <m:r>
+                    <w:rPr>
+                      <w:rFonts w:ascii="Cambria Math" w:hAnsi="Cambria Math" w:cs="Times New Roman"/>
+                      <w:sz w:val="28"/>
+                    </w:rPr>
+                    <m:t>p</m:t>
+                  </m:r>
+                </m:e>
+                <m:sub>
+                  <m:r>
+                    <w:rPr>
+                      <w:rFonts w:ascii="Cambria Math" w:hAnsi="Cambria Math" w:cs="Times New Roman"/>
+                      <w:sz w:val="28"/>
+                    </w:rPr>
+                    <m:t>2</m:t>
+                  </m:r>
+                </m:sub>
+              </m:sSub>
+            </m:e>
+          </m:d>
+          <m:r>
+            <m:rPr>
+              <m:sty m:val="p"/>
+            </m:rPr>
+            <w:rPr>
+              <w:rFonts w:ascii="Cambria Math" w:hAnsi="Cambria Math" w:cs="Times New Roman"/>
+              <w:sz w:val="28"/>
+            </w:rPr>
+            <m:t>⇒</m:t>
+          </m:r>
+          <m:r>
+            <w:rPr>
+              <w:rFonts w:ascii="Cambria Math" w:hAnsi="Cambria Math" w:cs="Times New Roman"/>
+              <w:sz w:val="28"/>
+            </w:rPr>
+            <m:t>A=B</m:t>
+          </m:r>
+          <m:sSubSup>
+            <m:sSubSupPr>
+              <m:ctrlPr>
+                <w:rPr>
+                  <w:rFonts w:ascii="Cambria Math" w:hAnsi="Cambria Math" w:cs="Times New Roman"/>
+                  <w:bCs/>
+                  <w:i/>
+                  <w:sz w:val="28"/>
+                </w:rPr>
+              </m:ctrlPr>
+            </m:sSubSupPr>
+            <m:e>
+              <m:r>
+                <w:rPr>
+                  <w:rFonts w:ascii="Cambria Math" w:hAnsi="Cambria Math" w:cs="Times New Roman"/>
+                  <w:sz w:val="28"/>
+                </w:rPr>
+                <m:t>p</m:t>
+              </m:r>
+            </m:e>
+            <m:sub>
+              <m:r>
+                <w:rPr>
+                  <w:rFonts w:ascii="Cambria Math" w:hAnsi="Cambria Math" w:cs="Times New Roman"/>
+                  <w:sz w:val="28"/>
+                </w:rPr>
+                <m:t>2</m:t>
+              </m:r>
+            </m:sub>
+            <m:sup>
+              <m:r>
+                <w:rPr>
+                  <w:rFonts w:ascii="Cambria Math" w:hAnsi="Cambria Math" w:cs="Times New Roman"/>
+                  <w:sz w:val="28"/>
+                </w:rPr>
+                <m:t>2</m:t>
+              </m:r>
+            </m:sup>
+          </m:sSubSup>
+          <m:d>
+            <m:dPr>
+              <m:ctrlPr>
+                <w:rPr>
+                  <w:rFonts w:ascii="Cambria Math" w:hAnsi="Cambria Math" w:cs="Times New Roman"/>
+                  <w:bCs/>
+                  <w:i/>
+                  <w:sz w:val="28"/>
+                </w:rPr>
+              </m:ctrlPr>
+            </m:dPr>
+            <m:e>
+              <m:sSub>
+                <m:sSubPr>
+                  <m:ctrlPr>
+                    <w:rPr>
+                      <w:rFonts w:ascii="Cambria Math" w:hAnsi="Cambria Math" w:cs="Times New Roman"/>
+                      <w:bCs/>
+                      <w:i/>
+                      <w:sz w:val="28"/>
+                    </w:rPr>
+                  </m:ctrlPr>
+                </m:sSubPr>
+                <m:e>
+                  <m:r>
+                    <w:rPr>
+                      <w:rFonts w:ascii="Cambria Math" w:hAnsi="Cambria Math" w:cs="Times New Roman"/>
+                      <w:sz w:val="28"/>
+                    </w:rPr>
+                    <m:t>p</m:t>
+                  </m:r>
+                </m:e>
+                <m:sub>
+                  <m:r>
+                    <w:rPr>
+                      <w:rFonts w:ascii="Cambria Math" w:hAnsi="Cambria Math" w:cs="Times New Roman"/>
+                      <w:sz w:val="28"/>
+                    </w:rPr>
+                    <m:t>1</m:t>
+                  </m:r>
+                </m:sub>
+              </m:sSub>
+              <m:r>
+                <w:rPr>
+                  <w:rFonts w:ascii="Cambria Math" w:hAnsi="Cambria Math" w:cs="Times New Roman"/>
+                  <w:sz w:val="28"/>
+                </w:rPr>
+                <m:t>-</m:t>
+              </m:r>
+              <m:sSub>
+                <m:sSubPr>
+                  <m:ctrlPr>
+                    <w:rPr>
+                      <w:rFonts w:ascii="Cambria Math" w:hAnsi="Cambria Math" w:cs="Times New Roman"/>
+                      <w:bCs/>
+                      <w:i/>
+                      <w:sz w:val="28"/>
+                    </w:rPr>
+                  </m:ctrlPr>
+                </m:sSubPr>
+                <m:e>
+                  <m:r>
+                    <w:rPr>
+                      <w:rFonts w:ascii="Cambria Math" w:hAnsi="Cambria Math" w:cs="Times New Roman"/>
+                      <w:sz w:val="28"/>
+                    </w:rPr>
+                    <m:t>p</m:t>
+                  </m:r>
+                </m:e>
+                <m:sub>
+                  <m:r>
+                    <w:rPr>
+                      <w:rFonts w:ascii="Cambria Math" w:hAnsi="Cambria Math" w:cs="Times New Roman"/>
+                      <w:sz w:val="28"/>
+                    </w:rPr>
+                    <m:t>2</m:t>
+                  </m:r>
+                </m:sub>
+              </m:sSub>
+            </m:e>
+          </m:d>
+          <m:r>
+            <m:rPr>
+              <m:sty m:val="p"/>
+            </m:rPr>
+            <w:rPr>
+              <w:rFonts w:ascii="Cambria Math" w:hAnsi="Cambria Math" w:cs="Times New Roman"/>
+              <w:sz w:val="28"/>
+            </w:rPr>
+            <m:t>⇒</m:t>
+          </m:r>
+        </m:oMath>
+      </m:oMathPara>
+    </w:p>
+    <w:p>
+      <w:pPr>
+        <w:ind w:firstLine="567"/>
+        <w:jc w:val="both"/>
+        <w:rPr>
+          <w:rFonts w:ascii="Times New Roman" w:eastAsiaTheme="minorEastAsia" w:hAnsi="Times New Roman" w:cs="Times New Roman"/>
+          <w:bCs/>
+          <w:i/>
+          <w:sz w:val="28"/>
+        </w:rPr>
+      </w:pPr>
+      <m:oMathPara>
+        <m:oMath>
+          <m:r>
+            <m:rPr>
+              <m:sty m:val="p"/>
+            </m:rPr>
+            <w:rPr>
+              <w:rFonts w:ascii="Cambria Math" w:hAnsi="Cambria Math" w:cs="Times New Roman"/>
+              <w:sz w:val="28"/>
+            </w:rPr>
+            <m:t>⇒</m:t>
+          </m:r>
+          <m:sSub>
+            <m:sSubPr>
+              <m:ctrlPr>
+                <w:rPr>
+                  <w:rFonts w:ascii="Cambria Math" w:hAnsi="Cambria Math" w:cs="Times New Roman"/>
+                  <w:bCs/>
+                  <w:i/>
+                  <w:sz w:val="28"/>
+                </w:rPr>
+              </m:ctrlPr>
+            </m:sSubPr>
+            <m:e>
+              <m:r>
+                <w:rPr>
+                  <w:rFonts w:ascii="Cambria Math" w:hAnsi="Cambria Math" w:cs="Times New Roman"/>
+                  <w:sz w:val="28"/>
+                </w:rPr>
+                <m:t>p</m:t>
+              </m:r>
+              <m:ctrlPr>
+                <w:rPr>
+                  <w:rFonts w:ascii="Cambria Math" w:hAnsi="Cambria Math" w:cs="Times New Roman"/>
+                  <w:bCs/>
+                  <w:sz w:val="28"/>
+                </w:rPr>
+              </m:ctrlPr>
+            </m:e>
+            <m:sub>
+              <m:r>
+                <w:rPr>
+                  <w:rFonts w:ascii="Cambria Math" w:hAnsi="Cambria Math" w:cs="Times New Roman"/>
+                  <w:sz w:val="28"/>
+                </w:rPr>
+                <m:t>1</m:t>
+              </m:r>
+            </m:sub>
+          </m:sSub>
+          <m:r>
+            <w:rPr>
+              <w:rFonts w:ascii="Cambria Math" w:hAnsi="Cambria Math" w:cs="Times New Roman"/>
+              <w:sz w:val="28"/>
+            </w:rPr>
+            <m:t>=</m:t>
+          </m:r>
+          <m:f>
+            <m:fPr>
+              <m:ctrlPr>
+                <w:rPr>
+                  <w:rFonts w:ascii="Cambria Math" w:hAnsi="Cambria Math" w:cs="Times New Roman"/>
+                  <w:bCs/>
+                  <w:sz w:val="28"/>
+                </w:rPr>
+              </m:ctrlPr>
+            </m:fPr>
+            <m:num>
+              <m:r>
+                <w:rPr>
+                  <w:rFonts w:ascii="Cambria Math" w:hAnsi="Cambria Math" w:cs="Times New Roman"/>
+                  <w:sz w:val="28"/>
+                </w:rPr>
+                <m:t>A-B</m:t>
+              </m:r>
+              <m:sSub>
+                <m:sSubPr>
+                  <m:ctrlPr>
+                    <w:rPr>
+                      <w:rFonts w:ascii="Cambria Math" w:hAnsi="Cambria Math" w:cs="Times New Roman"/>
+                      <w:bCs/>
+                      <w:i/>
+                      <w:sz w:val="28"/>
+                    </w:rPr>
+                  </m:ctrlPr>
+                </m:sSubPr>
+                <m:e>
+                  <m:r>
+                    <w:rPr>
+                      <w:rFonts w:ascii="Cambria Math" w:hAnsi="Cambria Math" w:cs="Times New Roman"/>
+                      <w:sz w:val="28"/>
+                    </w:rPr>
+                    <m:t>p</m:t>
+                  </m:r>
+                </m:e>
+                <m:sub>
+                  <m:r>
+                    <w:rPr>
+                      <w:rFonts w:ascii="Cambria Math" w:hAnsi="Cambria Math" w:cs="Times New Roman"/>
+                      <w:sz w:val="28"/>
+                    </w:rPr>
+                    <m:t>2</m:t>
+                  </m:r>
+                </m:sub>
+              </m:sSub>
+              <m:ctrlPr>
+                <w:rPr>
+                  <w:rFonts w:ascii="Cambria Math" w:hAnsi="Cambria Math" w:cs="Times New Roman"/>
+                  <w:bCs/>
+                  <w:i/>
+                  <w:sz w:val="28"/>
+                </w:rPr>
+              </m:ctrlPr>
+            </m:num>
+            <m:den>
+              <m:r>
+                <w:rPr>
+                  <w:rFonts w:ascii="Cambria Math" w:hAnsi="Cambria Math" w:cs="Times New Roman"/>
+                  <w:sz w:val="28"/>
+                </w:rPr>
+                <m:t>B</m:t>
+              </m:r>
+              <m:sSubSup>
+                <m:sSubSupPr>
+                  <m:ctrlPr>
+                    <w:rPr>
+                      <w:rFonts w:ascii="Cambria Math" w:hAnsi="Cambria Math" w:cs="Times New Roman"/>
+                      <w:bCs/>
+                      <w:i/>
+                      <w:sz w:val="28"/>
+                    </w:rPr>
+                  </m:ctrlPr>
+                </m:sSubSupPr>
+                <m:e>
+                  <m:r>
+                    <w:rPr>
+                      <w:rFonts w:ascii="Cambria Math" w:hAnsi="Cambria Math" w:cs="Times New Roman"/>
+                      <w:sz w:val="28"/>
+                    </w:rPr>
+                    <m:t>p</m:t>
+                  </m:r>
+                </m:e>
+                <m:sub>
+                  <m:r>
+                    <w:rPr>
+                      <w:rFonts w:ascii="Cambria Math" w:hAnsi="Cambria Math" w:cs="Times New Roman"/>
+                      <w:sz w:val="28"/>
+                    </w:rPr>
+                    <m:t>2</m:t>
+                  </m:r>
+                </m:sub>
+                <m:sup>
+                  <m:r>
+                    <w:rPr>
+                      <w:rFonts w:ascii="Cambria Math" w:hAnsi="Cambria Math" w:cs="Times New Roman"/>
+                      <w:sz w:val="28"/>
+                    </w:rPr>
+                    <m:t>2</m:t>
+                  </m:r>
+                </m:sup>
+              </m:sSubSup>
+              <m:ctrlPr>
+                <w:rPr>
+                  <w:rFonts w:ascii="Cambria Math" w:hAnsi="Cambria Math" w:cs="Times New Roman"/>
+                  <w:bCs/>
+                  <w:i/>
+                  <w:sz w:val="28"/>
+                </w:rPr>
+              </m:ctrlPr>
+            </m:den>
+          </m:f>
+          <m:r>
+            <w:rPr>
+              <w:rFonts w:ascii="Cambria Math" w:eastAsiaTheme="minorEastAsia" w:hAnsi="Cambria Math" w:cs="Times New Roman"/>
+              <w:sz w:val="28"/>
+            </w:rPr>
+            <m:t>=</m:t>
+          </m:r>
+          <m:f>
+            <m:fPr>
+              <m:ctrlPr>
+                <w:rPr>
+                  <w:rFonts w:ascii="Cambria Math" w:eastAsiaTheme="minorEastAsia" w:hAnsi="Cambria Math" w:cs="Times New Roman"/>
+                  <w:bCs/>
+                  <w:sz w:val="28"/>
+                </w:rPr>
+              </m:ctrlPr>
+            </m:fPr>
+            <m:num>
+              <m:r>
+                <w:rPr>
+                  <w:rFonts w:ascii="Cambria Math" w:eastAsiaTheme="minorEastAsia" w:hAnsi="Cambria Math" w:cs="Times New Roman"/>
+                  <w:sz w:val="28"/>
+                </w:rPr>
+                <m:t>A</m:t>
+              </m:r>
+              <m:ctrlPr>
+                <w:rPr>
+                  <w:rFonts w:ascii="Cambria Math" w:eastAsiaTheme="minorEastAsia" w:hAnsi="Cambria Math" w:cs="Times New Roman"/>
+                  <w:bCs/>
+                  <w:i/>
+                  <w:sz w:val="28"/>
+                </w:rPr>
+              </m:ctrlPr>
+            </m:num>
+            <m:den>
+              <m:r>
+                <w:rPr>
+                  <w:rFonts w:ascii="Cambria Math" w:eastAsiaTheme="minorEastAsia" w:hAnsi="Cambria Math" w:cs="Times New Roman"/>
+                  <w:sz w:val="28"/>
+                </w:rPr>
+                <m:t>B</m:t>
+              </m:r>
+              <m:sSubSup>
+                <m:sSubSupPr>
+                  <m:ctrlPr>
+                    <w:rPr>
+                      <w:rFonts w:ascii="Cambria Math" w:eastAsiaTheme="minorEastAsia" w:hAnsi="Cambria Math" w:cs="Times New Roman"/>
+                      <w:bCs/>
+                      <w:i/>
+                      <w:sz w:val="28"/>
+                    </w:rPr>
+                  </m:ctrlPr>
+                </m:sSubSupPr>
+                <m:e>
+                  <m:r>
+                    <w:rPr>
+                      <w:rFonts w:ascii="Cambria Math" w:eastAsiaTheme="minorEastAsia" w:hAnsi="Cambria Math" w:cs="Times New Roman"/>
+                      <w:sz w:val="28"/>
+                    </w:rPr>
+                    <m:t>p</m:t>
+                  </m:r>
+                </m:e>
+                <m:sub>
+                  <m:r>
+                    <w:rPr>
+                      <w:rFonts w:ascii="Cambria Math" w:eastAsiaTheme="minorEastAsia" w:hAnsi="Cambria Math" w:cs="Times New Roman"/>
+                      <w:sz w:val="28"/>
+                    </w:rPr>
+                    <m:t>2</m:t>
+                  </m:r>
+                </m:sub>
+                <m:sup>
+                  <m:r>
+                    <w:rPr>
+                      <w:rFonts w:ascii="Cambria Math" w:eastAsiaTheme="minorEastAsia" w:hAnsi="Cambria Math" w:cs="Times New Roman"/>
+                      <w:sz w:val="28"/>
+                    </w:rPr>
+                    <m:t>2</m:t>
+                  </m:r>
+                </m:sup>
+              </m:sSubSup>
+              <m:ctrlPr>
+                <w:rPr>
+                  <w:rFonts w:ascii="Cambria Math" w:eastAsiaTheme="minorEastAsia" w:hAnsi="Cambria Math" w:cs="Times New Roman"/>
+                  <w:bCs/>
+                  <w:i/>
+                  <w:sz w:val="28"/>
+                </w:rPr>
+              </m:ctrlPr>
+            </m:den>
+          </m:f>
+          <m:r>
+            <w:rPr>
+              <w:rFonts w:ascii="Cambria Math" w:eastAsiaTheme="minorEastAsia" w:hAnsi="Cambria Math" w:cs="Times New Roman"/>
+              <w:sz w:val="28"/>
+            </w:rPr>
+            <m:t>-</m:t>
+          </m:r>
+          <m:f>
+            <m:fPr>
+              <m:ctrlPr>
+                <w:rPr>
+                  <w:rFonts w:ascii="Cambria Math" w:eastAsiaTheme="minorEastAsia" w:hAnsi="Cambria Math" w:cs="Times New Roman"/>
+                  <w:bCs/>
+                  <w:sz w:val="28"/>
+                </w:rPr>
+              </m:ctrlPr>
+            </m:fPr>
+            <m:num>
+              <m:r>
+                <w:rPr>
+                  <w:rFonts w:ascii="Cambria Math" w:eastAsiaTheme="minorEastAsia" w:hAnsi="Cambria Math" w:cs="Times New Roman"/>
+                  <w:sz w:val="28"/>
+                </w:rPr>
+                <m:t>1</m:t>
+              </m:r>
+              <m:ctrlPr>
+                <w:rPr>
+                  <w:rFonts w:ascii="Cambria Math" w:eastAsiaTheme="minorEastAsia" w:hAnsi="Cambria Math" w:cs="Times New Roman"/>
+                  <w:bCs/>
+                  <w:i/>
+                  <w:sz w:val="28"/>
+                </w:rPr>
+              </m:ctrlPr>
+            </m:num>
+            <m:den>
+              <m:sSub>
+                <m:sSubPr>
+                  <m:ctrlPr>
+                    <w:rPr>
+                      <w:rFonts w:ascii="Cambria Math" w:eastAsiaTheme="minorEastAsia" w:hAnsi="Cambria Math" w:cs="Times New Roman"/>
+                      <w:bCs/>
+                      <w:i/>
+                      <w:sz w:val="28"/>
+                    </w:rPr>
+                  </m:ctrlPr>
+                </m:sSubPr>
+                <m:e>
+                  <m:r>
+                    <w:rPr>
+                      <w:rFonts w:ascii="Cambria Math" w:eastAsiaTheme="minorEastAsia" w:hAnsi="Cambria Math" w:cs="Times New Roman"/>
+                      <w:sz w:val="28"/>
+                    </w:rPr>
+                    <m:t>p</m:t>
+                  </m:r>
+                </m:e>
+                <m:sub>
+                  <m:r>
+                    <w:rPr>
+                      <w:rFonts w:ascii="Cambria Math" w:eastAsiaTheme="minorEastAsia" w:hAnsi="Cambria Math" w:cs="Times New Roman"/>
+                      <w:sz w:val="28"/>
+                    </w:rPr>
+                    <m:t>2</m:t>
+                  </m:r>
+                </m:sub>
+              </m:sSub>
+              <m:ctrlPr>
+                <w:rPr>
+                  <w:rFonts w:ascii="Cambria Math" w:eastAsiaTheme="minorEastAsia" w:hAnsi="Cambria Math" w:cs="Times New Roman"/>
+                  <w:bCs/>
+                  <w:i/>
+                  <w:sz w:val="28"/>
+                </w:rPr>
+              </m:ctrlPr>
+            </m:den>
+          </m:f>
+          <m:r>
+            <m:rPr>
+              <m:sty m:val="p"/>
+            </m:rPr>
+            <w:rPr>
+              <w:rFonts w:ascii="Cambria Math" w:eastAsiaTheme="minorEastAsia" w:hAnsi="Cambria Math" w:cs="Times New Roman"/>
+              <w:sz w:val="28"/>
+              <w:lang w:val="en-US"/>
+            </w:rPr>
+            <m:t>∼</m:t>
+          </m:r>
+          <m:f>
+            <m:fPr>
+              <m:ctrlPr>
+                <w:rPr>
+                  <w:rFonts w:ascii="Cambria Math" w:eastAsiaTheme="minorEastAsia" w:hAnsi="Cambria Math" w:cs="Times New Roman"/>
+                  <w:bCs/>
+                  <w:sz w:val="28"/>
+                  <w:lang w:val="en-US"/>
+                </w:rPr>
+              </m:ctrlPr>
+            </m:fPr>
+            <m:num>
+              <m:r>
+                <w:rPr>
+                  <w:rFonts w:ascii="Cambria Math" w:eastAsiaTheme="minorEastAsia" w:hAnsi="Cambria Math" w:cs="Times New Roman"/>
+                  <w:sz w:val="28"/>
+                  <w:lang w:val="en-US"/>
+                </w:rPr>
+                <m:t>A</m:t>
+              </m:r>
+              <m:ctrlPr>
+                <w:rPr>
+                  <w:rFonts w:ascii="Cambria Math" w:eastAsiaTheme="minorEastAsia" w:hAnsi="Cambria Math" w:cs="Times New Roman"/>
+                  <w:bCs/>
+                  <w:i/>
+                  <w:sz w:val="28"/>
+                  <w:lang w:val="en-US"/>
+                </w:rPr>
+              </m:ctrlPr>
+            </m:num>
+            <m:den>
+              <m:r>
+                <w:rPr>
+                  <w:rFonts w:ascii="Cambria Math" w:eastAsiaTheme="minorEastAsia" w:hAnsi="Cambria Math" w:cs="Times New Roman"/>
+                  <w:sz w:val="28"/>
+                  <w:lang w:val="en-US"/>
+                </w:rPr>
+                <m:t>B</m:t>
+              </m:r>
+              <m:sSubSup>
+                <m:sSubSupPr>
+                  <m:ctrlPr>
+                    <w:rPr>
+                      <w:rFonts w:ascii="Cambria Math" w:eastAsiaTheme="minorEastAsia" w:hAnsi="Cambria Math" w:cs="Times New Roman"/>
+                      <w:bCs/>
+                      <w:i/>
+                      <w:sz w:val="28"/>
+                      <w:lang w:val="en-US"/>
+                    </w:rPr>
+                  </m:ctrlPr>
+                </m:sSubSupPr>
+                <m:e>
+                  <m:r>
+                    <w:rPr>
+                      <w:rFonts w:ascii="Cambria Math" w:eastAsiaTheme="minorEastAsia" w:hAnsi="Cambria Math" w:cs="Times New Roman"/>
+                      <w:sz w:val="28"/>
+                      <w:lang w:val="en-US"/>
+                    </w:rPr>
+                    <m:t>p</m:t>
+                  </m:r>
+                </m:e>
+                <m:sub>
+                  <m:r>
+                    <w:rPr>
+                      <w:rFonts w:ascii="Cambria Math" w:eastAsiaTheme="minorEastAsia" w:hAnsi="Cambria Math" w:cs="Times New Roman"/>
+                      <w:sz w:val="28"/>
+                      <w:lang w:val="en-US"/>
+                    </w:rPr>
+                    <m:t>2</m:t>
+                  </m:r>
+                </m:sub>
+                <m:sup>
+                  <m:r>
+                    <w:rPr>
+                      <w:rFonts w:ascii="Cambria Math" w:eastAsiaTheme="minorEastAsia" w:hAnsi="Cambria Math" w:cs="Times New Roman"/>
+                      <w:sz w:val="28"/>
+                      <w:lang w:val="en-US"/>
+                    </w:rPr>
+                    <m:t>2</m:t>
+                  </m:r>
+                </m:sup>
+              </m:sSubSup>
+              <m:ctrlPr>
+                <w:rPr>
+                  <w:rFonts w:ascii="Cambria Math" w:eastAsiaTheme="minorEastAsia" w:hAnsi="Cambria Math" w:cs="Times New Roman"/>
+                  <w:bCs/>
+                  <w:i/>
+                  <w:sz w:val="28"/>
+                  <w:lang w:val="en-US"/>
+                </w:rPr>
+              </m:ctrlPr>
+            </m:den>
+          </m:f>
+          <m:r>
+            <m:rPr>
+              <m:sty m:val="p"/>
+            </m:rPr>
+            <w:rPr>
+              <w:rFonts w:ascii="Cambria Math" w:eastAsiaTheme="minorEastAsia" w:hAnsi="Cambria Math" w:cs="Times New Roman"/>
+              <w:sz w:val="28"/>
+              <w:lang w:val="en-US"/>
+            </w:rPr>
+            <m:t>⇒</m:t>
+          </m:r>
+          <m:sSub>
+            <m:sSubPr>
+              <m:ctrlPr>
+                <w:rPr>
+                  <w:rFonts w:ascii="Cambria Math" w:eastAsiaTheme="minorEastAsia" w:hAnsi="Cambria Math" w:cs="Times New Roman"/>
+                  <w:bCs/>
+                  <w:i/>
+                  <w:sz w:val="28"/>
+                  <w:lang w:val="en-US"/>
+                </w:rPr>
+              </m:ctrlPr>
+            </m:sSubPr>
+            <m:e>
+              <m:r>
+                <w:rPr>
+                  <w:rFonts w:ascii="Cambria Math" w:eastAsiaTheme="minorEastAsia" w:hAnsi="Cambria Math" w:cs="Times New Roman"/>
+                  <w:sz w:val="28"/>
+                  <w:lang w:val="en-US"/>
+                </w:rPr>
+                <m:t>p</m:t>
+              </m:r>
+              <m:ctrlPr>
+                <w:rPr>
+                  <w:rFonts w:ascii="Cambria Math" w:eastAsiaTheme="minorEastAsia" w:hAnsi="Cambria Math" w:cs="Times New Roman"/>
+                  <w:bCs/>
+                  <w:sz w:val="28"/>
+                  <w:lang w:val="en-US"/>
+                </w:rPr>
+              </m:ctrlPr>
+            </m:e>
+            <m:sub>
+              <m:r>
+                <w:rPr>
+                  <w:rFonts w:ascii="Cambria Math" w:eastAsiaTheme="minorEastAsia" w:hAnsi="Cambria Math" w:cs="Times New Roman"/>
+                  <w:sz w:val="28"/>
+                  <w:lang w:val="en-US"/>
+                </w:rPr>
+                <m:t>2</m:t>
+              </m:r>
+            </m:sub>
+          </m:sSub>
+          <m:r>
+            <m:rPr>
+              <m:sty m:val="p"/>
+            </m:rPr>
+            <w:rPr>
+              <w:rFonts w:ascii="Cambria Math" w:eastAsiaTheme="minorEastAsia" w:hAnsi="Cambria Math" w:cs="Times New Roman"/>
+              <w:sz w:val="28"/>
+              <w:lang w:val="en-US"/>
+            </w:rPr>
+            <m:t>∼</m:t>
+          </m:r>
+          <m:rad>
+            <m:radPr>
+              <m:degHide m:val="1"/>
+              <m:ctrlPr>
+                <w:rPr>
+                  <w:rFonts w:ascii="Cambria Math" w:eastAsiaTheme="minorEastAsia" w:hAnsi="Cambria Math" w:cs="Times New Roman"/>
+                  <w:bCs/>
+                  <w:sz w:val="28"/>
+                  <w:lang w:val="en-US"/>
+                </w:rPr>
+              </m:ctrlPr>
+            </m:radPr>
+            <m:deg>
+              <m:ctrlPr>
+                <w:rPr>
+                  <w:rFonts w:ascii="Cambria Math" w:eastAsiaTheme="minorEastAsia" w:hAnsi="Cambria Math" w:cs="Times New Roman"/>
+                  <w:bCs/>
+                  <w:i/>
+                  <w:sz w:val="28"/>
+                  <w:lang w:val="en-US"/>
+                </w:rPr>
+              </m:ctrlPr>
+            </m:deg>
+            <m:e>
+              <m:f>
+                <m:fPr>
+                  <m:ctrlPr>
+                    <w:rPr>
+                      <w:rFonts w:ascii="Cambria Math" w:eastAsiaTheme="minorEastAsia" w:hAnsi="Cambria Math" w:cs="Times New Roman"/>
+                      <w:bCs/>
+                      <w:sz w:val="28"/>
+                      <w:lang w:val="en-US"/>
+                    </w:rPr>
+                  </m:ctrlPr>
+                </m:fPr>
+                <m:num>
+                  <m:r>
+                    <w:rPr>
+                      <w:rFonts w:ascii="Cambria Math" w:eastAsiaTheme="minorEastAsia" w:hAnsi="Cambria Math" w:cs="Times New Roman"/>
+                      <w:sz w:val="28"/>
+                      <w:lang w:val="en-US"/>
+                    </w:rPr>
+                    <m:t>B</m:t>
+                  </m:r>
+                  <m:ctrlPr>
+                    <w:rPr>
+                      <w:rFonts w:ascii="Cambria Math" w:eastAsiaTheme="minorEastAsia" w:hAnsi="Cambria Math" w:cs="Times New Roman"/>
+                      <w:bCs/>
+                      <w:i/>
+                      <w:sz w:val="28"/>
+                      <w:lang w:val="en-US"/>
+                    </w:rPr>
+                  </m:ctrlPr>
+                </m:num>
+                <m:den>
+                  <m:r>
+                    <w:rPr>
+                      <w:rFonts w:ascii="Cambria Math" w:eastAsiaTheme="minorEastAsia" w:hAnsi="Cambria Math" w:cs="Times New Roman"/>
+                      <w:sz w:val="28"/>
+                      <w:lang w:val="en-US"/>
+                    </w:rPr>
+                    <m:t>A</m:t>
+                  </m:r>
+                  <m:ctrlPr>
+                    <w:rPr>
+                      <w:rFonts w:ascii="Cambria Math" w:eastAsiaTheme="minorEastAsia" w:hAnsi="Cambria Math" w:cs="Times New Roman"/>
+                      <w:bCs/>
+                      <w:i/>
+                      <w:sz w:val="28"/>
+                      <w:lang w:val="en-US"/>
+                    </w:rPr>
+                  </m:ctrlPr>
+                </m:den>
+              </m:f>
+              <m:sSub>
+                <m:sSubPr>
+                  <m:ctrlPr>
+                    <w:rPr>
+                      <w:rFonts w:ascii="Cambria Math" w:eastAsiaTheme="minorEastAsia" w:hAnsi="Cambria Math" w:cs="Times New Roman"/>
+                      <w:bCs/>
+                      <w:i/>
+                      <w:sz w:val="28"/>
+                      <w:lang w:val="en-US"/>
+                    </w:rPr>
+                  </m:ctrlPr>
+                </m:sSubPr>
+                <m:e>
+                  <m:r>
+                    <w:rPr>
+                      <w:rFonts w:ascii="Cambria Math" w:eastAsiaTheme="minorEastAsia" w:hAnsi="Cambria Math" w:cs="Times New Roman"/>
+                      <w:sz w:val="28"/>
+                      <w:lang w:val="en-US"/>
+                    </w:rPr>
+                    <m:t>p</m:t>
+                  </m:r>
+                </m:e>
+                <m:sub>
+                  <m:r>
+                    <w:rPr>
+                      <w:rFonts w:ascii="Cambria Math" w:eastAsiaTheme="minorEastAsia" w:hAnsi="Cambria Math" w:cs="Times New Roman"/>
+                      <w:sz w:val="28"/>
+                      <w:lang w:val="en-US"/>
+                    </w:rPr>
+                    <m:t>1</m:t>
+                  </m:r>
+                </m:sub>
+              </m:sSub>
+            </m:e>
+          </m:rad>
+          <m:r>
+            <w:rPr>
+              <w:rFonts w:ascii="Cambria Math" w:eastAsiaTheme="minorEastAsia" w:hAnsi="Cambria Math" w:cs="Times New Roman"/>
+              <w:sz w:val="28"/>
+            </w:rPr>
+            <m:t>.</m:t>
+          </m:r>
+        </m:oMath>
+      </m:oMathPara>
+    </w:p>
+    <w:p>
+      <w:pPr>
+        <w:spacing w:after="0" w:line="360" w:lineRule="auto"/>
+        <w:ind w:firstLine="567"/>
+        <w:jc w:val="both"/>
+        <w:rPr>
+          <w:rFonts w:ascii="Times New Roman" w:eastAsiaTheme="minorEastAsia" w:hAnsi="Times New Roman" w:cs="Times New Roman"/>
+          <w:bCs/>
+          <w:iCs/>
+          <w:sz w:val="28"/>
+        </w:rPr>
+      </w:pPr>
+      <w:r>
+        <w:rPr>
+          <w:rFonts w:ascii="Times New Roman" w:eastAsiaTheme="minorEastAsia" w:hAnsi="Times New Roman" w:cs="Times New Roman"/>
+          <w:bCs/>
+          <w:iCs/>
+          <w:sz w:val="28"/>
+        </w:rPr>
+        <w:t xml:space="preserve">Качественно для небольших </w:t>
+      </w:r>
+      <m:oMath>
+        <m:sSub>
+          <m:sSubPr>
+            <m:ctrlPr>
+              <w:rPr>
+                <w:rFonts w:ascii="Cambria Math" w:eastAsiaTheme="minorEastAsia" w:hAnsi="Cambria Math" w:cs="Times New Roman"/>
+                <w:bCs/>
+                <w:i/>
+                <w:iCs/>
+                <w:sz w:val="28"/>
+              </w:rPr>
+            </m:ctrlPr>
+          </m:sSubPr>
+          <m:e>
+            <m:r>
+              <w:rPr>
+                <w:rFonts w:ascii="Cambria Math" w:eastAsiaTheme="minorEastAsia" w:hAnsi="Cambria Math" w:cs="Times New Roman"/>
+                <w:sz w:val="28"/>
+              </w:rPr>
+              <m:t>p</m:t>
+            </m:r>
+          </m:e>
+          <m:sub>
+            <m:r>
+              <w:rPr>
+                <w:rFonts w:ascii="Cambria Math" w:eastAsiaTheme="minorEastAsia" w:hAnsi="Cambria Math" w:cs="Times New Roman"/>
+                <w:sz w:val="28"/>
+              </w:rPr>
+              <m:t>2</m:t>
+            </m:r>
+          </m:sub>
+        </m:sSub>
+      </m:oMath>
+      <w:r>
+        <w:rPr>
+          <w:rFonts w:ascii="Times New Roman" w:eastAsiaTheme="minorEastAsia" w:hAnsi="Times New Roman" w:cs="Times New Roman"/>
+          <w:bCs/>
+          <w:iCs/>
+          <w:sz w:val="28"/>
+        </w:rPr>
+        <w:t xml:space="preserve"> такая зависимость представляет квадрат гиперболы, или для зависимости </w:t>
+      </w:r>
+      <m:oMath>
+        <m:sSub>
+          <m:sSubPr>
+            <m:ctrlPr>
+              <w:rPr>
+                <w:rFonts w:ascii="Cambria Math" w:eastAsiaTheme="minorEastAsia" w:hAnsi="Cambria Math" w:cs="Times New Roman"/>
+                <w:bCs/>
+                <w:i/>
+                <w:iCs/>
+                <w:sz w:val="28"/>
+              </w:rPr>
+            </m:ctrlPr>
+          </m:sSubPr>
+          <m:e>
+            <m:r>
+              <w:rPr>
+                <w:rFonts w:ascii="Cambria Math" w:eastAsiaTheme="minorEastAsia" w:hAnsi="Cambria Math" w:cs="Times New Roman"/>
+                <w:sz w:val="28"/>
+              </w:rPr>
+              <m:t>p</m:t>
+            </m:r>
+          </m:e>
+          <m:sub>
+            <m:r>
+              <w:rPr>
+                <w:rFonts w:ascii="Cambria Math" w:eastAsiaTheme="minorEastAsia" w:hAnsi="Cambria Math" w:cs="Times New Roman"/>
+                <w:sz w:val="28"/>
+              </w:rPr>
+              <m:t>2</m:t>
+            </m:r>
+          </m:sub>
+        </m:sSub>
+        <m:d>
+          <m:dPr>
+            <m:ctrlPr>
+              <w:rPr>
+                <w:rFonts w:ascii="Cambria Math" w:eastAsiaTheme="minorEastAsia" w:hAnsi="Cambria Math" w:cs="Times New Roman"/>
+                <w:bCs/>
+                <w:i/>
+                <w:iCs/>
+                <w:sz w:val="28"/>
+              </w:rPr>
+            </m:ctrlPr>
+          </m:dPr>
+          <m:e>
+            <m:sSub>
+              <m:sSubPr>
+                <m:ctrlPr>
+                  <w:rPr>
+                    <w:rFonts w:ascii="Cambria Math" w:eastAsiaTheme="minorEastAsia" w:hAnsi="Cambria Math" w:cs="Times New Roman"/>
+                    <w:bCs/>
+                    <w:i/>
+                    <w:iCs/>
+                    <w:sz w:val="28"/>
+                  </w:rPr>
+                </m:ctrlPr>
+              </m:sSubPr>
+              <m:e>
+                <m:r>
+                  <w:rPr>
+                    <w:rFonts w:ascii="Cambria Math" w:eastAsiaTheme="minorEastAsia" w:hAnsi="Cambria Math" w:cs="Times New Roman"/>
+                    <w:sz w:val="28"/>
+                  </w:rPr>
+                  <m:t>p</m:t>
+                </m:r>
+              </m:e>
+              <m:sub>
+                <m:r>
+                  <w:rPr>
+                    <w:rFonts w:ascii="Cambria Math" w:eastAsiaTheme="minorEastAsia" w:hAnsi="Cambria Math" w:cs="Times New Roman"/>
+                    <w:sz w:val="28"/>
+                  </w:rPr>
+                  <m:t>1</m:t>
+                </m:r>
+              </m:sub>
+            </m:sSub>
+          </m:e>
+        </m:d>
+      </m:oMath>
+      <w:r>
+        <w:rPr>
+          <w:rFonts w:ascii="Times New Roman" w:eastAsiaTheme="minorEastAsia" w:hAnsi="Times New Roman" w:cs="Times New Roman"/>
+          <w:bCs/>
+          <w:iCs/>
+          <w:sz w:val="28"/>
+        </w:rPr>
+        <w:t xml:space="preserve"> корень.</w:t>
+      </w:r>
+    </w:p>
+    <w:p>
+      <w:pPr>
+        <w:ind w:firstLine="567"/>
+        <w:jc w:val="both"/>
+        <w:rPr>
+          <w:rFonts w:ascii="Times New Roman" w:hAnsi="Times New Roman" w:cs="Times New Roman"/>
+          <w:bCs/>
+          <w:iCs/>
+          <w:sz w:val="28"/>
+        </w:rPr>
+      </w:pPr>
+      <w:r>
+        <w:rPr>
+          <w:rFonts w:ascii="Times New Roman" w:eastAsiaTheme="minorEastAsia" w:hAnsi="Times New Roman" w:cs="Times New Roman"/>
+          <w:bCs/>
+          <w:iCs/>
+          <w:sz w:val="28"/>
+        </w:rPr>
+        <w:t xml:space="preserve">Полученная экспериментально характеристики представлена на рис. </w:t>
+      </w:r>
+      <w:r>
+        <w:rPr>
+          <w:rFonts w:ascii="Times New Roman" w:eastAsiaTheme="minorEastAsia" w:hAnsi="Times New Roman" w:cs="Times New Roman"/>
+          <w:bCs/>
+          <w:iCs/>
+          <w:sz w:val="28"/>
+        </w:rPr>
+        <w:t>3</w:t>
+      </w:r>
+      <w:r>
+        <w:rPr>
+          <w:rFonts w:ascii="Times New Roman" w:eastAsiaTheme="minorEastAsia" w:hAnsi="Times New Roman" w:cs="Times New Roman"/>
+          <w:bCs/>
+          <w:iCs/>
+          <w:sz w:val="28"/>
+        </w:rPr>
+        <w:t>.</w:t>
+      </w:r>
+    </w:p>
+    <w:p>
+      <w:pPr>
+        <w:jc w:val="center"/>
+        <w:rPr>
+          <w:rFonts w:ascii="Times New Roman" w:hAnsi="Times New Roman" w:cs="Times New Roman"/>
+          <w:sz w:val="28"/>
+        </w:rPr>
+      </w:pPr>
+      <w:r>
+        <w:rPr>
+          <w:rFonts w:ascii="Times New Roman" w:hAnsi="Times New Roman" w:cs="Times New Roman"/>
           <w:noProof/>
           <w:sz w:val="28"/>
           <w:lang w:eastAsia="ru-RU"/>
         </w:rPr>
+        <w:lastRenderedPageBreak/>
         <w:drawing>
-          <wp:inline distT="0" distB="0" distL="0" distR="0" wp14:anchorId="2B75C773" wp14:editId="4ECAFA25">
+          <wp:inline distT="0" distB="0" distL="0" distR="0" wp14:anchorId="47ED56EC" wp14:editId="772C6769">
             <wp:extent cx="3901469" cy="3095625"/>
             <wp:effectExtent l="0" t="0" r="3810" b="0"/>
             <wp:docPr id="1" name="Рисунок 1" descr="C:\Users\Евгений\Downloads\b1e73439-b10a-4018-ac69-3819c8d47ab1.png"/>
@@ -816,23 +4005,41 @@
       <w:pPr>
         <w:jc w:val="center"/>
         <w:rPr>
+          <w:rFonts w:ascii="Times New Roman" w:hAnsi="Times New Roman" w:cs="Times New Roman"/>
           <w:sz w:val="28"/>
         </w:rPr>
       </w:pPr>
       <w:r>
         <w:rPr>
-          <w:sz w:val="28"/>
-        </w:rPr>
-        <w:t xml:space="preserve">Рисунок </w:t>
+          <w:rFonts w:ascii="Times New Roman" w:hAnsi="Times New Roman" w:cs="Times New Roman"/>
+          <w:sz w:val="28"/>
+        </w:rPr>
+        <w:t>Рис</w:t>
       </w:r>
       <w:r>
         <w:rPr>
+          <w:rFonts w:ascii="Times New Roman" w:hAnsi="Times New Roman" w:cs="Times New Roman"/>
+          <w:sz w:val="28"/>
+        </w:rPr>
+        <w:t>.</w:t>
+      </w:r>
+      <w:r>
+        <w:rPr>
+          <w:rFonts w:ascii="Times New Roman" w:hAnsi="Times New Roman" w:cs="Times New Roman"/>
+          <w:sz w:val="28"/>
+        </w:rPr>
+        <w:t xml:space="preserve"> </w:t>
+      </w:r>
+      <w:r>
+        <w:rPr>
+          <w:rFonts w:ascii="Times New Roman" w:hAnsi="Times New Roman" w:cs="Times New Roman"/>
           <w:sz w:val="28"/>
         </w:rPr>
         <w:t>3</w:t>
       </w:r>
       <w:r>
         <w:rPr>
+          <w:rFonts w:ascii="Times New Roman" w:hAnsi="Times New Roman" w:cs="Times New Roman"/>
           <w:sz w:val="28"/>
         </w:rPr>
         <w:t>. Характеристики трехлинейного редукционного клапана</w:t>
@@ -840,51 +4047,1318 @@
     </w:p>
     <w:p>
       <w:pPr>
-        <w:jc w:val="center"/>
-        <w:rPr>
+        <w:spacing w:after="0" w:line="360" w:lineRule="auto"/>
+        <w:ind w:firstLine="567"/>
+        <w:jc w:val="both"/>
+        <w:rPr>
+          <w:rFonts w:ascii="Times New Roman" w:hAnsi="Times New Roman" w:cs="Times New Roman"/>
           <w:sz w:val="28"/>
         </w:rPr>
       </w:pPr>
+      <w:r>
+        <w:rPr>
+          <w:rFonts w:ascii="Times New Roman" w:hAnsi="Times New Roman" w:cs="Times New Roman"/>
+          <w:sz w:val="28"/>
+        </w:rPr>
+        <w:t>В следующем испытании редукционный клапан был настроен на 3 МПа, и измерялся расход через него при различных проходных сечениях дросселя. Измерения представлены в таблице 2.</w:t>
+      </w:r>
     </w:p>
     <w:p>
       <w:pPr>
-        <w:ind w:firstLine="708"/>
-        <w:rPr>
+        <w:spacing w:line="360" w:lineRule="auto"/>
+        <w:ind w:firstLine="567"/>
+        <w:jc w:val="both"/>
+        <w:rPr>
+          <w:rFonts w:ascii="Times New Roman" w:hAnsi="Times New Roman" w:cs="Times New Roman"/>
           <w:sz w:val="28"/>
         </w:rPr>
       </w:pPr>
       <w:r>
         <w:rPr>
+          <w:rFonts w:ascii="Times New Roman" w:hAnsi="Times New Roman" w:cs="Times New Roman"/>
+          <w:sz w:val="28"/>
+        </w:rPr>
+        <w:t xml:space="preserve">По этим данным построена зависимость расхода от давления в выходной линии (рис. </w:t>
+      </w:r>
+      <w:r>
+        <w:rPr>
+          <w:rFonts w:ascii="Times New Roman" w:hAnsi="Times New Roman" w:cs="Times New Roman"/>
+          <w:sz w:val="28"/>
+        </w:rPr>
+        <w:t>4</w:t>
+      </w:r>
+      <w:r>
+        <w:rPr>
+          <w:rFonts w:ascii="Times New Roman" w:hAnsi="Times New Roman" w:cs="Times New Roman"/>
+          <w:sz w:val="28"/>
+        </w:rPr>
+        <w:t>).</w:t>
+      </w:r>
+    </w:p>
+    <w:tbl>
+      <w:tblPr>
+        <w:tblStyle w:val="a7"/>
+        <w:tblW w:w="0" w:type="auto"/>
+        <w:tblLook w:val="04A0" w:firstRow="1" w:lastRow="0" w:firstColumn="1" w:lastColumn="0" w:noHBand="0" w:noVBand="1"/>
+      </w:tblPr>
+      <w:tblGrid>
+        <w:gridCol w:w="1028"/>
+        <w:gridCol w:w="914"/>
+        <w:gridCol w:w="925"/>
+        <w:gridCol w:w="926"/>
+        <w:gridCol w:w="926"/>
+        <w:gridCol w:w="927"/>
+        <w:gridCol w:w="927"/>
+        <w:gridCol w:w="924"/>
+        <w:gridCol w:w="924"/>
+        <w:gridCol w:w="924"/>
+      </w:tblGrid>
+      <w:tr>
+        <w:tc>
+          <w:tcPr>
+            <w:tcW w:w="934" w:type="dxa"/>
+            <w:vAlign w:val="center"/>
+          </w:tcPr>
+          <w:p>
+            <w:pPr>
+              <w:jc w:val="center"/>
+              <w:rPr>
+                <w:rFonts w:ascii="Times New Roman" w:hAnsi="Times New Roman" w:cs="Times New Roman"/>
+                <w:bCs/>
+                <w:i/>
+              </w:rPr>
+            </w:pPr>
+            <w:r>
+              <w:rPr>
+                <w:rFonts w:ascii="Times New Roman" w:hAnsi="Times New Roman" w:cs="Times New Roman"/>
+                <w:bCs/>
+                <w:sz w:val="20"/>
+                <w:szCs w:val="20"/>
+              </w:rPr>
+              <w:t>Давление</w:t>
+            </w:r>
+            <w:r>
+              <w:rPr>
+                <w:rFonts w:ascii="Times New Roman" w:hAnsi="Times New Roman" w:cs="Times New Roman"/>
+                <w:bCs/>
+                <w:sz w:val="20"/>
+                <w:szCs w:val="20"/>
+                <w:lang w:val="en-US"/>
+              </w:rPr>
+              <w:t xml:space="preserve"> </w:t>
+            </w:r>
+            <m:oMath>
+              <m:sSub>
+                <m:sSubPr>
+                  <m:ctrlPr>
+                    <w:rPr>
+                      <w:rFonts w:ascii="Cambria Math" w:hAnsi="Cambria Math" w:cs="Times New Roman"/>
+                      <w:bCs/>
+                      <w:i/>
+                      <w:sz w:val="20"/>
+                      <w:szCs w:val="20"/>
+                      <w:lang w:val="en-US"/>
+                    </w:rPr>
+                  </m:ctrlPr>
+                </m:sSubPr>
+                <m:e>
+                  <m:r>
+                    <w:rPr>
+                      <w:rFonts w:ascii="Cambria Math" w:hAnsi="Cambria Math" w:cs="Times New Roman"/>
+                      <w:sz w:val="20"/>
+                      <w:szCs w:val="20"/>
+                      <w:lang w:val="en-US"/>
+                    </w:rPr>
+                    <m:t>p</m:t>
+                  </m:r>
+                </m:e>
+                <m:sub>
+                  <m:r>
+                    <w:rPr>
+                      <w:rFonts w:ascii="Cambria Math" w:hAnsi="Cambria Math" w:cs="Times New Roman"/>
+                      <w:sz w:val="20"/>
+                      <w:szCs w:val="20"/>
+                      <w:lang w:val="en-US"/>
+                    </w:rPr>
+                    <m:t>2</m:t>
+                  </m:r>
+                </m:sub>
+              </m:sSub>
+              <m:r>
+                <w:rPr>
+                  <w:rFonts w:ascii="Cambria Math" w:hAnsi="Cambria Math" w:cs="Times New Roman"/>
+                  <w:sz w:val="20"/>
+                  <w:szCs w:val="20"/>
+                  <w:lang w:val="en-US"/>
+                </w:rPr>
+                <m:t xml:space="preserve">, </m:t>
+              </m:r>
+              <m:r>
+                <w:rPr>
+                  <w:rFonts w:ascii="Cambria Math" w:hAnsi="Cambria Math" w:cs="Times New Roman"/>
+                  <w:sz w:val="20"/>
+                  <w:szCs w:val="20"/>
+                </w:rPr>
+                <m:t>МПа</m:t>
+              </m:r>
+            </m:oMath>
+          </w:p>
+        </w:tc>
+        <w:tc>
+          <w:tcPr>
+            <w:tcW w:w="934" w:type="dxa"/>
+            <w:vAlign w:val="center"/>
+          </w:tcPr>
+          <w:p>
+            <w:pPr>
+              <w:jc w:val="center"/>
+              <w:rPr>
+                <w:rFonts w:ascii="Times New Roman" w:hAnsi="Times New Roman" w:cs="Times New Roman"/>
+                <w:bCs/>
+                <w:sz w:val="20"/>
+                <w:szCs w:val="20"/>
+              </w:rPr>
+            </w:pPr>
+            <w:r>
+              <w:rPr>
+                <w:rFonts w:ascii="Times New Roman" w:hAnsi="Times New Roman" w:cs="Times New Roman"/>
+                <w:bCs/>
+                <w:sz w:val="20"/>
+                <w:szCs w:val="20"/>
+              </w:rPr>
+              <w:t>3</w:t>
+            </w:r>
+          </w:p>
+        </w:tc>
+        <w:tc>
+          <w:tcPr>
+            <w:tcW w:w="934" w:type="dxa"/>
+            <w:vAlign w:val="center"/>
+          </w:tcPr>
+          <w:p>
+            <w:pPr>
+              <w:jc w:val="center"/>
+              <w:rPr>
+                <w:rFonts w:ascii="Times New Roman" w:hAnsi="Times New Roman" w:cs="Times New Roman"/>
+                <w:bCs/>
+                <w:sz w:val="20"/>
+                <w:szCs w:val="20"/>
+              </w:rPr>
+            </w:pPr>
+            <w:r>
+              <w:rPr>
+                <w:rFonts w:ascii="Times New Roman" w:hAnsi="Times New Roman" w:cs="Times New Roman"/>
+                <w:bCs/>
+                <w:sz w:val="20"/>
+                <w:szCs w:val="20"/>
+              </w:rPr>
+              <w:t>2,7</w:t>
+            </w:r>
+          </w:p>
+        </w:tc>
+        <w:tc>
+          <w:tcPr>
+            <w:tcW w:w="934" w:type="dxa"/>
+            <w:vAlign w:val="center"/>
+          </w:tcPr>
+          <w:p>
+            <w:pPr>
+              <w:jc w:val="center"/>
+              <w:rPr>
+                <w:rFonts w:ascii="Times New Roman" w:hAnsi="Times New Roman" w:cs="Times New Roman"/>
+                <w:bCs/>
+                <w:sz w:val="20"/>
+                <w:szCs w:val="20"/>
+              </w:rPr>
+            </w:pPr>
+            <w:r>
+              <w:rPr>
+                <w:rFonts w:ascii="Times New Roman" w:hAnsi="Times New Roman" w:cs="Times New Roman"/>
+                <w:bCs/>
+                <w:sz w:val="20"/>
+                <w:szCs w:val="20"/>
+              </w:rPr>
+              <w:t>2,6</w:t>
+            </w:r>
+          </w:p>
+        </w:tc>
+        <w:tc>
+          <w:tcPr>
+            <w:tcW w:w="934" w:type="dxa"/>
+            <w:vAlign w:val="center"/>
+          </w:tcPr>
+          <w:p>
+            <w:pPr>
+              <w:jc w:val="center"/>
+              <w:rPr>
+                <w:rFonts w:ascii="Times New Roman" w:hAnsi="Times New Roman" w:cs="Times New Roman"/>
+                <w:bCs/>
+                <w:sz w:val="20"/>
+                <w:szCs w:val="20"/>
+              </w:rPr>
+            </w:pPr>
+            <w:r>
+              <w:rPr>
+                <w:rFonts w:ascii="Times New Roman" w:hAnsi="Times New Roman" w:cs="Times New Roman"/>
+                <w:bCs/>
+                <w:sz w:val="20"/>
+                <w:szCs w:val="20"/>
+              </w:rPr>
+              <w:t>2,6</w:t>
+            </w:r>
+          </w:p>
+        </w:tc>
+        <w:tc>
+          <w:tcPr>
+            <w:tcW w:w="935" w:type="dxa"/>
+            <w:vAlign w:val="center"/>
+          </w:tcPr>
+          <w:p>
+            <w:pPr>
+              <w:jc w:val="center"/>
+              <w:rPr>
+                <w:rFonts w:ascii="Times New Roman" w:hAnsi="Times New Roman" w:cs="Times New Roman"/>
+                <w:bCs/>
+                <w:sz w:val="20"/>
+                <w:szCs w:val="20"/>
+              </w:rPr>
+            </w:pPr>
+            <w:r>
+              <w:rPr>
+                <w:rFonts w:ascii="Times New Roman" w:hAnsi="Times New Roman" w:cs="Times New Roman"/>
+                <w:bCs/>
+                <w:sz w:val="20"/>
+                <w:szCs w:val="20"/>
+              </w:rPr>
+              <w:t>2,6</w:t>
+            </w:r>
+          </w:p>
+        </w:tc>
+        <w:tc>
+          <w:tcPr>
+            <w:tcW w:w="935" w:type="dxa"/>
+            <w:vAlign w:val="center"/>
+          </w:tcPr>
+          <w:p>
+            <w:pPr>
+              <w:jc w:val="center"/>
+              <w:rPr>
+                <w:rFonts w:ascii="Times New Roman" w:hAnsi="Times New Roman" w:cs="Times New Roman"/>
+                <w:bCs/>
+                <w:sz w:val="20"/>
+                <w:szCs w:val="20"/>
+              </w:rPr>
+            </w:pPr>
+            <w:r>
+              <w:rPr>
+                <w:rFonts w:ascii="Times New Roman" w:hAnsi="Times New Roman" w:cs="Times New Roman"/>
+                <w:bCs/>
+                <w:sz w:val="20"/>
+                <w:szCs w:val="20"/>
+              </w:rPr>
+              <w:t>2,55</w:t>
+            </w:r>
+          </w:p>
+        </w:tc>
+        <w:tc>
+          <w:tcPr>
+            <w:tcW w:w="935" w:type="dxa"/>
+            <w:vAlign w:val="center"/>
+          </w:tcPr>
+          <w:p>
+            <w:pPr>
+              <w:jc w:val="center"/>
+              <w:rPr>
+                <w:rFonts w:ascii="Times New Roman" w:hAnsi="Times New Roman" w:cs="Times New Roman"/>
+                <w:bCs/>
+                <w:sz w:val="20"/>
+                <w:szCs w:val="20"/>
+              </w:rPr>
+            </w:pPr>
+            <w:r>
+              <w:rPr>
+                <w:rFonts w:ascii="Times New Roman" w:hAnsi="Times New Roman" w:cs="Times New Roman"/>
+                <w:bCs/>
+                <w:sz w:val="20"/>
+                <w:szCs w:val="20"/>
+              </w:rPr>
+              <w:t>2,5</w:t>
+            </w:r>
+          </w:p>
+        </w:tc>
+        <w:tc>
+          <w:tcPr>
+            <w:tcW w:w="935" w:type="dxa"/>
+            <w:vAlign w:val="center"/>
+          </w:tcPr>
+          <w:p>
+            <w:pPr>
+              <w:jc w:val="center"/>
+              <w:rPr>
+                <w:rFonts w:ascii="Times New Roman" w:hAnsi="Times New Roman" w:cs="Times New Roman"/>
+                <w:bCs/>
+                <w:sz w:val="20"/>
+                <w:szCs w:val="20"/>
+              </w:rPr>
+            </w:pPr>
+            <w:r>
+              <w:rPr>
+                <w:rFonts w:ascii="Times New Roman" w:hAnsi="Times New Roman" w:cs="Times New Roman"/>
+                <w:bCs/>
+                <w:sz w:val="20"/>
+                <w:szCs w:val="20"/>
+              </w:rPr>
+              <w:t>2,3</w:t>
+            </w:r>
+          </w:p>
+        </w:tc>
+        <w:tc>
+          <w:tcPr>
+            <w:tcW w:w="935" w:type="dxa"/>
+            <w:vAlign w:val="center"/>
+          </w:tcPr>
+          <w:p>
+            <w:pPr>
+              <w:jc w:val="center"/>
+              <w:rPr>
+                <w:rFonts w:ascii="Times New Roman" w:hAnsi="Times New Roman" w:cs="Times New Roman"/>
+                <w:bCs/>
+                <w:sz w:val="20"/>
+                <w:szCs w:val="20"/>
+              </w:rPr>
+            </w:pPr>
+            <w:r>
+              <w:rPr>
+                <w:rFonts w:ascii="Times New Roman" w:hAnsi="Times New Roman" w:cs="Times New Roman"/>
+                <w:bCs/>
+                <w:sz w:val="20"/>
+                <w:szCs w:val="20"/>
+              </w:rPr>
+              <w:t>0,4</w:t>
+            </w:r>
+          </w:p>
+        </w:tc>
+      </w:tr>
+      <w:tr>
+        <w:tc>
+          <w:tcPr>
+            <w:tcW w:w="934" w:type="dxa"/>
+            <w:vAlign w:val="center"/>
+          </w:tcPr>
+          <w:p>
+            <w:pPr>
+              <w:jc w:val="center"/>
+              <w:rPr>
+                <w:rFonts w:ascii="Times New Roman" w:hAnsi="Times New Roman" w:cs="Times New Roman"/>
+                <w:bCs/>
+                <w:sz w:val="20"/>
+                <w:szCs w:val="20"/>
+              </w:rPr>
+            </w:pPr>
+            <w:r>
+              <w:rPr>
+                <w:rFonts w:ascii="Times New Roman" w:hAnsi="Times New Roman" w:cs="Times New Roman"/>
+                <w:bCs/>
+                <w:sz w:val="20"/>
+                <w:szCs w:val="20"/>
+              </w:rPr>
+              <w:t xml:space="preserve">Объём </w:t>
+            </w:r>
+            <m:oMath>
+              <m:r>
+                <w:rPr>
+                  <w:rFonts w:ascii="Cambria Math" w:hAnsi="Cambria Math" w:cs="Times New Roman"/>
+                  <w:sz w:val="20"/>
+                  <w:szCs w:val="20"/>
+                </w:rPr>
+                <m:t>V</m:t>
+              </m:r>
+            </m:oMath>
+            <w:r>
+              <w:rPr>
+                <w:rFonts w:ascii="Times New Roman" w:eastAsiaTheme="minorEastAsia" w:hAnsi="Times New Roman" w:cs="Times New Roman"/>
+                <w:bCs/>
+                <w:sz w:val="20"/>
+                <w:szCs w:val="20"/>
+                <w:lang w:val="en-US"/>
+              </w:rPr>
+              <w:t xml:space="preserve">, </w:t>
+            </w:r>
+            <w:r>
+              <w:rPr>
+                <w:rFonts w:ascii="Times New Roman" w:eastAsiaTheme="minorEastAsia" w:hAnsi="Times New Roman" w:cs="Times New Roman"/>
+                <w:bCs/>
+                <w:sz w:val="20"/>
+                <w:szCs w:val="20"/>
+              </w:rPr>
+              <w:t>л</w:t>
+            </w:r>
+          </w:p>
+        </w:tc>
+        <w:tc>
+          <w:tcPr>
+            <w:tcW w:w="934" w:type="dxa"/>
+            <w:vAlign w:val="center"/>
+          </w:tcPr>
+          <w:p>
+            <w:pPr>
+              <w:jc w:val="center"/>
+              <w:rPr>
+                <w:rFonts w:ascii="Times New Roman" w:hAnsi="Times New Roman" w:cs="Times New Roman"/>
+                <w:bCs/>
+                <w:sz w:val="20"/>
+                <w:szCs w:val="20"/>
+              </w:rPr>
+            </w:pPr>
+            <w:r>
+              <w:rPr>
+                <w:rFonts w:ascii="Times New Roman" w:hAnsi="Times New Roman" w:cs="Times New Roman"/>
+                <w:bCs/>
+                <w:sz w:val="20"/>
+                <w:szCs w:val="20"/>
+              </w:rPr>
+              <w:t>-</w:t>
+            </w:r>
+          </w:p>
+        </w:tc>
+        <w:tc>
+          <w:tcPr>
+            <w:tcW w:w="934" w:type="dxa"/>
+            <w:vAlign w:val="center"/>
+          </w:tcPr>
+          <w:p>
+            <w:pPr>
+              <w:jc w:val="center"/>
+              <w:rPr>
+                <w:rFonts w:ascii="Times New Roman" w:hAnsi="Times New Roman" w:cs="Times New Roman"/>
+                <w:bCs/>
+                <w:sz w:val="20"/>
+                <w:szCs w:val="20"/>
+              </w:rPr>
+            </w:pPr>
+            <w:r>
+              <w:rPr>
+                <w:rFonts w:ascii="Times New Roman" w:hAnsi="Times New Roman" w:cs="Times New Roman"/>
+                <w:bCs/>
+                <w:sz w:val="20"/>
+                <w:szCs w:val="20"/>
+              </w:rPr>
+              <w:t>0,2</w:t>
+            </w:r>
+          </w:p>
+        </w:tc>
+        <w:tc>
+          <w:tcPr>
+            <w:tcW w:w="934" w:type="dxa"/>
+            <w:vAlign w:val="center"/>
+          </w:tcPr>
+          <w:p>
+            <w:pPr>
+              <w:jc w:val="center"/>
+              <w:rPr>
+                <w:rFonts w:ascii="Times New Roman" w:hAnsi="Times New Roman" w:cs="Times New Roman"/>
+                <w:bCs/>
+                <w:sz w:val="20"/>
+                <w:szCs w:val="20"/>
+              </w:rPr>
+            </w:pPr>
+            <w:r>
+              <w:rPr>
+                <w:rFonts w:ascii="Times New Roman" w:hAnsi="Times New Roman" w:cs="Times New Roman"/>
+                <w:bCs/>
+                <w:sz w:val="20"/>
+                <w:szCs w:val="20"/>
+              </w:rPr>
+              <w:t>0,3</w:t>
+            </w:r>
+          </w:p>
+        </w:tc>
+        <w:tc>
+          <w:tcPr>
+            <w:tcW w:w="934" w:type="dxa"/>
+            <w:vAlign w:val="center"/>
+          </w:tcPr>
+          <w:p>
+            <w:pPr>
+              <w:jc w:val="center"/>
+              <w:rPr>
+                <w:rFonts w:ascii="Times New Roman" w:hAnsi="Times New Roman" w:cs="Times New Roman"/>
+                <w:bCs/>
+                <w:sz w:val="20"/>
+                <w:szCs w:val="20"/>
+              </w:rPr>
+            </w:pPr>
+            <w:r>
+              <w:rPr>
+                <w:rFonts w:ascii="Times New Roman" w:hAnsi="Times New Roman" w:cs="Times New Roman"/>
+                <w:bCs/>
+                <w:sz w:val="20"/>
+                <w:szCs w:val="20"/>
+              </w:rPr>
+              <w:t>0,3</w:t>
+            </w:r>
+          </w:p>
+        </w:tc>
+        <w:tc>
+          <w:tcPr>
+            <w:tcW w:w="935" w:type="dxa"/>
+            <w:vAlign w:val="center"/>
+          </w:tcPr>
+          <w:p>
+            <w:pPr>
+              <w:jc w:val="center"/>
+              <w:rPr>
+                <w:rFonts w:ascii="Times New Roman" w:hAnsi="Times New Roman" w:cs="Times New Roman"/>
+                <w:bCs/>
+                <w:sz w:val="20"/>
+                <w:szCs w:val="20"/>
+              </w:rPr>
+            </w:pPr>
+            <w:r>
+              <w:rPr>
+                <w:rFonts w:ascii="Times New Roman" w:hAnsi="Times New Roman" w:cs="Times New Roman"/>
+                <w:bCs/>
+                <w:sz w:val="20"/>
+                <w:szCs w:val="20"/>
+              </w:rPr>
+              <w:t>0,3</w:t>
+            </w:r>
+          </w:p>
+        </w:tc>
+        <w:tc>
+          <w:tcPr>
+            <w:tcW w:w="935" w:type="dxa"/>
+            <w:vAlign w:val="center"/>
+          </w:tcPr>
+          <w:p>
+            <w:pPr>
+              <w:jc w:val="center"/>
+              <w:rPr>
+                <w:rFonts w:ascii="Times New Roman" w:hAnsi="Times New Roman" w:cs="Times New Roman"/>
+                <w:bCs/>
+                <w:sz w:val="20"/>
+                <w:szCs w:val="20"/>
+              </w:rPr>
+            </w:pPr>
+            <w:r>
+              <w:rPr>
+                <w:rFonts w:ascii="Times New Roman" w:hAnsi="Times New Roman" w:cs="Times New Roman"/>
+                <w:bCs/>
+                <w:sz w:val="20"/>
+                <w:szCs w:val="20"/>
+              </w:rPr>
+              <w:t>0,3</w:t>
+            </w:r>
+          </w:p>
+        </w:tc>
+        <w:tc>
+          <w:tcPr>
+            <w:tcW w:w="935" w:type="dxa"/>
+            <w:vAlign w:val="center"/>
+          </w:tcPr>
+          <w:p>
+            <w:pPr>
+              <w:jc w:val="center"/>
+              <w:rPr>
+                <w:rFonts w:ascii="Times New Roman" w:hAnsi="Times New Roman" w:cs="Times New Roman"/>
+                <w:bCs/>
+                <w:sz w:val="20"/>
+                <w:szCs w:val="20"/>
+              </w:rPr>
+            </w:pPr>
+            <w:r>
+              <w:rPr>
+                <w:rFonts w:ascii="Times New Roman" w:hAnsi="Times New Roman" w:cs="Times New Roman"/>
+                <w:bCs/>
+                <w:sz w:val="20"/>
+                <w:szCs w:val="20"/>
+              </w:rPr>
+              <w:t>0,3</w:t>
+            </w:r>
+          </w:p>
+        </w:tc>
+        <w:tc>
+          <w:tcPr>
+            <w:tcW w:w="935" w:type="dxa"/>
+            <w:vAlign w:val="center"/>
+          </w:tcPr>
+          <w:p>
+            <w:pPr>
+              <w:jc w:val="center"/>
+              <w:rPr>
+                <w:rFonts w:ascii="Times New Roman" w:hAnsi="Times New Roman" w:cs="Times New Roman"/>
+                <w:bCs/>
+                <w:sz w:val="20"/>
+                <w:szCs w:val="20"/>
+              </w:rPr>
+            </w:pPr>
+            <w:r>
+              <w:rPr>
+                <w:rFonts w:ascii="Times New Roman" w:hAnsi="Times New Roman" w:cs="Times New Roman"/>
+                <w:bCs/>
+                <w:sz w:val="20"/>
+                <w:szCs w:val="20"/>
+              </w:rPr>
+              <w:t>0,4</w:t>
+            </w:r>
+          </w:p>
+        </w:tc>
+        <w:tc>
+          <w:tcPr>
+            <w:tcW w:w="935" w:type="dxa"/>
+            <w:vAlign w:val="center"/>
+          </w:tcPr>
+          <w:p>
+            <w:pPr>
+              <w:jc w:val="center"/>
+              <w:rPr>
+                <w:rFonts w:ascii="Times New Roman" w:hAnsi="Times New Roman" w:cs="Times New Roman"/>
+                <w:bCs/>
+                <w:sz w:val="20"/>
+                <w:szCs w:val="20"/>
+              </w:rPr>
+            </w:pPr>
+            <w:r>
+              <w:rPr>
+                <w:rFonts w:ascii="Times New Roman" w:hAnsi="Times New Roman" w:cs="Times New Roman"/>
+                <w:bCs/>
+                <w:sz w:val="20"/>
+                <w:szCs w:val="20"/>
+              </w:rPr>
+              <w:t>0,3</w:t>
+            </w:r>
+          </w:p>
+        </w:tc>
+      </w:tr>
+      <w:tr>
+        <w:tc>
+          <w:tcPr>
+            <w:tcW w:w="934" w:type="dxa"/>
+            <w:vAlign w:val="center"/>
+          </w:tcPr>
+          <w:p>
+            <w:pPr>
+              <w:jc w:val="center"/>
+              <w:rPr>
+                <w:rFonts w:ascii="Times New Roman" w:hAnsi="Times New Roman" w:cs="Times New Roman"/>
+                <w:bCs/>
+                <w:sz w:val="20"/>
+                <w:szCs w:val="20"/>
+              </w:rPr>
+            </w:pPr>
+            <w:r>
+              <w:rPr>
+                <w:rFonts w:ascii="Times New Roman" w:hAnsi="Times New Roman" w:cs="Times New Roman"/>
+                <w:bCs/>
+                <w:sz w:val="20"/>
+                <w:szCs w:val="20"/>
+              </w:rPr>
+              <w:t xml:space="preserve">Время </w:t>
+            </w:r>
+            <w:r>
+              <w:rPr>
+                <w:rFonts w:ascii="Times New Roman" w:hAnsi="Times New Roman" w:cs="Times New Roman"/>
+                <w:bCs/>
+                <w:sz w:val="20"/>
+                <w:szCs w:val="20"/>
+                <w:lang w:val="en-US"/>
+              </w:rPr>
+              <w:t xml:space="preserve">t, </w:t>
+            </w:r>
+            <w:r>
+              <w:rPr>
+                <w:rFonts w:ascii="Times New Roman" w:hAnsi="Times New Roman" w:cs="Times New Roman"/>
+                <w:bCs/>
+                <w:sz w:val="20"/>
+                <w:szCs w:val="20"/>
+              </w:rPr>
+              <w:t>с</w:t>
+            </w:r>
+          </w:p>
+        </w:tc>
+        <w:tc>
+          <w:tcPr>
+            <w:tcW w:w="934" w:type="dxa"/>
+            <w:vAlign w:val="center"/>
+          </w:tcPr>
+          <w:p>
+            <w:pPr>
+              <w:jc w:val="center"/>
+              <w:rPr>
+                <w:rFonts w:ascii="Times New Roman" w:hAnsi="Times New Roman" w:cs="Times New Roman"/>
+                <w:bCs/>
+                <w:sz w:val="20"/>
+                <w:szCs w:val="20"/>
+              </w:rPr>
+            </w:pPr>
+            <w:r>
+              <w:rPr>
+                <w:rFonts w:ascii="Times New Roman" w:hAnsi="Times New Roman" w:cs="Times New Roman"/>
+                <w:bCs/>
+                <w:sz w:val="20"/>
+                <w:szCs w:val="20"/>
+              </w:rPr>
+              <w:t>-</w:t>
+            </w:r>
+          </w:p>
+        </w:tc>
+        <w:tc>
+          <w:tcPr>
+            <w:tcW w:w="934" w:type="dxa"/>
+            <w:vAlign w:val="center"/>
+          </w:tcPr>
+          <w:p>
+            <w:pPr>
+              <w:jc w:val="center"/>
+              <w:rPr>
+                <w:rFonts w:ascii="Times New Roman" w:hAnsi="Times New Roman" w:cs="Times New Roman"/>
+                <w:bCs/>
+                <w:sz w:val="20"/>
+                <w:szCs w:val="20"/>
+              </w:rPr>
+            </w:pPr>
+            <w:r>
+              <w:rPr>
+                <w:rFonts w:ascii="Times New Roman" w:hAnsi="Times New Roman" w:cs="Times New Roman"/>
+                <w:bCs/>
+                <w:sz w:val="20"/>
+                <w:szCs w:val="20"/>
+              </w:rPr>
+              <w:t>18,67</w:t>
+            </w:r>
+          </w:p>
+        </w:tc>
+        <w:tc>
+          <w:tcPr>
+            <w:tcW w:w="934" w:type="dxa"/>
+            <w:vAlign w:val="center"/>
+          </w:tcPr>
+          <w:p>
+            <w:pPr>
+              <w:jc w:val="center"/>
+              <w:rPr>
+                <w:rFonts w:ascii="Times New Roman" w:hAnsi="Times New Roman" w:cs="Times New Roman"/>
+                <w:bCs/>
+                <w:sz w:val="20"/>
+                <w:szCs w:val="20"/>
+              </w:rPr>
+            </w:pPr>
+            <w:r>
+              <w:rPr>
+                <w:rFonts w:ascii="Times New Roman" w:hAnsi="Times New Roman" w:cs="Times New Roman"/>
+                <w:bCs/>
+                <w:sz w:val="20"/>
+                <w:szCs w:val="20"/>
+              </w:rPr>
+              <w:t>16,27</w:t>
+            </w:r>
+          </w:p>
+        </w:tc>
+        <w:tc>
+          <w:tcPr>
+            <w:tcW w:w="934" w:type="dxa"/>
+            <w:vAlign w:val="center"/>
+          </w:tcPr>
+          <w:p>
+            <w:pPr>
+              <w:jc w:val="center"/>
+              <w:rPr>
+                <w:rFonts w:ascii="Times New Roman" w:hAnsi="Times New Roman" w:cs="Times New Roman"/>
+                <w:bCs/>
+                <w:sz w:val="20"/>
+                <w:szCs w:val="20"/>
+              </w:rPr>
+            </w:pPr>
+            <w:r>
+              <w:rPr>
+                <w:rFonts w:ascii="Times New Roman" w:hAnsi="Times New Roman" w:cs="Times New Roman"/>
+                <w:bCs/>
+                <w:sz w:val="20"/>
+                <w:szCs w:val="20"/>
+              </w:rPr>
+              <w:t>13,40</w:t>
+            </w:r>
+          </w:p>
+        </w:tc>
+        <w:tc>
+          <w:tcPr>
+            <w:tcW w:w="935" w:type="dxa"/>
+            <w:vAlign w:val="center"/>
+          </w:tcPr>
+          <w:p>
+            <w:pPr>
+              <w:jc w:val="center"/>
+              <w:rPr>
+                <w:rFonts w:ascii="Times New Roman" w:hAnsi="Times New Roman" w:cs="Times New Roman"/>
+                <w:bCs/>
+                <w:sz w:val="20"/>
+                <w:szCs w:val="20"/>
+              </w:rPr>
+            </w:pPr>
+            <w:r>
+              <w:rPr>
+                <w:rFonts w:ascii="Times New Roman" w:hAnsi="Times New Roman" w:cs="Times New Roman"/>
+                <w:bCs/>
+                <w:sz w:val="20"/>
+                <w:szCs w:val="20"/>
+              </w:rPr>
+              <w:t>12,04</w:t>
+            </w:r>
+          </w:p>
+        </w:tc>
+        <w:tc>
+          <w:tcPr>
+            <w:tcW w:w="935" w:type="dxa"/>
+            <w:vAlign w:val="center"/>
+          </w:tcPr>
+          <w:p>
+            <w:pPr>
+              <w:jc w:val="center"/>
+              <w:rPr>
+                <w:rFonts w:ascii="Times New Roman" w:hAnsi="Times New Roman" w:cs="Times New Roman"/>
+                <w:bCs/>
+                <w:sz w:val="20"/>
+                <w:szCs w:val="20"/>
+              </w:rPr>
+            </w:pPr>
+            <w:r>
+              <w:rPr>
+                <w:rFonts w:ascii="Times New Roman" w:hAnsi="Times New Roman" w:cs="Times New Roman"/>
+                <w:bCs/>
+                <w:sz w:val="20"/>
+                <w:szCs w:val="20"/>
+              </w:rPr>
+              <w:t>10,58</w:t>
+            </w:r>
+          </w:p>
+        </w:tc>
+        <w:tc>
+          <w:tcPr>
+            <w:tcW w:w="935" w:type="dxa"/>
+            <w:vAlign w:val="center"/>
+          </w:tcPr>
+          <w:p>
+            <w:pPr>
+              <w:jc w:val="center"/>
+              <w:rPr>
+                <w:rFonts w:ascii="Times New Roman" w:hAnsi="Times New Roman" w:cs="Times New Roman"/>
+                <w:bCs/>
+                <w:sz w:val="20"/>
+                <w:szCs w:val="20"/>
+              </w:rPr>
+            </w:pPr>
+            <w:r>
+              <w:rPr>
+                <w:rFonts w:ascii="Times New Roman" w:hAnsi="Times New Roman" w:cs="Times New Roman"/>
+                <w:bCs/>
+                <w:sz w:val="20"/>
+                <w:szCs w:val="20"/>
+              </w:rPr>
+              <w:t>7,95</w:t>
+            </w:r>
+          </w:p>
+        </w:tc>
+        <w:tc>
+          <w:tcPr>
+            <w:tcW w:w="935" w:type="dxa"/>
+            <w:vAlign w:val="center"/>
+          </w:tcPr>
+          <w:p>
+            <w:pPr>
+              <w:jc w:val="center"/>
+              <w:rPr>
+                <w:rFonts w:ascii="Times New Roman" w:hAnsi="Times New Roman" w:cs="Times New Roman"/>
+                <w:bCs/>
+                <w:sz w:val="20"/>
+                <w:szCs w:val="20"/>
+              </w:rPr>
+            </w:pPr>
+            <w:r>
+              <w:rPr>
+                <w:rFonts w:ascii="Times New Roman" w:hAnsi="Times New Roman" w:cs="Times New Roman"/>
+                <w:bCs/>
+                <w:sz w:val="20"/>
+                <w:szCs w:val="20"/>
+              </w:rPr>
+              <w:t>7,33</w:t>
+            </w:r>
+          </w:p>
+        </w:tc>
+        <w:tc>
+          <w:tcPr>
+            <w:tcW w:w="935" w:type="dxa"/>
+            <w:vAlign w:val="center"/>
+          </w:tcPr>
+          <w:p>
+            <w:pPr>
+              <w:jc w:val="center"/>
+              <w:rPr>
+                <w:rFonts w:ascii="Times New Roman" w:hAnsi="Times New Roman" w:cs="Times New Roman"/>
+                <w:bCs/>
+                <w:sz w:val="20"/>
+                <w:szCs w:val="20"/>
+              </w:rPr>
+            </w:pPr>
+            <w:r>
+              <w:rPr>
+                <w:rFonts w:ascii="Times New Roman" w:hAnsi="Times New Roman" w:cs="Times New Roman"/>
+                <w:bCs/>
+                <w:sz w:val="20"/>
+                <w:szCs w:val="20"/>
+              </w:rPr>
+              <w:t>4,58</w:t>
+            </w:r>
+          </w:p>
+        </w:tc>
+      </w:tr>
+      <w:tr>
+        <w:tc>
+          <w:tcPr>
+            <w:tcW w:w="934" w:type="dxa"/>
+            <w:vAlign w:val="center"/>
+          </w:tcPr>
+          <w:p>
+            <w:pPr>
+              <w:jc w:val="center"/>
+              <w:rPr>
+                <w:rFonts w:ascii="Times New Roman" w:hAnsi="Times New Roman" w:cs="Times New Roman"/>
+                <w:bCs/>
+                <w:sz w:val="20"/>
+                <w:szCs w:val="20"/>
+              </w:rPr>
+            </w:pPr>
+            <w:r>
+              <w:rPr>
+                <w:rFonts w:ascii="Times New Roman" w:hAnsi="Times New Roman" w:cs="Times New Roman"/>
+                <w:bCs/>
+                <w:sz w:val="20"/>
+                <w:szCs w:val="20"/>
+              </w:rPr>
+              <w:t xml:space="preserve">Расход </w:t>
+            </w:r>
+            <w:r>
+              <w:rPr>
+                <w:rFonts w:ascii="Times New Roman" w:hAnsi="Times New Roman" w:cs="Times New Roman"/>
+                <w:bCs/>
+                <w:sz w:val="20"/>
+                <w:szCs w:val="20"/>
+                <w:lang w:val="en-US"/>
+              </w:rPr>
+              <w:t xml:space="preserve">Q, </w:t>
+            </w:r>
+            <w:r>
+              <w:rPr>
+                <w:rFonts w:ascii="Times New Roman" w:hAnsi="Times New Roman" w:cs="Times New Roman"/>
+                <w:bCs/>
+                <w:sz w:val="20"/>
+                <w:szCs w:val="20"/>
+              </w:rPr>
+              <w:t>л/мин</w:t>
+            </w:r>
+          </w:p>
+        </w:tc>
+        <w:tc>
+          <w:tcPr>
+            <w:tcW w:w="934" w:type="dxa"/>
+            <w:vAlign w:val="center"/>
+          </w:tcPr>
+          <w:p>
+            <w:pPr>
+              <w:jc w:val="center"/>
+              <w:rPr>
+                <w:rFonts w:ascii="Times New Roman" w:hAnsi="Times New Roman" w:cs="Times New Roman"/>
+                <w:bCs/>
+                <w:sz w:val="20"/>
+                <w:szCs w:val="20"/>
+              </w:rPr>
+            </w:pPr>
+            <w:r>
+              <w:rPr>
+                <w:rFonts w:ascii="Times New Roman" w:hAnsi="Times New Roman" w:cs="Times New Roman"/>
+                <w:bCs/>
+                <w:sz w:val="20"/>
+                <w:szCs w:val="20"/>
+              </w:rPr>
+              <w:t>0</w:t>
+            </w:r>
+          </w:p>
+        </w:tc>
+        <w:tc>
+          <w:tcPr>
+            <w:tcW w:w="934" w:type="dxa"/>
+            <w:vAlign w:val="center"/>
+          </w:tcPr>
+          <w:p>
+            <w:pPr>
+              <w:jc w:val="center"/>
+              <w:rPr>
+                <w:rFonts w:ascii="Times New Roman" w:hAnsi="Times New Roman" w:cs="Times New Roman"/>
+                <w:bCs/>
+                <w:sz w:val="20"/>
+                <w:szCs w:val="20"/>
+              </w:rPr>
+            </w:pPr>
+            <w:r>
+              <w:rPr>
+                <w:rFonts w:ascii="Times New Roman" w:hAnsi="Times New Roman" w:cs="Times New Roman"/>
+                <w:bCs/>
+                <w:sz w:val="20"/>
+                <w:szCs w:val="20"/>
+              </w:rPr>
+              <w:t>0,64</w:t>
+            </w:r>
+          </w:p>
+        </w:tc>
+        <w:tc>
+          <w:tcPr>
+            <w:tcW w:w="934" w:type="dxa"/>
+            <w:vAlign w:val="center"/>
+          </w:tcPr>
+          <w:p>
+            <w:pPr>
+              <w:jc w:val="center"/>
+              <w:rPr>
+                <w:rFonts w:ascii="Times New Roman" w:hAnsi="Times New Roman" w:cs="Times New Roman"/>
+                <w:bCs/>
+                <w:sz w:val="20"/>
+                <w:szCs w:val="20"/>
+              </w:rPr>
+            </w:pPr>
+            <w:r>
+              <w:rPr>
+                <w:rFonts w:ascii="Times New Roman" w:hAnsi="Times New Roman" w:cs="Times New Roman"/>
+                <w:bCs/>
+                <w:sz w:val="20"/>
+                <w:szCs w:val="20"/>
+              </w:rPr>
+              <w:t>1,11</w:t>
+            </w:r>
+          </w:p>
+        </w:tc>
+        <w:tc>
+          <w:tcPr>
+            <w:tcW w:w="934" w:type="dxa"/>
+            <w:vAlign w:val="center"/>
+          </w:tcPr>
+          <w:p>
+            <w:pPr>
+              <w:jc w:val="center"/>
+              <w:rPr>
+                <w:rFonts w:ascii="Times New Roman" w:hAnsi="Times New Roman" w:cs="Times New Roman"/>
+                <w:bCs/>
+                <w:sz w:val="20"/>
+                <w:szCs w:val="20"/>
+              </w:rPr>
+            </w:pPr>
+            <w:r>
+              <w:rPr>
+                <w:rFonts w:ascii="Times New Roman" w:hAnsi="Times New Roman" w:cs="Times New Roman"/>
+                <w:bCs/>
+                <w:sz w:val="20"/>
+                <w:szCs w:val="20"/>
+              </w:rPr>
+              <w:t>1,34</w:t>
+            </w:r>
+          </w:p>
+        </w:tc>
+        <w:tc>
+          <w:tcPr>
+            <w:tcW w:w="935" w:type="dxa"/>
+            <w:vAlign w:val="center"/>
+          </w:tcPr>
+          <w:p>
+            <w:pPr>
+              <w:jc w:val="center"/>
+              <w:rPr>
+                <w:rFonts w:ascii="Times New Roman" w:hAnsi="Times New Roman" w:cs="Times New Roman"/>
+                <w:bCs/>
+                <w:sz w:val="20"/>
+                <w:szCs w:val="20"/>
+              </w:rPr>
+            </w:pPr>
+            <w:r>
+              <w:rPr>
+                <w:rFonts w:ascii="Times New Roman" w:hAnsi="Times New Roman" w:cs="Times New Roman"/>
+                <w:bCs/>
+                <w:sz w:val="20"/>
+                <w:szCs w:val="20"/>
+              </w:rPr>
+              <w:t>1,49</w:t>
+            </w:r>
+          </w:p>
+        </w:tc>
+        <w:tc>
+          <w:tcPr>
+            <w:tcW w:w="935" w:type="dxa"/>
+            <w:vAlign w:val="center"/>
+          </w:tcPr>
+          <w:p>
+            <w:pPr>
+              <w:jc w:val="center"/>
+              <w:rPr>
+                <w:rFonts w:ascii="Times New Roman" w:hAnsi="Times New Roman" w:cs="Times New Roman"/>
+                <w:bCs/>
+                <w:sz w:val="20"/>
+                <w:szCs w:val="20"/>
+              </w:rPr>
+            </w:pPr>
+            <w:r>
+              <w:rPr>
+                <w:rFonts w:ascii="Times New Roman" w:hAnsi="Times New Roman" w:cs="Times New Roman"/>
+                <w:bCs/>
+                <w:sz w:val="20"/>
+                <w:szCs w:val="20"/>
+              </w:rPr>
+              <w:t>1,7</w:t>
+            </w:r>
+          </w:p>
+        </w:tc>
+        <w:tc>
+          <w:tcPr>
+            <w:tcW w:w="935" w:type="dxa"/>
+            <w:vAlign w:val="center"/>
+          </w:tcPr>
+          <w:p>
+            <w:pPr>
+              <w:jc w:val="center"/>
+              <w:rPr>
+                <w:rFonts w:ascii="Times New Roman" w:hAnsi="Times New Roman" w:cs="Times New Roman"/>
+                <w:bCs/>
+                <w:sz w:val="20"/>
+                <w:szCs w:val="20"/>
+              </w:rPr>
+            </w:pPr>
+            <w:r>
+              <w:rPr>
+                <w:rFonts w:ascii="Times New Roman" w:hAnsi="Times New Roman" w:cs="Times New Roman"/>
+                <w:bCs/>
+                <w:sz w:val="20"/>
+                <w:szCs w:val="20"/>
+              </w:rPr>
+              <w:t>2,26</w:t>
+            </w:r>
+          </w:p>
+        </w:tc>
+        <w:tc>
+          <w:tcPr>
+            <w:tcW w:w="935" w:type="dxa"/>
+            <w:vAlign w:val="center"/>
+          </w:tcPr>
+          <w:p>
+            <w:pPr>
+              <w:jc w:val="center"/>
+              <w:rPr>
+                <w:rFonts w:ascii="Times New Roman" w:hAnsi="Times New Roman" w:cs="Times New Roman"/>
+                <w:bCs/>
+                <w:sz w:val="20"/>
+                <w:szCs w:val="20"/>
+              </w:rPr>
+            </w:pPr>
+            <w:r>
+              <w:rPr>
+                <w:rFonts w:ascii="Times New Roman" w:hAnsi="Times New Roman" w:cs="Times New Roman"/>
+                <w:bCs/>
+                <w:sz w:val="20"/>
+                <w:szCs w:val="20"/>
+              </w:rPr>
+              <w:t>3,27</w:t>
+            </w:r>
+          </w:p>
+        </w:tc>
+        <w:tc>
+          <w:tcPr>
+            <w:tcW w:w="935" w:type="dxa"/>
+            <w:vAlign w:val="center"/>
+          </w:tcPr>
+          <w:p>
+            <w:pPr>
+              <w:jc w:val="center"/>
+              <w:rPr>
+                <w:rFonts w:ascii="Times New Roman" w:hAnsi="Times New Roman" w:cs="Times New Roman"/>
+                <w:bCs/>
+                <w:sz w:val="20"/>
+                <w:szCs w:val="20"/>
+              </w:rPr>
+            </w:pPr>
+            <w:r>
+              <w:rPr>
+                <w:rFonts w:ascii="Times New Roman" w:hAnsi="Times New Roman" w:cs="Times New Roman"/>
+                <w:bCs/>
+                <w:sz w:val="20"/>
+                <w:szCs w:val="20"/>
+              </w:rPr>
+              <w:t>3,93</w:t>
+            </w:r>
+          </w:p>
+        </w:tc>
+      </w:tr>
+    </w:tbl>
+    <w:p>
+      <w:pPr>
+        <w:jc w:val="center"/>
+        <w:rPr>
+          <w:rFonts w:ascii="Times New Roman" w:hAnsi="Times New Roman" w:cs="Times New Roman"/>
+          <w:bCs/>
+          <w:sz w:val="28"/>
+        </w:rPr>
+      </w:pPr>
+      <w:r>
+        <w:rPr>
+          <w:rFonts w:ascii="Times New Roman" w:hAnsi="Times New Roman" w:cs="Times New Roman"/>
+          <w:bCs/>
+          <w:sz w:val="28"/>
+        </w:rPr>
+        <w:t>Таблица 2. Измерения расхода через редукционный клапан</w:t>
+      </w:r>
+    </w:p>
+    <w:p>
+      <w:pPr>
+        <w:spacing w:line="360" w:lineRule="auto"/>
+        <w:ind w:firstLine="708"/>
+        <w:jc w:val="both"/>
+        <w:rPr>
+          <w:rFonts w:ascii="Times New Roman" w:hAnsi="Times New Roman" w:cs="Times New Roman"/>
+          <w:sz w:val="28"/>
+        </w:rPr>
+      </w:pPr>
+      <w:r>
+        <w:rPr>
+          <w:rFonts w:ascii="Times New Roman" w:hAnsi="Times New Roman" w:cs="Times New Roman"/>
           <w:sz w:val="28"/>
         </w:rPr>
         <w:t xml:space="preserve">По характеристикам трехлинейного редукционного клапана можно сделать вывод о том, что </w:t>
       </w:r>
       <w:r>
         <w:rPr>
+          <w:rFonts w:ascii="Times New Roman" w:hAnsi="Times New Roman" w:cs="Times New Roman"/>
           <w:sz w:val="28"/>
         </w:rPr>
         <w:t>функцию поддержания пониженного,</w:t>
       </w:r>
       <w:r>
         <w:rPr>
+          <w:rFonts w:ascii="Times New Roman" w:hAnsi="Times New Roman" w:cs="Times New Roman"/>
           <w:sz w:val="28"/>
         </w:rPr>
         <w:t xml:space="preserve"> по сравнению с подводимому к нему,</w:t>
       </w:r>
       <w:r>
         <w:rPr>
+          <w:rFonts w:ascii="Times New Roman" w:hAnsi="Times New Roman" w:cs="Times New Roman"/>
           <w:sz w:val="28"/>
         </w:rPr>
         <w:t xml:space="preserve"> давления в отводимом от них </w:t>
       </w:r>
       <w:r>
         <w:rPr>
+          <w:rFonts w:ascii="Times New Roman" w:hAnsi="Times New Roman" w:cs="Times New Roman"/>
           <w:sz w:val="28"/>
         </w:rPr>
         <w:t>потоке рабочей жидкости лучше всего выполняет редукционный клапан</w:t>
       </w:r>
       <w:r>
         <w:rPr>
+          <w:rFonts w:ascii="Times New Roman" w:hAnsi="Times New Roman" w:cs="Times New Roman"/>
           <w:sz w:val="28"/>
         </w:rPr>
         <w:t xml:space="preserve"> с давлением настройки </w:t>
@@ -894,7 +5368,7 @@
           <m:sSubPr>
             <m:ctrlPr>
               <w:rPr>
-                <w:rFonts w:ascii="Cambria Math" w:hAnsi="Cambria Math"/>
+                <w:rFonts w:ascii="Cambria Math" w:hAnsi="Cambria Math" w:cs="Times New Roman"/>
                 <w:i/>
                 <w:sz w:val="28"/>
               </w:rPr>
@@ -903,7 +5377,7 @@
           <m:e>
             <m:r>
               <w:rPr>
-                <w:rFonts w:ascii="Cambria Math" w:hAnsi="Cambria Math"/>
+                <w:rFonts w:ascii="Cambria Math" w:hAnsi="Cambria Math" w:cs="Times New Roman"/>
                 <w:sz w:val="28"/>
               </w:rPr>
               <m:t>p</m:t>
@@ -912,7 +5386,7 @@
           <m:sub>
             <m:r>
               <w:rPr>
-                <w:rFonts w:ascii="Cambria Math" w:hAnsi="Cambria Math"/>
+                <w:rFonts w:ascii="Cambria Math" w:hAnsi="Cambria Math" w:cs="Times New Roman"/>
                 <w:sz w:val="28"/>
               </w:rPr>
               <m:t>2</m:t>
@@ -921,7 +5395,7 @@
         </m:sSub>
         <m:r>
           <w:rPr>
-            <w:rFonts w:ascii="Cambria Math" w:hAnsi="Cambria Math"/>
+            <w:rFonts w:ascii="Cambria Math" w:hAnsi="Cambria Math" w:cs="Times New Roman"/>
             <w:sz w:val="28"/>
           </w:rPr>
           <m:t>=</m:t>
@@ -929,13 +5403,14 @@
       </m:oMath>
       <w:r>
         <w:rPr>
-          <w:rFonts w:eastAsiaTheme="minorEastAsia"/>
+          <w:rFonts w:ascii="Times New Roman" w:eastAsiaTheme="minorEastAsia" w:hAnsi="Times New Roman" w:cs="Times New Roman"/>
           <w:sz w:val="28"/>
         </w:rPr>
         <w:t xml:space="preserve"> 2 МПа.</w:t>
       </w:r>
       <w:r>
         <w:rPr>
+          <w:rFonts w:ascii="Times New Roman" w:hAnsi="Times New Roman" w:cs="Times New Roman"/>
           <w:sz w:val="28"/>
         </w:rPr>
         <w:t xml:space="preserve"> </w:t>
@@ -943,28 +5418,23 @@
     </w:p>
     <w:p>
       <w:pPr>
-        <w:rPr>
-          <w:sz w:val="28"/>
-        </w:rPr>
-      </w:pPr>
-    </w:p>
-    <w:p>
-      <w:pPr>
         <w:jc w:val="center"/>
         <w:rPr>
+          <w:rFonts w:ascii="Times New Roman" w:hAnsi="Times New Roman" w:cs="Times New Roman"/>
           <w:sz w:val="28"/>
           <w:highlight w:val="red"/>
         </w:rPr>
       </w:pPr>
       <w:r>
         <w:rPr>
+          <w:rFonts w:ascii="Times New Roman" w:hAnsi="Times New Roman" w:cs="Times New Roman"/>
           <w:noProof/>
           <w:sz w:val="28"/>
         </w:rPr>
         <w:lastRenderedPageBreak/>
         <w:drawing>
-          <wp:inline distT="0" distB="0" distL="0" distR="0" wp14:anchorId="0A24A44B" wp14:editId="201CAF1E">
-            <wp:extent cx="3437664" cy="3035931"/>
+          <wp:inline distT="0" distB="0" distL="0" distR="0" wp14:anchorId="0A24A44B" wp14:editId="0C99E232">
+            <wp:extent cx="3472899" cy="3067050"/>
             <wp:effectExtent l="0" t="0" r="0" b="0"/>
             <wp:docPr id="4" name="Рисунок 4"/>
             <wp:cNvGraphicFramePr>
@@ -980,7 +5450,7 @@
                     </pic:cNvPicPr>
                   </pic:nvPicPr>
                   <pic:blipFill rotWithShape="1">
-                    <a:blip r:embed="rId11">
+                    <a:blip r:embed="rId11" cstate="print">
                       <a:extLst>
                         <a:ext uri="{28A0092B-C50C-407E-A947-70E740481C1C}">
                           <a14:useLocalDpi xmlns:a14="http://schemas.microsoft.com/office/drawing/2010/main" val="0"/>
@@ -993,7 +5463,7 @@
                   <pic:spPr bwMode="auto">
                     <a:xfrm>
                       <a:off x="0" y="0"/>
-                      <a:ext cx="3448113" cy="3045159"/>
+                      <a:ext cx="3500671" cy="3091576"/>
                     </a:xfrm>
                     <a:prstGeom prst="rect">
                       <a:avLst/>
@@ -1019,29 +5489,48 @@
       <w:pPr>
         <w:jc w:val="center"/>
         <w:rPr>
+          <w:rFonts w:ascii="Times New Roman" w:hAnsi="Times New Roman" w:cs="Times New Roman"/>
           <w:sz w:val="28"/>
         </w:rPr>
       </w:pPr>
       <w:r>
         <w:rPr>
-          <w:sz w:val="28"/>
-        </w:rPr>
-        <w:t xml:space="preserve">Рисунок </w:t>
+          <w:rFonts w:ascii="Times New Roman" w:hAnsi="Times New Roman" w:cs="Times New Roman"/>
+          <w:sz w:val="28"/>
+        </w:rPr>
+        <w:t>Рис</w:t>
       </w:r>
       <w:r>
         <w:rPr>
+          <w:rFonts w:ascii="Times New Roman" w:hAnsi="Times New Roman" w:cs="Times New Roman"/>
+          <w:sz w:val="28"/>
+        </w:rPr>
+        <w:t>.</w:t>
+      </w:r>
+      <w:r>
+        <w:rPr>
+          <w:rFonts w:ascii="Times New Roman" w:hAnsi="Times New Roman" w:cs="Times New Roman"/>
+          <w:sz w:val="28"/>
+        </w:rPr>
+        <w:t xml:space="preserve"> </w:t>
+      </w:r>
+      <w:r>
+        <w:rPr>
+          <w:rFonts w:ascii="Times New Roman" w:hAnsi="Times New Roman" w:cs="Times New Roman"/>
           <w:sz w:val="28"/>
         </w:rPr>
         <w:t>4</w:t>
       </w:r>
       <w:r>
         <w:rPr>
+          <w:rFonts w:ascii="Times New Roman" w:hAnsi="Times New Roman" w:cs="Times New Roman"/>
           <w:sz w:val="28"/>
         </w:rPr>
         <w:t>.</w:t>
       </w:r>
       <w:r>
         <w:rPr>
+          <w:rFonts w:ascii="Times New Roman" w:hAnsi="Times New Roman" w:cs="Times New Roman"/>
           <w:sz w:val="28"/>
         </w:rPr>
         <w:t xml:space="preserve"> Характеристика редукционного клапана </w:t>
@@ -1051,7 +5540,7 @@
           <m:sSubPr>
             <m:ctrlPr>
               <w:rPr>
-                <w:rFonts w:ascii="Cambria Math" w:hAnsi="Cambria Math"/>
+                <w:rFonts w:ascii="Cambria Math" w:hAnsi="Cambria Math" w:cs="Times New Roman"/>
                 <w:i/>
                 <w:sz w:val="28"/>
               </w:rPr>
@@ -1060,7 +5549,7 @@
           <m:e>
             <m:r>
               <w:rPr>
-                <w:rFonts w:ascii="Cambria Math" w:hAnsi="Cambria Math"/>
+                <w:rFonts w:ascii="Cambria Math" w:hAnsi="Cambria Math" w:cs="Times New Roman"/>
                 <w:sz w:val="28"/>
               </w:rPr>
               <m:t>p</m:t>
@@ -1069,7 +5558,7 @@
           <m:sub>
             <m:r>
               <w:rPr>
-                <w:rFonts w:ascii="Cambria Math" w:hAnsi="Cambria Math"/>
+                <w:rFonts w:ascii="Cambria Math" w:hAnsi="Cambria Math" w:cs="Times New Roman"/>
                 <w:sz w:val="28"/>
               </w:rPr>
               <m:t>2</m:t>
@@ -1078,7 +5567,7 @@
         </m:sSub>
         <m:r>
           <w:rPr>
-            <w:rFonts w:ascii="Cambria Math" w:hAnsi="Cambria Math"/>
+            <w:rFonts w:ascii="Cambria Math" w:hAnsi="Cambria Math" w:cs="Times New Roman"/>
             <w:sz w:val="28"/>
           </w:rPr>
           <m:t>=f(Q)</m:t>
@@ -1087,51 +5576,55 @@
     </w:p>
     <w:p>
       <w:pPr>
-        <w:rPr>
-          <w:sz w:val="28"/>
-        </w:rPr>
-      </w:pPr>
-    </w:p>
-    <w:p>
-      <w:pPr>
         <w:pStyle w:val="a6"/>
         <w:tabs>
           <w:tab w:val="left" w:pos="900"/>
         </w:tabs>
-        <w:ind w:left="501"/>
+        <w:spacing w:line="360" w:lineRule="auto"/>
+        <w:ind w:left="0" w:firstLine="567"/>
+        <w:jc w:val="both"/>
+        <w:rPr>
+          <w:rFonts w:ascii="Times New Roman" w:hAnsi="Times New Roman" w:cs="Times New Roman"/>
+        </w:rPr>
       </w:pPr>
       <w:r>
         <w:rPr>
+          <w:rFonts w:ascii="Times New Roman" w:hAnsi="Times New Roman" w:cs="Times New Roman"/>
           <w:sz w:val="28"/>
         </w:rPr>
         <w:tab/>
       </w:r>
       <w:r>
         <w:rPr>
+          <w:rFonts w:ascii="Times New Roman" w:hAnsi="Times New Roman" w:cs="Times New Roman"/>
           <w:sz w:val="28"/>
         </w:rPr>
         <w:t xml:space="preserve">Определим неравномерность поддерживания давления </w:t>
       </w:r>
       <w:r>
         <w:rPr>
+          <w:rFonts w:ascii="Times New Roman" w:hAnsi="Times New Roman" w:cs="Times New Roman"/>
           <w:sz w:val="28"/>
         </w:rPr>
         <w:t xml:space="preserve">редукционного клапана при </w:t>
       </w:r>
       <w:r>
         <w:rPr>
+          <w:rFonts w:ascii="Times New Roman" w:hAnsi="Times New Roman" w:cs="Times New Roman"/>
           <w:sz w:val="28"/>
         </w:rPr>
         <w:t>его настройке на давление в 3 МПа</w:t>
       </w:r>
       <w:r>
         <w:rPr>
+          <w:rFonts w:ascii="Times New Roman" w:hAnsi="Times New Roman" w:cs="Times New Roman"/>
           <w:sz w:val="28"/>
         </w:rPr>
         <w:t>:</w:t>
       </w:r>
       <w:r>
         <w:rPr>
+          <w:rFonts w:ascii="Times New Roman" w:hAnsi="Times New Roman" w:cs="Times New Roman"/>
           <w:sz w:val="28"/>
         </w:rPr>
         <w:t xml:space="preserve"> </w:t>
@@ -1145,7 +5638,7 @@
         </w:tabs>
         <w:ind w:left="501"/>
         <w:rPr>
-          <w:rFonts w:eastAsiaTheme="minorEastAsia"/>
+          <w:rFonts w:ascii="Times New Roman" w:eastAsiaTheme="minorEastAsia" w:hAnsi="Times New Roman" w:cs="Times New Roman"/>
         </w:rPr>
       </w:pPr>
       <m:oMathPara>
@@ -1155,7 +5648,7 @@
         <m:oMath>
           <m:r>
             <w:rPr>
-              <w:rFonts w:ascii="Cambria Math" w:hAnsi="Cambria Math"/>
+              <w:rFonts w:ascii="Cambria Math" w:hAnsi="Cambria Math" w:cs="Times New Roman"/>
             </w:rPr>
             <m:t xml:space="preserve">         Z=</m:t>
           </m:r>
@@ -1163,7 +5656,7 @@
             <m:fPr>
               <m:ctrlPr>
                 <w:rPr>
-                  <w:rFonts w:ascii="Cambria Math" w:hAnsi="Cambria Math"/>
+                  <w:rFonts w:ascii="Cambria Math" w:hAnsi="Cambria Math" w:cs="Times New Roman"/>
                   <w:i/>
                 </w:rPr>
               </m:ctrlPr>
@@ -1173,7 +5666,7 @@
                 <m:sSubPr>
                   <m:ctrlPr>
                     <w:rPr>
-                      <w:rFonts w:ascii="Cambria Math" w:hAnsi="Cambria Math"/>
+                      <w:rFonts w:ascii="Cambria Math" w:hAnsi="Cambria Math" w:cs="Times New Roman"/>
                       <w:i/>
                     </w:rPr>
                   </m:ctrlPr>
@@ -1181,7 +5674,7 @@
                 <m:e>
                   <m:r>
                     <w:rPr>
-                      <w:rFonts w:ascii="Cambria Math" w:hAnsi="Cambria Math"/>
+                      <w:rFonts w:ascii="Cambria Math" w:hAnsi="Cambria Math" w:cs="Times New Roman"/>
                     </w:rPr>
                     <m:t>p</m:t>
                   </m:r>
@@ -1189,7 +5682,7 @@
                 <m:sub>
                   <m:r>
                     <w:rPr>
-                      <w:rFonts w:ascii="Cambria Math" w:hAnsi="Cambria Math"/>
+                      <w:rFonts w:ascii="Cambria Math" w:hAnsi="Cambria Math" w:cs="Times New Roman"/>
                     </w:rPr>
                     <m:t>нач</m:t>
                   </m:r>
@@ -1197,7 +5690,7 @@
               </m:sSub>
               <m:r>
                 <w:rPr>
-                  <w:rFonts w:ascii="Cambria Math" w:hAnsi="Cambria Math"/>
+                  <w:rFonts w:ascii="Cambria Math" w:hAnsi="Cambria Math" w:cs="Times New Roman"/>
                 </w:rPr>
                 <m:t>-</m:t>
               </m:r>
@@ -1205,7 +5698,7 @@
                 <m:sSubPr>
                   <m:ctrlPr>
                     <w:rPr>
-                      <w:rFonts w:ascii="Cambria Math" w:hAnsi="Cambria Math"/>
+                      <w:rFonts w:ascii="Cambria Math" w:hAnsi="Cambria Math" w:cs="Times New Roman"/>
                       <w:i/>
                     </w:rPr>
                   </m:ctrlPr>
@@ -1213,7 +5706,7 @@
                 <m:e>
                   <m:r>
                     <w:rPr>
-                      <w:rFonts w:ascii="Cambria Math" w:hAnsi="Cambria Math"/>
+                      <w:rFonts w:ascii="Cambria Math" w:hAnsi="Cambria Math" w:cs="Times New Roman"/>
                     </w:rPr>
                     <m:t>p</m:t>
                   </m:r>
@@ -1221,7 +5714,7 @@
                 <m:sub>
                   <m:r>
                     <w:rPr>
-                      <w:rFonts w:ascii="Cambria Math" w:hAnsi="Cambria Math"/>
+                      <w:rFonts w:ascii="Cambria Math" w:hAnsi="Cambria Math" w:cs="Times New Roman"/>
                     </w:rPr>
                     <m:t>кон</m:t>
                   </m:r>
@@ -1233,7 +5726,7 @@
                 <m:sSubPr>
                   <m:ctrlPr>
                     <w:rPr>
-                      <w:rFonts w:ascii="Cambria Math" w:hAnsi="Cambria Math"/>
+                      <w:rFonts w:ascii="Cambria Math" w:hAnsi="Cambria Math" w:cs="Times New Roman"/>
                       <w:i/>
                     </w:rPr>
                   </m:ctrlPr>
@@ -1241,7 +5734,7 @@
                 <m:e>
                   <m:r>
                     <w:rPr>
-                      <w:rFonts w:ascii="Cambria Math" w:hAnsi="Cambria Math"/>
+                      <w:rFonts w:ascii="Cambria Math" w:hAnsi="Cambria Math" w:cs="Times New Roman"/>
                     </w:rPr>
                     <m:t>p</m:t>
                   </m:r>
@@ -1249,7 +5742,7 @@
                 <m:sub>
                   <m:r>
                     <w:rPr>
-                      <w:rFonts w:ascii="Cambria Math" w:hAnsi="Cambria Math"/>
+                      <w:rFonts w:ascii="Cambria Math" w:hAnsi="Cambria Math" w:cs="Times New Roman"/>
                     </w:rPr>
                     <m:t>кн</m:t>
                   </m:r>
@@ -1258,10 +5751,19 @@
             </m:den>
           </m:f>
           <m:r>
+            <m:rPr>
+              <m:sty m:val="p"/>
+            </m:rPr>
             <w:rPr>
-              <w:rFonts w:ascii="Cambria Math" w:eastAsiaTheme="minorEastAsia" w:hAnsi="Cambria Math"/>
+              <w:rFonts w:ascii="Cambria Math" w:eastAsiaTheme="minorEastAsia" w:hAnsi="Cambria Math" w:cs="Times New Roman"/>
             </w:rPr>
-            <m:t>*100%</m:t>
+            <m:t>⋅</m:t>
+          </m:r>
+          <m:r>
+            <w:rPr>
+              <w:rFonts w:ascii="Cambria Math" w:eastAsiaTheme="minorEastAsia" w:hAnsi="Cambria Math" w:cs="Times New Roman"/>
+            </w:rPr>
+            <m:t>100%</m:t>
           </m:r>
         </m:oMath>
       </m:oMathPara>
@@ -1274,7 +5776,7 @@
         </w:tabs>
         <w:ind w:left="501"/>
         <w:rPr>
-          <w:rFonts w:eastAsiaTheme="minorEastAsia"/>
+          <w:rFonts w:ascii="Times New Roman" w:eastAsiaTheme="minorEastAsia" w:hAnsi="Times New Roman" w:cs="Times New Roman"/>
         </w:rPr>
       </w:pPr>
       <m:oMathPara>
@@ -1284,7 +5786,7 @@
         <m:oMath>
           <m:r>
             <w:rPr>
-              <w:rFonts w:ascii="Cambria Math" w:hAnsi="Cambria Math"/>
+              <w:rFonts w:ascii="Cambria Math" w:hAnsi="Cambria Math" w:cs="Times New Roman"/>
             </w:rPr>
             <m:t xml:space="preserve">         </m:t>
           </m:r>
@@ -1292,7 +5794,7 @@
             <m:sSubPr>
               <m:ctrlPr>
                 <w:rPr>
-                  <w:rFonts w:ascii="Cambria Math" w:hAnsi="Cambria Math"/>
+                  <w:rFonts w:ascii="Cambria Math" w:hAnsi="Cambria Math" w:cs="Times New Roman"/>
                   <w:i/>
                 </w:rPr>
               </m:ctrlPr>
@@ -1300,7 +5802,7 @@
             <m:e>
               <m:r>
                 <w:rPr>
-                  <w:rFonts w:ascii="Cambria Math" w:hAnsi="Cambria Math"/>
+                  <w:rFonts w:ascii="Cambria Math" w:hAnsi="Cambria Math" w:cs="Times New Roman"/>
                 </w:rPr>
                 <m:t>p</m:t>
               </m:r>
@@ -1308,7 +5810,7 @@
             <m:sub>
               <m:r>
                 <w:rPr>
-                  <w:rFonts w:ascii="Cambria Math" w:hAnsi="Cambria Math"/>
+                  <w:rFonts w:ascii="Cambria Math" w:hAnsi="Cambria Math" w:cs="Times New Roman"/>
                 </w:rPr>
                 <m:t>нач</m:t>
               </m:r>
@@ -1316,7 +5818,7 @@
           </m:sSub>
           <m:r>
             <w:rPr>
-              <w:rFonts w:ascii="Cambria Math" w:hAnsi="Cambria Math"/>
+              <w:rFonts w:ascii="Cambria Math" w:hAnsi="Cambria Math" w:cs="Times New Roman"/>
             </w:rPr>
             <m:t>-наибольшее значение давления</m:t>
           </m:r>
@@ -1331,7 +5833,7 @@
         </w:tabs>
         <w:ind w:left="501"/>
         <w:rPr>
-          <w:rFonts w:eastAsiaTheme="minorEastAsia"/>
+          <w:rFonts w:ascii="Times New Roman" w:eastAsiaTheme="minorEastAsia" w:hAnsi="Times New Roman" w:cs="Times New Roman"/>
         </w:rPr>
       </w:pPr>
       <m:oMathPara>
@@ -1341,7 +5843,7 @@
         <m:oMath>
           <m:r>
             <w:rPr>
-              <w:rFonts w:ascii="Cambria Math" w:hAnsi="Cambria Math"/>
+              <w:rFonts w:ascii="Cambria Math" w:hAnsi="Cambria Math" w:cs="Times New Roman"/>
             </w:rPr>
             <m:t xml:space="preserve">         </m:t>
           </m:r>
@@ -1349,7 +5851,7 @@
             <m:sSubPr>
               <m:ctrlPr>
                 <w:rPr>
-                  <w:rFonts w:ascii="Cambria Math" w:hAnsi="Cambria Math"/>
+                  <w:rFonts w:ascii="Cambria Math" w:hAnsi="Cambria Math" w:cs="Times New Roman"/>
                   <w:i/>
                 </w:rPr>
               </m:ctrlPr>
@@ -1357,7 +5859,7 @@
             <m:e>
               <m:r>
                 <w:rPr>
-                  <w:rFonts w:ascii="Cambria Math" w:hAnsi="Cambria Math"/>
+                  <w:rFonts w:ascii="Cambria Math" w:hAnsi="Cambria Math" w:cs="Times New Roman"/>
                 </w:rPr>
                 <m:t>p</m:t>
               </m:r>
@@ -1365,7 +5867,7 @@
             <m:sub>
               <m:r>
                 <w:rPr>
-                  <w:rFonts w:ascii="Cambria Math" w:hAnsi="Cambria Math"/>
+                  <w:rFonts w:ascii="Cambria Math" w:hAnsi="Cambria Math" w:cs="Times New Roman"/>
                 </w:rPr>
                 <m:t>кон</m:t>
               </m:r>
@@ -1373,7 +5875,7 @@
           </m:sSub>
           <m:r>
             <w:rPr>
-              <w:rFonts w:ascii="Cambria Math" w:hAnsi="Cambria Math"/>
+              <w:rFonts w:ascii="Cambria Math" w:hAnsi="Cambria Math" w:cs="Times New Roman"/>
             </w:rPr>
             <m:t>-наименьшее значение давления</m:t>
           </m:r>
@@ -1387,6 +5889,9 @@
           <w:tab w:val="left" w:pos="900"/>
         </w:tabs>
         <w:ind w:left="501"/>
+        <w:rPr>
+          <w:rFonts w:ascii="Times New Roman" w:hAnsi="Times New Roman" w:cs="Times New Roman"/>
+        </w:rPr>
       </w:pPr>
       <m:oMathPara>
         <m:oMathParaPr>
@@ -1395,7 +5900,7 @@
         <m:oMath>
           <m:r>
             <w:rPr>
-              <w:rFonts w:ascii="Cambria Math" w:hAnsi="Cambria Math"/>
+              <w:rFonts w:ascii="Cambria Math" w:hAnsi="Cambria Math" w:cs="Times New Roman"/>
             </w:rPr>
             <m:t xml:space="preserve">         </m:t>
           </m:r>
@@ -1403,7 +5908,7 @@
             <m:sSubPr>
               <m:ctrlPr>
                 <w:rPr>
-                  <w:rFonts w:ascii="Cambria Math" w:hAnsi="Cambria Math"/>
+                  <w:rFonts w:ascii="Cambria Math" w:hAnsi="Cambria Math" w:cs="Times New Roman"/>
                   <w:i/>
                 </w:rPr>
               </m:ctrlPr>
@@ -1411,7 +5916,7 @@
             <m:e>
               <m:r>
                 <w:rPr>
-                  <w:rFonts w:ascii="Cambria Math" w:hAnsi="Cambria Math"/>
+                  <w:rFonts w:ascii="Cambria Math" w:hAnsi="Cambria Math" w:cs="Times New Roman"/>
                 </w:rPr>
                 <m:t>p</m:t>
               </m:r>
@@ -1419,7 +5924,7 @@
             <m:sub>
               <m:r>
                 <w:rPr>
-                  <w:rFonts w:ascii="Cambria Math" w:hAnsi="Cambria Math"/>
+                  <w:rFonts w:ascii="Cambria Math" w:hAnsi="Cambria Math" w:cs="Times New Roman"/>
                 </w:rPr>
                 <m:t>кн</m:t>
               </m:r>
@@ -1427,7 +5932,7 @@
           </m:sSub>
           <m:r>
             <w:rPr>
-              <w:rFonts w:ascii="Cambria Math" w:hAnsi="Cambria Math"/>
+              <w:rFonts w:ascii="Cambria Math" w:hAnsi="Cambria Math" w:cs="Times New Roman"/>
             </w:rPr>
             <m:t>-давление настройки напорного клапана</m:t>
           </m:r>
@@ -1440,22 +5945,13 @@
           <w:tab w:val="left" w:pos="900"/>
         </w:tabs>
         <w:rPr>
-          <w:sz w:val="28"/>
-        </w:rPr>
-      </w:pPr>
-    </w:p>
-    <w:p>
-      <w:pPr>
-        <w:tabs>
-          <w:tab w:val="left" w:pos="900"/>
-        </w:tabs>
-        <w:rPr>
-          <w:rFonts w:eastAsiaTheme="minorEastAsia"/>
+          <w:rFonts w:ascii="Times New Roman" w:eastAsiaTheme="minorEastAsia" w:hAnsi="Times New Roman" w:cs="Times New Roman"/>
           <w:sz w:val="28"/>
         </w:rPr>
       </w:pPr>
       <w:r>
         <w:rPr>
+          <w:rFonts w:ascii="Times New Roman" w:hAnsi="Times New Roman" w:cs="Times New Roman"/>
           <w:sz w:val="28"/>
         </w:rPr>
         <w:tab/>
@@ -1465,7 +5961,7 @@
           <m:sSubPr>
             <m:ctrlPr>
               <w:rPr>
-                <w:rFonts w:ascii="Cambria Math" w:hAnsi="Cambria Math"/>
+                <w:rFonts w:ascii="Cambria Math" w:hAnsi="Cambria Math" w:cs="Times New Roman"/>
                 <w:i/>
                 <w:sz w:val="28"/>
               </w:rPr>
@@ -1474,7 +5970,7 @@
           <m:e>
             <m:r>
               <w:rPr>
-                <w:rFonts w:ascii="Cambria Math" w:hAnsi="Cambria Math"/>
+                <w:rFonts w:ascii="Cambria Math" w:hAnsi="Cambria Math" w:cs="Times New Roman"/>
                 <w:sz w:val="28"/>
               </w:rPr>
               <m:t>Z</m:t>
@@ -1483,7 +5979,7 @@
           <m:sub>
             <m:r>
               <w:rPr>
-                <w:rFonts w:ascii="Cambria Math" w:hAnsi="Cambria Math"/>
+                <w:rFonts w:ascii="Cambria Math" w:hAnsi="Cambria Math" w:cs="Times New Roman"/>
                 <w:sz w:val="28"/>
               </w:rPr>
               <m:t>1</m:t>
@@ -1492,7 +5988,7 @@
         </m:sSub>
         <m:r>
           <w:rPr>
-            <w:rFonts w:ascii="Cambria Math" w:hAnsi="Cambria Math"/>
+            <w:rFonts w:ascii="Cambria Math" w:hAnsi="Cambria Math" w:cs="Times New Roman"/>
             <w:sz w:val="28"/>
           </w:rPr>
           <m:t>=</m:t>
@@ -1501,7 +5997,7 @@
           <m:fPr>
             <m:ctrlPr>
               <w:rPr>
-                <w:rFonts w:ascii="Cambria Math" w:hAnsi="Cambria Math"/>
+                <w:rFonts w:ascii="Cambria Math" w:hAnsi="Cambria Math" w:cs="Times New Roman"/>
                 <w:i/>
                 <w:sz w:val="28"/>
               </w:rPr>
@@ -1510,7 +6006,7 @@
           <m:num>
             <m:r>
               <w:rPr>
-                <w:rFonts w:ascii="Cambria Math" w:hAnsi="Cambria Math"/>
+                <w:rFonts w:ascii="Cambria Math" w:hAnsi="Cambria Math" w:cs="Times New Roman"/>
                 <w:sz w:val="28"/>
               </w:rPr>
               <m:t>3-2.3</m:t>
@@ -1519,7 +6015,7 @@
           <m:den>
             <m:r>
               <w:rPr>
-                <w:rFonts w:ascii="Cambria Math" w:hAnsi="Cambria Math"/>
+                <w:rFonts w:ascii="Cambria Math" w:hAnsi="Cambria Math" w:cs="Times New Roman"/>
                 <w:sz w:val="28"/>
               </w:rPr>
               <m:t>3</m:t>
@@ -1527,11 +6023,21 @@
           </m:den>
         </m:f>
         <m:r>
+          <m:rPr>
+            <m:sty m:val="p"/>
+          </m:rPr>
           <w:rPr>
-            <w:rFonts w:ascii="Cambria Math" w:hAnsi="Cambria Math"/>
+            <w:rFonts w:ascii="Cambria Math" w:hAnsi="Cambria Math" w:cs="Times New Roman"/>
             <w:sz w:val="28"/>
           </w:rPr>
-          <m:t>*100%=23%</m:t>
+          <m:t>⋅</m:t>
+        </m:r>
+        <m:r>
+          <w:rPr>
+            <w:rFonts w:ascii="Cambria Math" w:hAnsi="Cambria Math" w:cs="Times New Roman"/>
+            <w:sz w:val="28"/>
+          </w:rPr>
+          <m:t>100%=23%</m:t>
         </m:r>
       </m:oMath>
     </w:p>
@@ -1540,66 +6046,75 @@
         <w:tabs>
           <w:tab w:val="left" w:pos="900"/>
         </w:tabs>
-        <w:rPr>
+        <w:spacing w:line="360" w:lineRule="auto"/>
+        <w:jc w:val="both"/>
+        <w:rPr>
+          <w:rFonts w:ascii="Times New Roman" w:hAnsi="Times New Roman" w:cs="Times New Roman"/>
           <w:sz w:val="28"/>
         </w:rPr>
       </w:pPr>
       <w:r>
         <w:rPr>
+          <w:rFonts w:ascii="Times New Roman" w:hAnsi="Times New Roman" w:cs="Times New Roman"/>
           <w:sz w:val="28"/>
         </w:rPr>
         <w:tab/>
       </w:r>
       <w:r>
         <w:rPr>
+          <w:rFonts w:ascii="Times New Roman" w:hAnsi="Times New Roman" w:cs="Times New Roman"/>
           <w:sz w:val="28"/>
         </w:rPr>
         <w:t xml:space="preserve">Редукционный клапан </w:t>
       </w:r>
       <w:r>
         <w:rPr>
-          <w:sz w:val="28"/>
-        </w:rPr>
-        <w:t xml:space="preserve">лучше </w:t>
+          <w:rFonts w:ascii="Times New Roman" w:hAnsi="Times New Roman" w:cs="Times New Roman"/>
+          <w:sz w:val="28"/>
+        </w:rPr>
+        <w:t xml:space="preserve">хорошо </w:t>
       </w:r>
       <w:r>
         <w:rPr>
+          <w:rFonts w:ascii="Times New Roman" w:hAnsi="Times New Roman" w:cs="Times New Roman"/>
           <w:sz w:val="28"/>
         </w:rPr>
         <w:t xml:space="preserve">поддерживает редуцированное давление </w:t>
       </w:r>
       <w:r>
         <w:rPr>
-          <w:sz w:val="28"/>
-        </w:rPr>
-        <w:t>при большей разности давлений в подводимом и отводимом потоке жидкости.</w:t>
+          <w:rFonts w:ascii="Times New Roman" w:hAnsi="Times New Roman" w:cs="Times New Roman"/>
+          <w:sz w:val="28"/>
+        </w:rPr>
+        <w:t>при больш</w:t>
       </w:r>
       <w:r>
         <w:rPr>
-          <w:sz w:val="28"/>
-        </w:rPr>
-        <w:tab/>
+          <w:rFonts w:ascii="Times New Roman" w:hAnsi="Times New Roman" w:cs="Times New Roman"/>
+          <w:sz w:val="28"/>
+        </w:rPr>
+        <w:t>ой</w:t>
       </w:r>
-    </w:p>
-    <w:p>
-      <w:pPr>
-        <w:rPr>
-          <w:sz w:val="28"/>
-        </w:rPr>
-      </w:pPr>
-    </w:p>
-    <w:p>
-      <w:pPr>
-        <w:rPr>
-          <w:sz w:val="28"/>
-        </w:rPr>
-      </w:pPr>
+      <w:r>
+        <w:rPr>
+          <w:rFonts w:ascii="Times New Roman" w:hAnsi="Times New Roman" w:cs="Times New Roman"/>
+          <w:sz w:val="28"/>
+        </w:rPr>
+        <w:t xml:space="preserve"> разности давлений в подводимом потоке </w:t>
+      </w:r>
+      <w:r>
+        <w:rPr>
+          <w:rFonts w:ascii="Times New Roman" w:hAnsi="Times New Roman" w:cs="Times New Roman"/>
+          <w:sz w:val="28"/>
+        </w:rPr>
+        <w:t xml:space="preserve"> и заданном давлении.</w:t>
+      </w:r>
     </w:p>
     <w:sectPr>
       <w:footerReference w:type="default" r:id="rId12"/>
       <w:pgSz w:w="11906" w:h="16838"/>
       <w:pgMar w:top="1134" w:right="850" w:bottom="1134" w:left="1701" w:header="708" w:footer="708" w:gutter="0"/>
-      <w:pgNumType w:start="0"/>
+      <w:pgNumType w:start="1"/>
       <w:cols w:space="708"/>
       <w:titlePg/>
       <w:docGrid w:linePitch="360"/>
@@ -2271,6 +6786,47 @@
       <w:contextualSpacing/>
     </w:pPr>
   </w:style>
+  <w:style w:type="table" w:styleId="a7">
+    <w:name w:val="Table Grid"/>
+    <w:basedOn w:val="a1"/>
+    <w:uiPriority w:val="39"/>
+    <w:rsid w:val="00A33E12"/>
+    <w:pPr>
+      <w:spacing w:after="0" w:line="240" w:lineRule="auto"/>
+    </w:pPr>
+    <w:tblPr>
+      <w:tblBorders>
+        <w:top w:val="single" w:sz="4" w:space="0" w:color="auto"/>
+        <w:left w:val="single" w:sz="4" w:space="0" w:color="auto"/>
+        <w:bottom w:val="single" w:sz="4" w:space="0" w:color="auto"/>
+        <w:right w:val="single" w:sz="4" w:space="0" w:color="auto"/>
+        <w:insideH w:val="single" w:sz="4" w:space="0" w:color="auto"/>
+        <w:insideV w:val="single" w:sz="4" w:space="0" w:color="auto"/>
+      </w:tblBorders>
+    </w:tblPr>
+  </w:style>
+  <w:style w:type="paragraph" w:styleId="a8">
+    <w:name w:val="header"/>
+    <w:basedOn w:val="a"/>
+    <w:link w:val="a9"/>
+    <w:uiPriority w:val="99"/>
+    <w:unhideWhenUsed/>
+    <w:rsid w:val="0070611A"/>
+    <w:pPr>
+      <w:tabs>
+        <w:tab w:val="center" w:pos="4677"/>
+        <w:tab w:val="right" w:pos="9355"/>
+      </w:tabs>
+      <w:spacing w:after="0" w:line="240" w:lineRule="auto"/>
+    </w:pPr>
+  </w:style>
+  <w:style w:type="character" w:customStyle="1" w:styleId="a9">
+    <w:name w:val="Верхний колонтитул Знак"/>
+    <w:basedOn w:val="a0"/>
+    <w:link w:val="a8"/>
+    <w:uiPriority w:val="99"/>
+    <w:rsid w:val="0070611A"/>
+  </w:style>
 </w:styles>
 </file>
 
